--- a/tableau_cheatsheet.docx
+++ b/tableau_cheatsheet.docx
@@ -6,7 +6,7 @@
       <w:pPr>
         <w:pStyle w:val="Title"/>
       </w:pPr>
-      <w:bookmarkStart w:id="0" w:name="_Toc438026469"/>
+      <w:bookmarkStart w:id="0" w:name="_Toc468432717"/>
       <w:r>
         <w:t>Tableau Cheetsheet</w:t>
       </w:r>
@@ -62,7 +62,7 @@
           <w:r>
             <w:fldChar w:fldCharType="separate"/>
           </w:r>
-          <w:hyperlink w:anchor="_Toc438026469" w:history="1">
+          <w:hyperlink w:anchor="_Toc468432717" w:history="1">
             <w:r>
               <w:rPr>
                 <w:rStyle w:val="Hyperlink"/>
@@ -89,7 +89,7 @@
                 <w:noProof/>
                 <w:webHidden/>
               </w:rPr>
-              <w:instrText xml:space="preserve"> PAGEREF _Toc438026469 \h </w:instrText>
+              <w:instrText xml:space="preserve"> PAGEREF _Toc468432717 \h </w:instrText>
             </w:r>
             <w:r>
               <w:rPr>
@@ -134,13 +134,13 @@
               <w:lang w:bidi="ar-SA"/>
             </w:rPr>
           </w:pPr>
-          <w:hyperlink w:anchor="_Toc438026470" w:history="1">
+          <w:hyperlink w:anchor="_Toc468432718" w:history="1">
             <w:r>
               <w:rPr>
                 <w:rStyle w:val="Hyperlink"/>
                 <w:noProof/>
               </w:rPr>
-              <w:t>Parse an ISO 8601 Date Field into a Tableau Date</w:t>
+              <w:t>Dates and Times</w:t>
             </w:r>
             <w:r>
               <w:rPr>
@@ -161,7 +161,7 @@
                 <w:noProof/>
                 <w:webHidden/>
               </w:rPr>
-              <w:instrText xml:space="preserve"> PAGEREF _Toc438026470 \h </w:instrText>
+              <w:instrText xml:space="preserve"> PAGEREF _Toc468432718 \h </w:instrText>
             </w:r>
             <w:r>
               <w:rPr>
@@ -194,24 +194,156 @@
         </w:p>
         <w:p>
           <w:pPr>
-            <w:pStyle w:val="TOC1"/>
+            <w:pStyle w:val="TOC2"/>
             <w:tabs>
               <w:tab w:val="right" w:leader="dot" w:pos="11150"/>
             </w:tabs>
             <w:rPr>
-              <w:rFonts w:eastAsiaTheme="minorEastAsia" w:cstheme="minorBidi"/>
               <w:noProof/>
-              <w:sz w:val="22"/>
-              <w:szCs w:val="22"/>
-              <w:lang w:bidi="ar-SA"/>
             </w:rPr>
           </w:pPr>
-          <w:hyperlink w:anchor="_Toc438026471" w:history="1">
+          <w:hyperlink w:anchor="_Toc468432719" w:history="1">
             <w:r>
               <w:rPr>
                 <w:rStyle w:val="Hyperlink"/>
                 <w:noProof/>
               </w:rPr>
+              <w:t>Date Time Text Format which Imports Automatically Into Tableau</w:t>
+            </w:r>
+            <w:r>
+              <w:rPr>
+                <w:noProof/>
+                <w:webHidden/>
+              </w:rPr>
+              <w:tab/>
+            </w:r>
+            <w:r>
+              <w:rPr>
+                <w:noProof/>
+                <w:webHidden/>
+              </w:rPr>
+              <w:fldChar w:fldCharType="begin"/>
+            </w:r>
+            <w:r>
+              <w:rPr>
+                <w:noProof/>
+                <w:webHidden/>
+              </w:rPr>
+              <w:instrText xml:space="preserve"> PAGEREF _Toc468432719 \h </w:instrText>
+            </w:r>
+            <w:r>
+              <w:rPr>
+                <w:noProof/>
+                <w:webHidden/>
+              </w:rPr>
+            </w:r>
+            <w:r>
+              <w:rPr>
+                <w:noProof/>
+                <w:webHidden/>
+              </w:rPr>
+              <w:fldChar w:fldCharType="separate"/>
+            </w:r>
+            <w:r>
+              <w:rPr>
+                <w:noProof/>
+                <w:webHidden/>
+              </w:rPr>
+              <w:t>2</w:t>
+            </w:r>
+            <w:r>
+              <w:rPr>
+                <w:noProof/>
+                <w:webHidden/>
+              </w:rPr>
+              <w:fldChar w:fldCharType="end"/>
+            </w:r>
+          </w:hyperlink>
+        </w:p>
+        <w:p>
+          <w:pPr>
+            <w:pStyle w:val="TOC2"/>
+            <w:tabs>
+              <w:tab w:val="right" w:leader="dot" w:pos="11150"/>
+            </w:tabs>
+            <w:rPr>
+              <w:noProof/>
+            </w:rPr>
+          </w:pPr>
+          <w:hyperlink w:anchor="_Toc468432720" w:history="1">
+            <w:r>
+              <w:rPr>
+                <w:rStyle w:val="Hyperlink"/>
+                <w:noProof/>
+              </w:rPr>
+              <w:t>Parse an ISO 8601 Date Field into a Tableau Date</w:t>
+            </w:r>
+            <w:r>
+              <w:rPr>
+                <w:noProof/>
+                <w:webHidden/>
+              </w:rPr>
+              <w:tab/>
+            </w:r>
+            <w:r>
+              <w:rPr>
+                <w:noProof/>
+                <w:webHidden/>
+              </w:rPr>
+              <w:fldChar w:fldCharType="begin"/>
+            </w:r>
+            <w:r>
+              <w:rPr>
+                <w:noProof/>
+                <w:webHidden/>
+              </w:rPr>
+              <w:instrText xml:space="preserve"> PAGEREF _Toc468432720 \h </w:instrText>
+            </w:r>
+            <w:r>
+              <w:rPr>
+                <w:noProof/>
+                <w:webHidden/>
+              </w:rPr>
+            </w:r>
+            <w:r>
+              <w:rPr>
+                <w:noProof/>
+                <w:webHidden/>
+              </w:rPr>
+              <w:fldChar w:fldCharType="separate"/>
+            </w:r>
+            <w:r>
+              <w:rPr>
+                <w:noProof/>
+                <w:webHidden/>
+              </w:rPr>
+              <w:t>2</w:t>
+            </w:r>
+            <w:r>
+              <w:rPr>
+                <w:noProof/>
+                <w:webHidden/>
+              </w:rPr>
+              <w:fldChar w:fldCharType="end"/>
+            </w:r>
+          </w:hyperlink>
+        </w:p>
+        <w:p>
+          <w:pPr>
+            <w:pStyle w:val="TOC2"/>
+            <w:tabs>
+              <w:tab w:val="right" w:leader="dot" w:pos="11150"/>
+            </w:tabs>
+            <w:rPr>
+              <w:noProof/>
+            </w:rPr>
+          </w:pPr>
+          <w:hyperlink w:anchor="_Toc468432721" w:history="1">
+            <w:r>
+              <w:rPr>
+                <w:rStyle w:val="Hyperlink"/>
+                <w:noProof/>
+              </w:rPr>
               <w:t>Show Measure by Hour and Day of Week</w:t>
             </w:r>
             <w:r>
@@ -233,7 +365,7 @@
                 <w:noProof/>
                 <w:webHidden/>
               </w:rPr>
-              <w:instrText xml:space="preserve"> PAGEREF _Toc438026471 \h </w:instrText>
+              <w:instrText xml:space="preserve"> PAGEREF _Toc468432721 \h </w:instrText>
             </w:r>
             <w:r>
               <w:rPr>
@@ -253,7 +385,7 @@
                 <w:noProof/>
                 <w:webHidden/>
               </w:rPr>
-              <w:t>2</w:t>
+              <w:t>3</w:t>
             </w:r>
             <w:r>
               <w:rPr>
@@ -292,12 +424,46 @@
       <w:pPr>
         <w:pStyle w:val="Heading1"/>
       </w:pPr>
-      <w:bookmarkStart w:id="1" w:name="_Toc438026470"/>
+      <w:bookmarkStart w:id="1" w:name="_Toc468432718"/>
       <w:r>
         <w:lastRenderedPageBreak/>
+        <w:t>Dates and Times</w:t>
+      </w:r>
+      <w:bookmarkEnd w:id="1"/>
+    </w:p>
+    <w:p/>
+    <w:p>
+      <w:pPr>
+        <w:pStyle w:val="Heading2"/>
+      </w:pPr>
+      <w:bookmarkStart w:id="2" w:name="_Toc468432719"/>
+      <w:r>
+        <w:t>Date Time Text Format which Imports Automatically Into Tableau</w:t>
+      </w:r>
+      <w:bookmarkEnd w:id="2"/>
+    </w:p>
+    <w:p/>
+    <w:p>
+      <w:r>
+        <w:t>Note:  This is one form of ISO 8601.</w:t>
+      </w:r>
+    </w:p>
+    <w:p/>
+    <w:p>
+      <w:r>
+        <w:t>2016-11-15T18:12:49Z</w:t>
+      </w:r>
+    </w:p>
+    <w:p/>
+    <w:p>
+      <w:pPr>
+        <w:pStyle w:val="Heading2"/>
+      </w:pPr>
+      <w:bookmarkStart w:id="3" w:name="_Toc468432720"/>
+      <w:r>
         <w:t>Parse an ISO 8601 Date Field into a Tableau Date</w:t>
       </w:r>
-      <w:bookmarkEnd w:id="1"/>
+      <w:bookmarkEnd w:id="3"/>
     </w:p>
     <w:p/>
     <w:p>
@@ -450,13 +616,13 @@
     </w:p>
     <w:p>
       <w:pPr>
-        <w:pStyle w:val="Heading1"/>
+        <w:pStyle w:val="Heading2"/>
       </w:pPr>
-      <w:bookmarkStart w:id="2" w:name="_Toc438026471"/>
+      <w:bookmarkStart w:id="4" w:name="_Toc468432721"/>
       <w:r>
         <w:t>Show Measure by Hour and Day of Week</w:t>
       </w:r>
-      <w:bookmarkEnd w:id="2"/>
+      <w:bookmarkEnd w:id="4"/>
     </w:p>
     <w:p/>
     <w:p>
@@ -465,7 +631,6 @@
           <w:noProof/>
           <w:lang w:bidi="ar-SA"/>
         </w:rPr>
-        <w:lastRenderedPageBreak/>
         <w:drawing>
           <wp:inline distT="0" distB="0" distL="0" distR="0">
             <wp:extent cx="5334000" cy="3237909"/>
@@ -1095,6 +1260,7 @@
           <w:rFonts w:ascii="Times New Roman" w:eastAsia="Times New Roman" w:hAnsi="Times New Roman"/>
           <w:lang w:bidi="ar-SA"/>
         </w:rPr>
+        <w:lastRenderedPageBreak/>
         <w:t>Members: Friday; Saturday; Thursday; Tuesday; Wednesday; ...</w:t>
       </w:r>
     </w:p>
@@ -1175,7 +1341,6 @@
           <w:bCs/>
           <w:lang w:bidi="ar-SA"/>
         </w:rPr>
-        <w:lastRenderedPageBreak/>
         <w:t>Sum of Number of Records</w:t>
       </w:r>
       <w:r>
@@ -2472,6 +2637,19 @@
       <w:rFonts w:ascii="Times New Roman" w:eastAsia="Times New Roman" w:hAnsi="Times New Roman"/>
       <w:lang w:bidi="ar-SA"/>
     </w:rPr>
+  </w:style>
+  <w:style w:type="paragraph" w:styleId="TOC2">
+    <w:name w:val="toc 2"/>
+    <w:basedOn w:val="Normal"/>
+    <w:next w:val="Normal"/>
+    <w:autoRedefine/>
+    <w:uiPriority w:val="39"/>
+    <w:unhideWhenUsed/>
+    <w:rsid w:val="00AE3829"/>
+    <w:pPr>
+      <w:spacing w:after="100"/>
+      <w:ind w:left="240"/>
+    </w:pPr>
   </w:style>
 </w:styles>
 </file>
@@ -2764,7 +2942,7 @@
 </file>
 
 <file path=customXml/itemProps1.xml><?xml version="1.0" encoding="utf-8"?>
-<ds:datastoreItem xmlns:ds="http://schemas.openxmlformats.org/officeDocument/2006/customXml" ds:itemID="{9E335C4C-DE9A-4FCE-89B4-B171CDD7B300}">
+<ds:datastoreItem xmlns:ds="http://schemas.openxmlformats.org/officeDocument/2006/customXml" ds:itemID="{39DC40F7-8D86-4F6D-A636-F6239E7CA6EE}">
   <ds:schemaRefs>
     <ds:schemaRef ds:uri="http://schemas.openxmlformats.org/officeDocument/2006/bibliography"/>
   </ds:schemaRefs>

--- a/tableau_cheatsheet.docx
+++ b/tableau_cheatsheet.docx
@@ -6,7 +6,7 @@
       <w:pPr>
         <w:pStyle w:val="Title"/>
       </w:pPr>
-      <w:bookmarkStart w:id="0" w:name="_Toc468432717"/>
+      <w:bookmarkStart w:id="0" w:name="_Toc469468987"/>
       <w:r>
         <w:t>Tableau Cheetsheet</w:t>
       </w:r>
@@ -62,7 +62,7 @@
           <w:r>
             <w:fldChar w:fldCharType="separate"/>
           </w:r>
-          <w:hyperlink w:anchor="_Toc468432717" w:history="1">
+          <w:hyperlink w:anchor="_Toc469468987" w:history="1">
             <w:r>
               <w:rPr>
                 <w:rStyle w:val="Hyperlink"/>
@@ -89,7 +89,7 @@
                 <w:noProof/>
                 <w:webHidden/>
               </w:rPr>
-              <w:instrText xml:space="preserve"> PAGEREF _Toc468432717 \h </w:instrText>
+              <w:instrText xml:space="preserve"> PAGEREF _Toc469468987 \h </w:instrText>
             </w:r>
             <w:r>
               <w:rPr>
@@ -134,13 +134,13 @@
               <w:lang w:bidi="ar-SA"/>
             </w:rPr>
           </w:pPr>
-          <w:hyperlink w:anchor="_Toc468432718" w:history="1">
+          <w:hyperlink w:anchor="_Toc469468988" w:history="1">
             <w:r>
               <w:rPr>
                 <w:rStyle w:val="Hyperlink"/>
                 <w:noProof/>
               </w:rPr>
-              <w:t>Dates and Times</w:t>
+              <w:t>Dashboard with Map and Linked Actions</w:t>
             </w:r>
             <w:r>
               <w:rPr>
@@ -161,7 +161,7 @@
                 <w:noProof/>
                 <w:webHidden/>
               </w:rPr>
-              <w:instrText xml:space="preserve"> PAGEREF _Toc468432718 \h </w:instrText>
+              <w:instrText xml:space="preserve"> PAGEREF _Toc469468988 \h </w:instrText>
             </w:r>
             <w:r>
               <w:rPr>
@@ -182,6 +182,78 @@
                 <w:webHidden/>
               </w:rPr>
               <w:t>2</w:t>
+            </w:r>
+            <w:r>
+              <w:rPr>
+                <w:noProof/>
+                <w:webHidden/>
+              </w:rPr>
+              <w:fldChar w:fldCharType="end"/>
+            </w:r>
+          </w:hyperlink>
+        </w:p>
+        <w:p>
+          <w:pPr>
+            <w:pStyle w:val="TOC1"/>
+            <w:tabs>
+              <w:tab w:val="right" w:leader="dot" w:pos="11150"/>
+            </w:tabs>
+            <w:rPr>
+              <w:rFonts w:eastAsiaTheme="minorEastAsia" w:cstheme="minorBidi"/>
+              <w:noProof/>
+              <w:sz w:val="22"/>
+              <w:szCs w:val="22"/>
+              <w:lang w:bidi="ar-SA"/>
+            </w:rPr>
+          </w:pPr>
+          <w:hyperlink w:anchor="_Toc469468989" w:history="1">
+            <w:r>
+              <w:rPr>
+                <w:rStyle w:val="Hyperlink"/>
+                <w:noProof/>
+              </w:rPr>
+              <w:t>Dates and Times</w:t>
+            </w:r>
+            <w:r>
+              <w:rPr>
+                <w:noProof/>
+                <w:webHidden/>
+              </w:rPr>
+              <w:tab/>
+            </w:r>
+            <w:r>
+              <w:rPr>
+                <w:noProof/>
+                <w:webHidden/>
+              </w:rPr>
+              <w:fldChar w:fldCharType="begin"/>
+            </w:r>
+            <w:r>
+              <w:rPr>
+                <w:noProof/>
+                <w:webHidden/>
+              </w:rPr>
+              <w:instrText xml:space="preserve"> PAGEREF _Toc469468989 \h </w:instrText>
+            </w:r>
+            <w:r>
+              <w:rPr>
+                <w:noProof/>
+                <w:webHidden/>
+              </w:rPr>
+            </w:r>
+            <w:r>
+              <w:rPr>
+                <w:noProof/>
+                <w:webHidden/>
+              </w:rPr>
+              <w:fldChar w:fldCharType="separate"/>
+            </w:r>
+            <w:r>
+              <w:rPr>
+                <w:noProof/>
+                <w:webHidden/>
+              </w:rPr>
+              <w:t>5</w:t>
             </w:r>
             <w:r>
               <w:rPr>
@@ -199,10 +271,14 @@
               <w:tab w:val="right" w:leader="dot" w:pos="11150"/>
             </w:tabs>
             <w:rPr>
+              <w:rFonts w:eastAsiaTheme="minorEastAsia" w:cstheme="minorBidi"/>
               <w:noProof/>
+              <w:sz w:val="22"/>
+              <w:szCs w:val="22"/>
+              <w:lang w:bidi="ar-SA"/>
             </w:rPr>
           </w:pPr>
-          <w:hyperlink w:anchor="_Toc468432719" w:history="1">
+          <w:hyperlink w:anchor="_Toc469468990" w:history="1">
             <w:r>
               <w:rPr>
                 <w:rStyle w:val="Hyperlink"/>
@@ -229,7 +305,7 @@
                 <w:noProof/>
                 <w:webHidden/>
               </w:rPr>
-              <w:instrText xml:space="preserve"> PAGEREF _Toc468432719 \h </w:instrText>
+              <w:instrText xml:space="preserve"> PAGEREF _Toc469468990 \h </w:instrText>
             </w:r>
             <w:r>
               <w:rPr>
@@ -249,7 +325,7 @@
                 <w:noProof/>
                 <w:webHidden/>
               </w:rPr>
-              <w:t>2</w:t>
+              <w:t>5</w:t>
             </w:r>
             <w:r>
               <w:rPr>
@@ -267,10 +343,14 @@
               <w:tab w:val="right" w:leader="dot" w:pos="11150"/>
             </w:tabs>
             <w:rPr>
+              <w:rFonts w:eastAsiaTheme="minorEastAsia" w:cstheme="minorBidi"/>
               <w:noProof/>
+              <w:sz w:val="22"/>
+              <w:szCs w:val="22"/>
+              <w:lang w:bidi="ar-SA"/>
             </w:rPr>
           </w:pPr>
-          <w:hyperlink w:anchor="_Toc468432720" w:history="1">
+          <w:hyperlink w:anchor="_Toc469468991" w:history="1">
             <w:r>
               <w:rPr>
                 <w:rStyle w:val="Hyperlink"/>
@@ -297,7 +377,7 @@
                 <w:noProof/>
                 <w:webHidden/>
               </w:rPr>
-              <w:instrText xml:space="preserve"> PAGEREF _Toc468432720 \h </w:instrText>
+              <w:instrText xml:space="preserve"> PAGEREF _Toc469468991 \h </w:instrText>
             </w:r>
             <w:r>
               <w:rPr>
@@ -317,7 +397,7 @@
                 <w:noProof/>
                 <w:webHidden/>
               </w:rPr>
-              <w:t>2</w:t>
+              <w:t>5</w:t>
             </w:r>
             <w:r>
               <w:rPr>
@@ -335,10 +415,14 @@
               <w:tab w:val="right" w:leader="dot" w:pos="11150"/>
             </w:tabs>
             <w:rPr>
+              <w:rFonts w:eastAsiaTheme="minorEastAsia" w:cstheme="minorBidi"/>
               <w:noProof/>
+              <w:sz w:val="22"/>
+              <w:szCs w:val="22"/>
+              <w:lang w:bidi="ar-SA"/>
             </w:rPr>
           </w:pPr>
-          <w:hyperlink w:anchor="_Toc468432721" w:history="1">
+          <w:hyperlink w:anchor="_Toc469468992" w:history="1">
             <w:r>
               <w:rPr>
                 <w:rStyle w:val="Hyperlink"/>
@@ -365,7 +449,7 @@
                 <w:noProof/>
                 <w:webHidden/>
               </w:rPr>
-              <w:instrText xml:space="preserve"> PAGEREF _Toc468432721 \h </w:instrText>
+              <w:instrText xml:space="preserve"> PAGEREF _Toc469468992 \h </w:instrText>
             </w:r>
             <w:r>
               <w:rPr>
@@ -385,7 +469,79 @@
                 <w:noProof/>
                 <w:webHidden/>
               </w:rPr>
-              <w:t>3</w:t>
+              <w:t>6</w:t>
+            </w:r>
+            <w:r>
+              <w:rPr>
+                <w:noProof/>
+                <w:webHidden/>
+              </w:rPr>
+              <w:fldChar w:fldCharType="end"/>
+            </w:r>
+          </w:hyperlink>
+        </w:p>
+        <w:p>
+          <w:pPr>
+            <w:pStyle w:val="TOC1"/>
+            <w:tabs>
+              <w:tab w:val="right" w:leader="dot" w:pos="11150"/>
+            </w:tabs>
+            <w:rPr>
+              <w:rFonts w:eastAsiaTheme="minorEastAsia" w:cstheme="minorBidi"/>
+              <w:noProof/>
+              <w:sz w:val="22"/>
+              <w:szCs w:val="22"/>
+              <w:lang w:bidi="ar-SA"/>
+            </w:rPr>
+          </w:pPr>
+          <w:hyperlink w:anchor="_Toc469468993" w:history="1">
+            <w:r>
+              <w:rPr>
+                <w:rStyle w:val="Hyperlink"/>
+                <w:noProof/>
+              </w:rPr>
+              <w:t>Wrong Date Displayed on Discrete Line Chart</w:t>
+            </w:r>
+            <w:r>
+              <w:rPr>
+                <w:noProof/>
+                <w:webHidden/>
+              </w:rPr>
+              <w:tab/>
+            </w:r>
+            <w:r>
+              <w:rPr>
+                <w:noProof/>
+                <w:webHidden/>
+              </w:rPr>
+              <w:fldChar w:fldCharType="begin"/>
+            </w:r>
+            <w:r>
+              <w:rPr>
+                <w:noProof/>
+                <w:webHidden/>
+              </w:rPr>
+              <w:instrText xml:space="preserve"> PAGEREF _Toc469468993 \h </w:instrText>
+            </w:r>
+            <w:r>
+              <w:rPr>
+                <w:noProof/>
+                <w:webHidden/>
+              </w:rPr>
+            </w:r>
+            <w:r>
+              <w:rPr>
+                <w:noProof/>
+                <w:webHidden/>
+              </w:rPr>
+              <w:fldChar w:fldCharType="separate"/>
+            </w:r>
+            <w:r>
+              <w:rPr>
+                <w:noProof/>
+                <w:webHidden/>
+              </w:rPr>
+              <w:t>7</w:t>
             </w:r>
             <w:r>
               <w:rPr>
@@ -407,6 +563,11 @@
     <w:p>
       <w:pPr>
         <w:spacing w:after="200" w:line="276" w:lineRule="auto"/>
+      </w:pPr>
+    </w:p>
+    <w:p>
+      <w:pPr>
+        <w:spacing w:after="200" w:line="276" w:lineRule="auto"/>
         <w:rPr>
           <w:rFonts w:asciiTheme="majorHAnsi" w:eastAsiaTheme="majorEastAsia" w:hAnsiTheme="majorHAnsi" w:cstheme="majorBidi"/>
           <w:b/>
@@ -424,23 +585,2614 @@
       <w:pPr>
         <w:pStyle w:val="Heading1"/>
       </w:pPr>
-      <w:bookmarkStart w:id="1" w:name="_Toc468432718"/>
+      <w:bookmarkStart w:id="1" w:name="_Toc469468988"/>
+      <w:r>
+        <w:lastRenderedPageBreak/>
+        <w:t>Dashboard with Map and Linked Actions</w:t>
+      </w:r>
+      <w:bookmarkEnd w:id="1"/>
+    </w:p>
+    <w:p>
+      <w:pPr>
+        <w:spacing w:after="200" w:line="276" w:lineRule="auto"/>
+      </w:pPr>
+    </w:p>
+    <w:p>
+      <w:pPr>
+        <w:spacing w:after="200" w:line="276" w:lineRule="auto"/>
+        <w:rPr>
+          <w:sz w:val="20"/>
+          <w:szCs w:val="20"/>
+        </w:rPr>
+      </w:pPr>
+      <w:r>
+        <w:rPr>
+          <w:noProof/>
+          <w:sz w:val="20"/>
+          <w:szCs w:val="20"/>
+          <w:lang w:bidi="ar-SA"/>
+        </w:rPr>
+        <w:drawing>
+          <wp:inline distT="0" distB="0" distL="0" distR="0">
+            <wp:extent cx="7086600" cy="4369458"/>
+            <wp:effectExtent l="19050" t="0" r="0" b="0"/>
+            <wp:docPr id="2" name="Picture 1"/>
+            <wp:cNvGraphicFramePr>
+              <a:graphicFrameLocks xmlns:a="http://schemas.openxmlformats.org/drawingml/2006/main" noChangeAspect="1"/>
+            </wp:cNvGraphicFramePr>
+            <a:graphic xmlns:a="http://schemas.openxmlformats.org/drawingml/2006/main">
+              <a:graphicData uri="http://schemas.openxmlformats.org/drawingml/2006/picture">
+                <pic:pic xmlns:pic="http://schemas.openxmlformats.org/drawingml/2006/picture">
+                  <pic:nvPicPr>
+                    <pic:cNvPr id="0" name="Picture 1"/>
+                    <pic:cNvPicPr>
+                      <a:picLocks noChangeAspect="1" noChangeArrowheads="1"/>
+                    </pic:cNvPicPr>
+                  </pic:nvPicPr>
+                  <pic:blipFill>
+                    <a:blip r:embed="rId5" cstate="print"/>
+                    <a:srcRect/>
+                    <a:stretch>
+                      <a:fillRect/>
+                    </a:stretch>
+                  </pic:blipFill>
+                  <pic:spPr bwMode="auto">
+                    <a:xfrm>
+                      <a:off x="0" y="0"/>
+                      <a:ext cx="7086600" cy="4369458"/>
+                    </a:xfrm>
+                    <a:prstGeom prst="rect">
+                      <a:avLst/>
+                    </a:prstGeom>
+                    <a:noFill/>
+                    <a:ln w="9525">
+                      <a:noFill/>
+                      <a:miter lim="800000"/>
+                      <a:headEnd/>
+                      <a:tailEnd/>
+                    </a:ln>
+                  </pic:spPr>
+                </pic:pic>
+              </a:graphicData>
+            </a:graphic>
+          </wp:inline>
+        </w:drawing>
+      </w:r>
+    </w:p>
+    <w:p>
+      <w:pPr>
+        <w:spacing w:before="180" w:after="180"/>
+        <w:ind w:left="105"/>
+        <w:rPr>
+          <w:rFonts w:ascii="Times New Roman" w:eastAsia="Times New Roman" w:hAnsi="Times New Roman"/>
+          <w:sz w:val="20"/>
+          <w:szCs w:val="20"/>
+          <w:lang w:bidi="ar-SA"/>
+        </w:rPr>
+      </w:pPr>
+      <w:r>
+        <w:rPr>
+          <w:rFonts w:ascii="Times New Roman" w:eastAsia="Times New Roman" w:hAnsi="Times New Roman"/>
+          <w:b/>
+          <w:bCs/>
+          <w:sz w:val="20"/>
+          <w:szCs w:val="20"/>
+          <w:u w:val="single"/>
+          <w:lang w:bidi="ar-SA"/>
+        </w:rPr>
+        <w:t>Description of "Location"</w:t>
+      </w:r>
+    </w:p>
+    <w:p>
+      <w:pPr>
+        <w:spacing w:before="180" w:after="180"/>
+        <w:ind w:left="105"/>
+        <w:rPr>
+          <w:rFonts w:ascii="Times New Roman" w:eastAsia="Times New Roman" w:hAnsi="Times New Roman"/>
+          <w:sz w:val="20"/>
+          <w:szCs w:val="20"/>
+          <w:lang w:bidi="ar-SA"/>
+        </w:rPr>
+      </w:pPr>
+      <w:r>
+        <w:rPr>
+          <w:rFonts w:ascii="Times New Roman" w:eastAsia="Times New Roman" w:hAnsi="Times New Roman"/>
+          <w:sz w:val="20"/>
+          <w:szCs w:val="20"/>
+          <w:lang w:bidi="ar-SA"/>
+        </w:rPr>
+        <w:t>Map based on LON and LAT. The marks are labeled by Event Time.</w:t>
+      </w:r>
+    </w:p>
+    <w:p>
+      <w:pPr>
+        <w:spacing w:before="180" w:after="180"/>
+        <w:ind w:left="105"/>
+        <w:rPr>
+          <w:rFonts w:ascii="Times New Roman" w:eastAsia="Times New Roman" w:hAnsi="Times New Roman"/>
+          <w:sz w:val="20"/>
+          <w:szCs w:val="20"/>
+          <w:lang w:bidi="ar-SA"/>
+        </w:rPr>
+      </w:pPr>
+      <w:r>
+        <w:rPr>
+          <w:rFonts w:ascii="Times New Roman" w:eastAsia="Times New Roman" w:hAnsi="Times New Roman"/>
+          <w:b/>
+          <w:bCs/>
+          <w:sz w:val="20"/>
+          <w:szCs w:val="20"/>
+          <w:u w:val="single"/>
+          <w:lang w:bidi="ar-SA"/>
+        </w:rPr>
+        <w:t>Marks</w:t>
+      </w:r>
+    </w:p>
+    <w:p>
+      <w:pPr>
+        <w:ind w:left="105"/>
+        <w:rPr>
+          <w:rFonts w:ascii="Times New Roman" w:eastAsia="Times New Roman" w:hAnsi="Times New Roman"/>
+          <w:sz w:val="20"/>
+          <w:szCs w:val="20"/>
+          <w:lang w:bidi="ar-SA"/>
+        </w:rPr>
+      </w:pPr>
+    </w:p>
+    <w:tbl>
+      <w:tblPr>
+        <w:tblW w:w="0" w:type="auto"/>
+        <w:tblCellSpacing w:w="15" w:type="dxa"/>
+        <w:tblInd w:w="105" w:type="dxa"/>
+        <w:tblCellMar>
+          <w:left w:w="0" w:type="dxa"/>
+          <w:right w:w="0" w:type="dxa"/>
+        </w:tblCellMar>
+        <w:tblLook w:val="04A0"/>
+      </w:tblPr>
+      <w:tblGrid>
+        <w:gridCol w:w="8571"/>
+      </w:tblGrid>
+      <w:tr>
+        <w:trPr>
+          <w:tblCellSpacing w:w="15" w:type="dxa"/>
+        </w:trPr>
+        <w:tc>
+          <w:tcPr>
+            <w:tcW w:w="0" w:type="auto"/>
+            <w:tcMar>
+              <w:top w:w="0" w:type="dxa"/>
+              <w:left w:w="0" w:type="dxa"/>
+              <w:bottom w:w="0" w:type="dxa"/>
+              <w:right w:w="60" w:type="dxa"/>
+            </w:tcMar>
+            <w:vAlign w:val="center"/>
+            <w:hideMark/>
+          </w:tcPr>
+          <w:p>
+            <w:pPr>
+              <w:rPr>
+                <w:rFonts w:ascii="Times New Roman" w:eastAsia="Times New Roman" w:hAnsi="Times New Roman"/>
+                <w:sz w:val="20"/>
+                <w:szCs w:val="20"/>
+                <w:lang w:bidi="ar-SA"/>
+              </w:rPr>
+            </w:pPr>
+            <w:r>
+              <w:rPr>
+                <w:rFonts w:ascii="Times New Roman" w:eastAsia="Times New Roman" w:hAnsi="Times New Roman"/>
+                <w:sz w:val="20"/>
+                <w:szCs w:val="20"/>
+                <w:lang w:bidi="ar-SA"/>
+              </w:rPr>
+              <w:t>The mark type is Circle (Automatic).</w:t>
+            </w:r>
+          </w:p>
+        </w:tc>
+      </w:tr>
+      <w:tr>
+        <w:trPr>
+          <w:tblCellSpacing w:w="15" w:type="dxa"/>
+        </w:trPr>
+        <w:tc>
+          <w:tcPr>
+            <w:tcW w:w="0" w:type="auto"/>
+            <w:tcMar>
+              <w:top w:w="0" w:type="dxa"/>
+              <w:left w:w="0" w:type="dxa"/>
+              <w:bottom w:w="0" w:type="dxa"/>
+              <w:right w:w="60" w:type="dxa"/>
+            </w:tcMar>
+            <w:vAlign w:val="center"/>
+            <w:hideMark/>
+          </w:tcPr>
+          <w:p>
+            <w:pPr>
+              <w:rPr>
+                <w:rFonts w:ascii="Times New Roman" w:eastAsia="Times New Roman" w:hAnsi="Times New Roman"/>
+                <w:sz w:val="20"/>
+                <w:szCs w:val="20"/>
+                <w:lang w:bidi="ar-SA"/>
+              </w:rPr>
+            </w:pPr>
+            <w:r>
+              <w:rPr>
+                <w:rFonts w:ascii="Times New Roman" w:eastAsia="Times New Roman" w:hAnsi="Times New Roman"/>
+                <w:sz w:val="20"/>
+                <w:szCs w:val="20"/>
+                <w:lang w:bidi="ar-SA"/>
+              </w:rPr>
+              <w:t>The marks are labeled by Event Time.</w:t>
+            </w:r>
+            <w:r>
+              <w:rPr>
+                <w:rFonts w:ascii="Times New Roman" w:eastAsia="Times New Roman" w:hAnsi="Times New Roman"/>
+                <w:sz w:val="20"/>
+                <w:szCs w:val="20"/>
+                <w:lang w:bidi="ar-SA"/>
+              </w:rPr>
+              <w:t xml:space="preserve">  </w:t>
+            </w:r>
+            <w:r>
+              <w:rPr>
+                <w:rFonts w:ascii="Times New Roman" w:eastAsia="Times New Roman" w:hAnsi="Times New Roman"/>
+                <w:sz w:val="20"/>
+                <w:szCs w:val="20"/>
+                <w:highlight w:val="yellow"/>
+                <w:lang w:bidi="ar-SA"/>
+              </w:rPr>
+              <w:t>Note:</w:t>
+            </w:r>
+            <w:r>
+              <w:rPr>
+                <w:rFonts w:ascii="Times New Roman" w:eastAsia="Times New Roman" w:hAnsi="Times New Roman"/>
+                <w:sz w:val="20"/>
+                <w:szCs w:val="20"/>
+                <w:lang w:bidi="ar-SA"/>
+              </w:rPr>
+              <w:t xml:space="preserve">  </w:t>
+            </w:r>
+            <w:r>
+              <w:rPr>
+                <w:rFonts w:ascii="Times New Roman" w:eastAsia="Times New Roman" w:hAnsi="Times New Roman"/>
+                <w:b/>
+                <w:highlight w:val="yellow"/>
+                <w:lang w:bidi="ar-SA"/>
+              </w:rPr>
+              <w:t>This is key</w:t>
+            </w:r>
+            <w:r>
+              <w:rPr>
+                <w:rFonts w:ascii="Times New Roman" w:eastAsia="Times New Roman" w:hAnsi="Times New Roman"/>
+                <w:b/>
+                <w:highlight w:val="yellow"/>
+                <w:lang w:bidi="ar-SA"/>
+              </w:rPr>
+              <w:t xml:space="preserve"> to make the Selection Action work</w:t>
+            </w:r>
+            <w:r>
+              <w:rPr>
+                <w:rFonts w:ascii="Times New Roman" w:eastAsia="Times New Roman" w:hAnsi="Times New Roman"/>
+                <w:b/>
+                <w:highlight w:val="yellow"/>
+                <w:lang w:bidi="ar-SA"/>
+              </w:rPr>
+              <w:t>!</w:t>
+            </w:r>
+          </w:p>
+        </w:tc>
+      </w:tr>
+      <w:tr>
+        <w:trPr>
+          <w:tblCellSpacing w:w="15" w:type="dxa"/>
+        </w:trPr>
+        <w:tc>
+          <w:tcPr>
+            <w:tcW w:w="0" w:type="auto"/>
+            <w:tcMar>
+              <w:top w:w="0" w:type="dxa"/>
+              <w:left w:w="0" w:type="dxa"/>
+              <w:bottom w:w="0" w:type="dxa"/>
+              <w:right w:w="60" w:type="dxa"/>
+            </w:tcMar>
+            <w:vAlign w:val="center"/>
+            <w:hideMark/>
+          </w:tcPr>
+          <w:p>
+            <w:pPr>
+              <w:rPr>
+                <w:rFonts w:ascii="Times New Roman" w:eastAsia="Times New Roman" w:hAnsi="Times New Roman"/>
+                <w:sz w:val="20"/>
+                <w:szCs w:val="20"/>
+                <w:lang w:bidi="ar-SA"/>
+              </w:rPr>
+            </w:pPr>
+            <w:r>
+              <w:rPr>
+                <w:rFonts w:ascii="Times New Roman" w:eastAsia="Times New Roman" w:hAnsi="Times New Roman"/>
+                <w:sz w:val="20"/>
+                <w:szCs w:val="20"/>
+                <w:lang w:bidi="ar-SA"/>
+              </w:rPr>
+              <w:t>Stacked marks is off.</w:t>
+            </w:r>
+          </w:p>
+        </w:tc>
+      </w:tr>
+    </w:tbl>
+    <w:p>
+      <w:pPr>
+        <w:spacing w:before="180" w:after="180"/>
+        <w:ind w:left="105"/>
+        <w:rPr>
+          <w:rFonts w:ascii="Times New Roman" w:eastAsia="Times New Roman" w:hAnsi="Times New Roman"/>
+          <w:sz w:val="20"/>
+          <w:szCs w:val="20"/>
+          <w:lang w:bidi="ar-SA"/>
+        </w:rPr>
+      </w:pPr>
+      <w:r>
+        <w:rPr>
+          <w:rFonts w:ascii="Times New Roman" w:eastAsia="Times New Roman" w:hAnsi="Times New Roman"/>
+          <w:b/>
+          <w:bCs/>
+          <w:sz w:val="20"/>
+          <w:szCs w:val="20"/>
+          <w:u w:val="single"/>
+          <w:lang w:bidi="ar-SA"/>
+        </w:rPr>
+        <w:t>Shelves</w:t>
+      </w:r>
+    </w:p>
+    <w:p>
+      <w:pPr>
+        <w:ind w:left="105"/>
+        <w:rPr>
+          <w:rFonts w:ascii="Times New Roman" w:eastAsia="Times New Roman" w:hAnsi="Times New Roman"/>
+          <w:sz w:val="20"/>
+          <w:szCs w:val="20"/>
+          <w:lang w:bidi="ar-SA"/>
+        </w:rPr>
+      </w:pPr>
+    </w:p>
+    <w:tbl>
+      <w:tblPr>
+        <w:tblW w:w="0" w:type="auto"/>
+        <w:tblCellSpacing w:w="15" w:type="dxa"/>
+        <w:tblInd w:w="105" w:type="dxa"/>
+        <w:tblCellMar>
+          <w:left w:w="0" w:type="dxa"/>
+          <w:right w:w="0" w:type="dxa"/>
+        </w:tblCellMar>
+        <w:tblLook w:val="04A0"/>
+      </w:tblPr>
+      <w:tblGrid>
+        <w:gridCol w:w="939"/>
+        <w:gridCol w:w="1044"/>
+      </w:tblGrid>
+      <w:tr>
+        <w:trPr>
+          <w:tblCellSpacing w:w="15" w:type="dxa"/>
+        </w:trPr>
+        <w:tc>
+          <w:tcPr>
+            <w:tcW w:w="0" w:type="auto"/>
+            <w:tcMar>
+              <w:top w:w="0" w:type="dxa"/>
+              <w:left w:w="0" w:type="dxa"/>
+              <w:bottom w:w="0" w:type="dxa"/>
+              <w:right w:w="60" w:type="dxa"/>
+            </w:tcMar>
+            <w:vAlign w:val="center"/>
+            <w:hideMark/>
+          </w:tcPr>
+          <w:p>
+            <w:pPr>
+              <w:rPr>
+                <w:rFonts w:ascii="Times New Roman" w:eastAsia="Times New Roman" w:hAnsi="Times New Roman"/>
+                <w:sz w:val="20"/>
+                <w:szCs w:val="20"/>
+                <w:lang w:bidi="ar-SA"/>
+              </w:rPr>
+            </w:pPr>
+            <w:r>
+              <w:rPr>
+                <w:rFonts w:ascii="Times New Roman" w:eastAsia="Times New Roman" w:hAnsi="Times New Roman"/>
+                <w:b/>
+                <w:bCs/>
+                <w:sz w:val="20"/>
+                <w:szCs w:val="20"/>
+                <w:lang w:bidi="ar-SA"/>
+              </w:rPr>
+              <w:t>Rows:</w:t>
+            </w:r>
+          </w:p>
+        </w:tc>
+        <w:tc>
+          <w:tcPr>
+            <w:tcW w:w="0" w:type="auto"/>
+            <w:tcMar>
+              <w:top w:w="0" w:type="dxa"/>
+              <w:left w:w="0" w:type="dxa"/>
+              <w:bottom w:w="0" w:type="dxa"/>
+              <w:right w:w="60" w:type="dxa"/>
+            </w:tcMar>
+            <w:vAlign w:val="center"/>
+            <w:hideMark/>
+          </w:tcPr>
+          <w:p>
+            <w:pPr>
+              <w:rPr>
+                <w:rFonts w:ascii="Times New Roman" w:eastAsia="Times New Roman" w:hAnsi="Times New Roman"/>
+                <w:sz w:val="20"/>
+                <w:szCs w:val="20"/>
+                <w:lang w:bidi="ar-SA"/>
+              </w:rPr>
+            </w:pPr>
+            <w:r>
+              <w:rPr>
+                <w:rFonts w:ascii="Times New Roman" w:eastAsia="Times New Roman" w:hAnsi="Times New Roman"/>
+                <w:sz w:val="20"/>
+                <w:szCs w:val="20"/>
+                <w:lang w:bidi="ar-SA"/>
+              </w:rPr>
+              <w:t>LAT</w:t>
+            </w:r>
+          </w:p>
+        </w:tc>
+      </w:tr>
+      <w:tr>
+        <w:trPr>
+          <w:tblCellSpacing w:w="15" w:type="dxa"/>
+        </w:trPr>
+        <w:tc>
+          <w:tcPr>
+            <w:tcW w:w="0" w:type="auto"/>
+            <w:tcMar>
+              <w:top w:w="0" w:type="dxa"/>
+              <w:left w:w="0" w:type="dxa"/>
+              <w:bottom w:w="0" w:type="dxa"/>
+              <w:right w:w="60" w:type="dxa"/>
+            </w:tcMar>
+            <w:vAlign w:val="center"/>
+            <w:hideMark/>
+          </w:tcPr>
+          <w:p>
+            <w:pPr>
+              <w:rPr>
+                <w:rFonts w:ascii="Times New Roman" w:eastAsia="Times New Roman" w:hAnsi="Times New Roman"/>
+                <w:sz w:val="20"/>
+                <w:szCs w:val="20"/>
+                <w:lang w:bidi="ar-SA"/>
+              </w:rPr>
+            </w:pPr>
+            <w:r>
+              <w:rPr>
+                <w:rFonts w:ascii="Times New Roman" w:eastAsia="Times New Roman" w:hAnsi="Times New Roman"/>
+                <w:b/>
+                <w:bCs/>
+                <w:sz w:val="20"/>
+                <w:szCs w:val="20"/>
+                <w:lang w:bidi="ar-SA"/>
+              </w:rPr>
+              <w:t>Columns:</w:t>
+            </w:r>
+          </w:p>
+        </w:tc>
+        <w:tc>
+          <w:tcPr>
+            <w:tcW w:w="0" w:type="auto"/>
+            <w:tcMar>
+              <w:top w:w="0" w:type="dxa"/>
+              <w:left w:w="0" w:type="dxa"/>
+              <w:bottom w:w="0" w:type="dxa"/>
+              <w:right w:w="60" w:type="dxa"/>
+            </w:tcMar>
+            <w:vAlign w:val="center"/>
+            <w:hideMark/>
+          </w:tcPr>
+          <w:p>
+            <w:pPr>
+              <w:rPr>
+                <w:rFonts w:ascii="Times New Roman" w:eastAsia="Times New Roman" w:hAnsi="Times New Roman"/>
+                <w:sz w:val="20"/>
+                <w:szCs w:val="20"/>
+                <w:lang w:bidi="ar-SA"/>
+              </w:rPr>
+            </w:pPr>
+            <w:r>
+              <w:rPr>
+                <w:rFonts w:ascii="Times New Roman" w:eastAsia="Times New Roman" w:hAnsi="Times New Roman"/>
+                <w:sz w:val="20"/>
+                <w:szCs w:val="20"/>
+                <w:lang w:bidi="ar-SA"/>
+              </w:rPr>
+              <w:t>LON</w:t>
+            </w:r>
+          </w:p>
+        </w:tc>
+      </w:tr>
+      <w:tr>
+        <w:trPr>
+          <w:tblCellSpacing w:w="15" w:type="dxa"/>
+        </w:trPr>
+        <w:tc>
+          <w:tcPr>
+            <w:tcW w:w="0" w:type="auto"/>
+            <w:tcMar>
+              <w:top w:w="0" w:type="dxa"/>
+              <w:left w:w="0" w:type="dxa"/>
+              <w:bottom w:w="0" w:type="dxa"/>
+              <w:right w:w="60" w:type="dxa"/>
+            </w:tcMar>
+            <w:vAlign w:val="center"/>
+            <w:hideMark/>
+          </w:tcPr>
+          <w:p>
+            <w:pPr>
+              <w:rPr>
+                <w:rFonts w:ascii="Times New Roman" w:eastAsia="Times New Roman" w:hAnsi="Times New Roman"/>
+                <w:sz w:val="20"/>
+                <w:szCs w:val="20"/>
+                <w:lang w:bidi="ar-SA"/>
+              </w:rPr>
+            </w:pPr>
+            <w:r>
+              <w:rPr>
+                <w:rFonts w:ascii="Times New Roman" w:eastAsia="Times New Roman" w:hAnsi="Times New Roman"/>
+                <w:b/>
+                <w:bCs/>
+                <w:sz w:val="20"/>
+                <w:szCs w:val="20"/>
+                <w:lang w:bidi="ar-SA"/>
+              </w:rPr>
+              <w:t>Text:</w:t>
+            </w:r>
+          </w:p>
+        </w:tc>
+        <w:tc>
+          <w:tcPr>
+            <w:tcW w:w="0" w:type="auto"/>
+            <w:tcMar>
+              <w:top w:w="0" w:type="dxa"/>
+              <w:left w:w="0" w:type="dxa"/>
+              <w:bottom w:w="0" w:type="dxa"/>
+              <w:right w:w="60" w:type="dxa"/>
+            </w:tcMar>
+            <w:vAlign w:val="center"/>
+            <w:hideMark/>
+          </w:tcPr>
+          <w:p>
+            <w:pPr>
+              <w:rPr>
+                <w:rFonts w:ascii="Times New Roman" w:eastAsia="Times New Roman" w:hAnsi="Times New Roman"/>
+                <w:sz w:val="20"/>
+                <w:szCs w:val="20"/>
+                <w:lang w:bidi="ar-SA"/>
+              </w:rPr>
+            </w:pPr>
+            <w:r>
+              <w:rPr>
+                <w:rFonts w:ascii="Times New Roman" w:eastAsia="Times New Roman" w:hAnsi="Times New Roman"/>
+                <w:sz w:val="20"/>
+                <w:szCs w:val="20"/>
+                <w:lang w:bidi="ar-SA"/>
+              </w:rPr>
+              <w:t>Event Time</w:t>
+            </w:r>
+          </w:p>
+        </w:tc>
+      </w:tr>
+    </w:tbl>
+    <w:p>
+      <w:pPr>
+        <w:spacing w:before="180" w:after="180"/>
+        <w:ind w:left="105"/>
+        <w:rPr>
+          <w:rFonts w:ascii="Times New Roman" w:eastAsia="Times New Roman" w:hAnsi="Times New Roman"/>
+          <w:sz w:val="20"/>
+          <w:szCs w:val="20"/>
+          <w:lang w:bidi="ar-SA"/>
+        </w:rPr>
+      </w:pPr>
+      <w:r>
+        <w:rPr>
+          <w:rFonts w:ascii="Times New Roman" w:eastAsia="Times New Roman" w:hAnsi="Times New Roman"/>
+          <w:b/>
+          <w:bCs/>
+          <w:sz w:val="20"/>
+          <w:szCs w:val="20"/>
+          <w:u w:val="single"/>
+          <w:lang w:bidi="ar-SA"/>
+        </w:rPr>
+        <w:t>Dimensions</w:t>
+      </w:r>
+    </w:p>
+    <w:p>
+      <w:pPr>
+        <w:spacing w:before="180"/>
+        <w:ind w:left="105"/>
+        <w:rPr>
+          <w:rFonts w:ascii="Times New Roman" w:eastAsia="Times New Roman" w:hAnsi="Times New Roman"/>
+          <w:sz w:val="20"/>
+          <w:szCs w:val="20"/>
+          <w:lang w:bidi="ar-SA"/>
+        </w:rPr>
+      </w:pPr>
+      <w:r>
+        <w:rPr>
+          <w:rFonts w:ascii="Times New Roman" w:eastAsia="Times New Roman" w:hAnsi="Times New Roman"/>
+          <w:b/>
+          <w:bCs/>
+          <w:sz w:val="20"/>
+          <w:szCs w:val="20"/>
+          <w:lang w:bidi="ar-SA"/>
+        </w:rPr>
+        <w:t>Event Time</w:t>
+      </w:r>
+      <w:r>
+        <w:rPr>
+          <w:rFonts w:ascii="Times New Roman" w:eastAsia="Times New Roman" w:hAnsi="Times New Roman"/>
+          <w:sz w:val="20"/>
+          <w:szCs w:val="20"/>
+          <w:lang w:bidi="ar-SA"/>
+        </w:rPr>
+        <w:t xml:space="preserve"> ranges from 11/15/2016 7:00:15 PM to 12/14/2016 11:03:25 AM on this sheet.</w:t>
+      </w:r>
+    </w:p>
+    <w:p>
+      <w:pPr>
+        <w:spacing w:before="180" w:after="180"/>
+        <w:ind w:left="105"/>
+        <w:rPr>
+          <w:rFonts w:ascii="Times New Roman" w:eastAsia="Times New Roman" w:hAnsi="Times New Roman"/>
+          <w:sz w:val="20"/>
+          <w:szCs w:val="20"/>
+          <w:lang w:bidi="ar-SA"/>
+        </w:rPr>
+      </w:pPr>
+      <w:r>
+        <w:rPr>
+          <w:rFonts w:ascii="Times New Roman" w:eastAsia="Times New Roman" w:hAnsi="Times New Roman"/>
+          <w:b/>
+          <w:bCs/>
+          <w:sz w:val="20"/>
+          <w:szCs w:val="20"/>
+          <w:u w:val="single"/>
+          <w:lang w:bidi="ar-SA"/>
+        </w:rPr>
+        <w:t>Measures</w:t>
+      </w:r>
+    </w:p>
+    <w:p>
+      <w:pPr>
+        <w:spacing w:before="180"/>
+        <w:ind w:left="105"/>
+        <w:rPr>
+          <w:rFonts w:ascii="Times New Roman" w:eastAsia="Times New Roman" w:hAnsi="Times New Roman"/>
+          <w:sz w:val="20"/>
+          <w:szCs w:val="20"/>
+          <w:lang w:bidi="ar-SA"/>
+        </w:rPr>
+      </w:pPr>
+      <w:r>
+        <w:rPr>
+          <w:rFonts w:ascii="Times New Roman" w:eastAsia="Times New Roman" w:hAnsi="Times New Roman"/>
+          <w:b/>
+          <w:bCs/>
+          <w:sz w:val="20"/>
+          <w:szCs w:val="20"/>
+          <w:lang w:bidi="ar-SA"/>
+        </w:rPr>
+        <w:t>LAT</w:t>
+      </w:r>
+      <w:r>
+        <w:rPr>
+          <w:rFonts w:ascii="Times New Roman" w:eastAsia="Times New Roman" w:hAnsi="Times New Roman"/>
+          <w:sz w:val="20"/>
+          <w:szCs w:val="20"/>
+          <w:lang w:bidi="ar-SA"/>
+        </w:rPr>
+        <w:t xml:space="preserve"> ranges from 20.50 to 51.72 on this sheet.</w:t>
+      </w:r>
+    </w:p>
+    <w:p>
+      <w:pPr>
+        <w:ind w:left="105"/>
+        <w:rPr>
+          <w:rFonts w:ascii="Times New Roman" w:eastAsia="Times New Roman" w:hAnsi="Times New Roman"/>
+          <w:sz w:val="20"/>
+          <w:szCs w:val="20"/>
+          <w:lang w:bidi="ar-SA"/>
+        </w:rPr>
+      </w:pPr>
+      <w:r>
+        <w:rPr>
+          <w:rFonts w:ascii="Times New Roman" w:eastAsia="Times New Roman" w:hAnsi="Times New Roman"/>
+          <w:b/>
+          <w:bCs/>
+          <w:sz w:val="20"/>
+          <w:szCs w:val="20"/>
+          <w:lang w:bidi="ar-SA"/>
+        </w:rPr>
+        <w:t>LON</w:t>
+      </w:r>
+      <w:r>
+        <w:rPr>
+          <w:rFonts w:ascii="Times New Roman" w:eastAsia="Times New Roman" w:hAnsi="Times New Roman"/>
+          <w:sz w:val="20"/>
+          <w:szCs w:val="20"/>
+          <w:lang w:bidi="ar-SA"/>
+        </w:rPr>
+        <w:t xml:space="preserve"> ranges from -103.3 to 6.2 on this sheet.</w:t>
+      </w:r>
+    </w:p>
+    <w:p>
+      <w:pPr>
+        <w:spacing w:before="180" w:after="180"/>
+        <w:ind w:left="105"/>
+        <w:rPr>
+          <w:rFonts w:ascii="Times New Roman" w:eastAsia="Times New Roman" w:hAnsi="Times New Roman"/>
+          <w:sz w:val="20"/>
+          <w:szCs w:val="20"/>
+          <w:lang w:bidi="ar-SA"/>
+        </w:rPr>
+      </w:pPr>
+      <w:r>
+        <w:rPr>
+          <w:rFonts w:ascii="Times New Roman" w:eastAsia="Times New Roman" w:hAnsi="Times New Roman"/>
+          <w:b/>
+          <w:bCs/>
+          <w:sz w:val="20"/>
+          <w:szCs w:val="20"/>
+          <w:u w:val="single"/>
+          <w:lang w:bidi="ar-SA"/>
+        </w:rPr>
+        <w:lastRenderedPageBreak/>
+        <w:t>Data Source Details</w:t>
+      </w:r>
+    </w:p>
+    <w:p>
+      <w:pPr>
+        <w:ind w:left="105"/>
+        <w:rPr>
+          <w:rFonts w:ascii="Times New Roman" w:eastAsia="Times New Roman" w:hAnsi="Times New Roman"/>
+          <w:sz w:val="20"/>
+          <w:szCs w:val="20"/>
+          <w:lang w:bidi="ar-SA"/>
+        </w:rPr>
+      </w:pPr>
+    </w:p>
+    <w:tbl>
+      <w:tblPr>
+        <w:tblW w:w="0" w:type="auto"/>
+        <w:tblCellSpacing w:w="15" w:type="dxa"/>
+        <w:tblInd w:w="105" w:type="dxa"/>
+        <w:tblCellMar>
+          <w:left w:w="0" w:type="dxa"/>
+          <w:right w:w="0" w:type="dxa"/>
+        </w:tblCellMar>
+        <w:tblLook w:val="04A0"/>
+      </w:tblPr>
+      <w:tblGrid>
+        <w:gridCol w:w="1222"/>
+        <w:gridCol w:w="4605"/>
+      </w:tblGrid>
+      <w:tr>
+        <w:trPr>
+          <w:tblCellSpacing w:w="15" w:type="dxa"/>
+        </w:trPr>
+        <w:tc>
+          <w:tcPr>
+            <w:tcW w:w="0" w:type="auto"/>
+            <w:tcMar>
+              <w:top w:w="0" w:type="dxa"/>
+              <w:left w:w="0" w:type="dxa"/>
+              <w:bottom w:w="0" w:type="dxa"/>
+              <w:right w:w="60" w:type="dxa"/>
+            </w:tcMar>
+            <w:vAlign w:val="center"/>
+            <w:hideMark/>
+          </w:tcPr>
+          <w:p>
+            <w:pPr>
+              <w:rPr>
+                <w:rFonts w:ascii="Times New Roman" w:eastAsia="Times New Roman" w:hAnsi="Times New Roman"/>
+                <w:sz w:val="20"/>
+                <w:szCs w:val="20"/>
+                <w:lang w:bidi="ar-SA"/>
+              </w:rPr>
+            </w:pPr>
+            <w:r>
+              <w:rPr>
+                <w:rFonts w:ascii="Times New Roman" w:eastAsia="Times New Roman" w:hAnsi="Times New Roman"/>
+                <w:b/>
+                <w:bCs/>
+                <w:sz w:val="20"/>
+                <w:szCs w:val="20"/>
+                <w:lang w:bidi="ar-SA"/>
+              </w:rPr>
+              <w:t>Data Source:</w:t>
+            </w:r>
+          </w:p>
+        </w:tc>
+        <w:tc>
+          <w:tcPr>
+            <w:tcW w:w="0" w:type="auto"/>
+            <w:tcMar>
+              <w:top w:w="0" w:type="dxa"/>
+              <w:left w:w="0" w:type="dxa"/>
+              <w:bottom w:w="0" w:type="dxa"/>
+              <w:right w:w="60" w:type="dxa"/>
+            </w:tcMar>
+            <w:vAlign w:val="center"/>
+            <w:hideMark/>
+          </w:tcPr>
+          <w:p>
+            <w:pPr>
+              <w:rPr>
+                <w:rFonts w:ascii="Times New Roman" w:eastAsia="Times New Roman" w:hAnsi="Times New Roman"/>
+                <w:sz w:val="20"/>
+                <w:szCs w:val="20"/>
+                <w:lang w:bidi="ar-SA"/>
+              </w:rPr>
+            </w:pPr>
+            <w:r>
+              <w:rPr>
+                <w:rFonts w:ascii="Times New Roman" w:eastAsia="Times New Roman" w:hAnsi="Times New Roman"/>
+                <w:sz w:val="20"/>
+                <w:szCs w:val="20"/>
+                <w:lang w:bidi="ar-SA"/>
+              </w:rPr>
+              <w:t>air_shipment_extract_2016-12-14_1400_shock_LL</w:t>
+            </w:r>
+          </w:p>
+        </w:tc>
+      </w:tr>
+      <w:tr>
+        <w:trPr>
+          <w:tblCellSpacing w:w="15" w:type="dxa"/>
+        </w:trPr>
+        <w:tc>
+          <w:tcPr>
+            <w:tcW w:w="0" w:type="auto"/>
+            <w:tcMar>
+              <w:top w:w="0" w:type="dxa"/>
+              <w:left w:w="0" w:type="dxa"/>
+              <w:bottom w:w="0" w:type="dxa"/>
+              <w:right w:w="60" w:type="dxa"/>
+            </w:tcMar>
+            <w:vAlign w:val="center"/>
+            <w:hideMark/>
+          </w:tcPr>
+          <w:p>
+            <w:pPr>
+              <w:rPr>
+                <w:rFonts w:ascii="Times New Roman" w:eastAsia="Times New Roman" w:hAnsi="Times New Roman"/>
+                <w:sz w:val="20"/>
+                <w:szCs w:val="20"/>
+                <w:lang w:bidi="ar-SA"/>
+              </w:rPr>
+            </w:pPr>
+            <w:r>
+              <w:rPr>
+                <w:rFonts w:ascii="Times New Roman" w:eastAsia="Times New Roman" w:hAnsi="Times New Roman"/>
+                <w:b/>
+                <w:bCs/>
+                <w:sz w:val="20"/>
+                <w:szCs w:val="20"/>
+                <w:lang w:bidi="ar-SA"/>
+              </w:rPr>
+              <w:t>Type:</w:t>
+            </w:r>
+          </w:p>
+        </w:tc>
+        <w:tc>
+          <w:tcPr>
+            <w:tcW w:w="0" w:type="auto"/>
+            <w:tcMar>
+              <w:top w:w="0" w:type="dxa"/>
+              <w:left w:w="0" w:type="dxa"/>
+              <w:bottom w:w="0" w:type="dxa"/>
+              <w:right w:w="60" w:type="dxa"/>
+            </w:tcMar>
+            <w:vAlign w:val="center"/>
+            <w:hideMark/>
+          </w:tcPr>
+          <w:p>
+            <w:pPr>
+              <w:rPr>
+                <w:rFonts w:ascii="Times New Roman" w:eastAsia="Times New Roman" w:hAnsi="Times New Roman"/>
+                <w:sz w:val="20"/>
+                <w:szCs w:val="20"/>
+                <w:lang w:bidi="ar-SA"/>
+              </w:rPr>
+            </w:pPr>
+            <w:r>
+              <w:rPr>
+                <w:rFonts w:ascii="Times New Roman" w:eastAsia="Times New Roman" w:hAnsi="Times New Roman"/>
+                <w:sz w:val="20"/>
+                <w:szCs w:val="20"/>
+                <w:lang w:bidi="ar-SA"/>
+              </w:rPr>
+              <w:t>federated</w:t>
+            </w:r>
+          </w:p>
+        </w:tc>
+      </w:tr>
+      <w:tr>
+        <w:trPr>
+          <w:tblCellSpacing w:w="15" w:type="dxa"/>
+        </w:trPr>
+        <w:tc>
+          <w:tcPr>
+            <w:tcW w:w="0" w:type="auto"/>
+            <w:tcMar>
+              <w:top w:w="0" w:type="dxa"/>
+              <w:left w:w="0" w:type="dxa"/>
+              <w:bottom w:w="0" w:type="dxa"/>
+              <w:right w:w="60" w:type="dxa"/>
+            </w:tcMar>
+            <w:vAlign w:val="center"/>
+            <w:hideMark/>
+          </w:tcPr>
+          <w:p>
+            <w:pPr>
+              <w:rPr>
+                <w:rFonts w:ascii="Times New Roman" w:eastAsia="Times New Roman" w:hAnsi="Times New Roman"/>
+                <w:sz w:val="20"/>
+                <w:szCs w:val="20"/>
+                <w:lang w:bidi="ar-SA"/>
+              </w:rPr>
+            </w:pPr>
+            <w:r>
+              <w:rPr>
+                <w:rFonts w:ascii="Times New Roman" w:eastAsia="Times New Roman" w:hAnsi="Times New Roman"/>
+                <w:b/>
+                <w:bCs/>
+                <w:sz w:val="20"/>
+                <w:szCs w:val="20"/>
+                <w:lang w:bidi="ar-SA"/>
+              </w:rPr>
+              <w:t>Table:</w:t>
+            </w:r>
+          </w:p>
+        </w:tc>
+        <w:tc>
+          <w:tcPr>
+            <w:tcW w:w="0" w:type="auto"/>
+            <w:tcMar>
+              <w:top w:w="0" w:type="dxa"/>
+              <w:left w:w="0" w:type="dxa"/>
+              <w:bottom w:w="0" w:type="dxa"/>
+              <w:right w:w="60" w:type="dxa"/>
+            </w:tcMar>
+            <w:vAlign w:val="center"/>
+            <w:hideMark/>
+          </w:tcPr>
+          <w:p>
+            <w:pPr>
+              <w:rPr>
+                <w:rFonts w:ascii="Times New Roman" w:eastAsia="Times New Roman" w:hAnsi="Times New Roman"/>
+                <w:sz w:val="20"/>
+                <w:szCs w:val="20"/>
+                <w:lang w:bidi="ar-SA"/>
+              </w:rPr>
+            </w:pPr>
+            <w:r>
+              <w:rPr>
+                <w:rFonts w:ascii="Times New Roman" w:eastAsia="Times New Roman" w:hAnsi="Times New Roman"/>
+                <w:sz w:val="20"/>
+                <w:szCs w:val="20"/>
+                <w:lang w:bidi="ar-SA"/>
+              </w:rPr>
+              <w:t>air_shipment_extract_2016-12-14_1400_shock_LL#csv</w:t>
+            </w:r>
+          </w:p>
+        </w:tc>
+      </w:tr>
+    </w:tbl>
+    <w:p>
+      <w:pPr>
+        <w:spacing w:after="200" w:line="276" w:lineRule="auto"/>
+      </w:pPr>
+    </w:p>
+    <w:p>
+      <w:pPr>
+        <w:spacing w:before="180" w:after="180"/>
+        <w:ind w:left="105"/>
+        <w:rPr>
+          <w:rFonts w:ascii="Times New Roman" w:eastAsia="Times New Roman" w:hAnsi="Times New Roman"/>
+          <w:sz w:val="20"/>
+          <w:szCs w:val="20"/>
+          <w:lang w:bidi="ar-SA"/>
+        </w:rPr>
+      </w:pPr>
+      <w:r>
+        <w:rPr>
+          <w:rFonts w:ascii="Times New Roman" w:eastAsia="Times New Roman" w:hAnsi="Times New Roman"/>
+          <w:b/>
+          <w:bCs/>
+          <w:sz w:val="20"/>
+          <w:szCs w:val="20"/>
+          <w:u w:val="single"/>
+          <w:lang w:bidi="ar-SA"/>
+        </w:rPr>
+        <w:t>Description of "Temperature and Humidity"</w:t>
+      </w:r>
+    </w:p>
+    <w:p>
+      <w:pPr>
+        <w:spacing w:before="180" w:after="180"/>
+        <w:ind w:left="105"/>
+        <w:rPr>
+          <w:rFonts w:ascii="Times New Roman" w:eastAsia="Times New Roman" w:hAnsi="Times New Roman"/>
+          <w:sz w:val="20"/>
+          <w:szCs w:val="20"/>
+          <w:lang w:bidi="ar-SA"/>
+        </w:rPr>
+      </w:pPr>
+      <w:r>
+        <w:rPr>
+          <w:rFonts w:ascii="Times New Roman" w:eastAsia="Times New Roman" w:hAnsi="Times New Roman"/>
+          <w:sz w:val="20"/>
+          <w:szCs w:val="20"/>
+          <w:lang w:bidi="ar-SA"/>
+        </w:rPr>
+        <w:t>The plots of Temperature C and Humidity for Event Time. Color shows details about Temperature C and Humidity. The view is filtered on Event Time, which includes dates on or after 12/6/2016 12:00:00 AM.</w:t>
+      </w:r>
+    </w:p>
+    <w:p>
+      <w:pPr>
+        <w:spacing w:before="180" w:after="180"/>
+        <w:ind w:left="435"/>
+        <w:rPr>
+          <w:rFonts w:ascii="Times New Roman" w:eastAsia="Times New Roman" w:hAnsi="Times New Roman"/>
+          <w:sz w:val="20"/>
+          <w:szCs w:val="20"/>
+          <w:lang w:bidi="ar-SA"/>
+        </w:rPr>
+      </w:pPr>
+      <w:r>
+        <w:rPr>
+          <w:rFonts w:ascii="Times New Roman" w:eastAsia="Times New Roman" w:hAnsi="Times New Roman"/>
+          <w:b/>
+          <w:bCs/>
+          <w:sz w:val="20"/>
+          <w:szCs w:val="20"/>
+          <w:u w:val="single"/>
+          <w:lang w:bidi="ar-SA"/>
+        </w:rPr>
+        <w:t>Temperature C Properties</w:t>
+      </w:r>
+    </w:p>
+    <w:p>
+      <w:pPr>
+        <w:spacing w:before="180" w:after="180"/>
+        <w:ind w:left="780"/>
+        <w:rPr>
+          <w:rFonts w:ascii="Times New Roman" w:eastAsia="Times New Roman" w:hAnsi="Times New Roman"/>
+          <w:sz w:val="20"/>
+          <w:szCs w:val="20"/>
+          <w:lang w:bidi="ar-SA"/>
+        </w:rPr>
+      </w:pPr>
+      <w:r>
+        <w:rPr>
+          <w:rFonts w:ascii="Times New Roman" w:eastAsia="Times New Roman" w:hAnsi="Times New Roman"/>
+          <w:b/>
+          <w:bCs/>
+          <w:sz w:val="20"/>
+          <w:szCs w:val="20"/>
+          <w:u w:val="single"/>
+          <w:lang w:bidi="ar-SA"/>
+        </w:rPr>
+        <w:t>Marks</w:t>
+      </w:r>
+    </w:p>
+    <w:p>
+      <w:pPr>
+        <w:ind w:left="780"/>
+        <w:rPr>
+          <w:rFonts w:ascii="Times New Roman" w:eastAsia="Times New Roman" w:hAnsi="Times New Roman"/>
+          <w:sz w:val="20"/>
+          <w:szCs w:val="20"/>
+          <w:lang w:bidi="ar-SA"/>
+        </w:rPr>
+      </w:pPr>
+    </w:p>
+    <w:tbl>
+      <w:tblPr>
+        <w:tblW w:w="0" w:type="auto"/>
+        <w:tblCellSpacing w:w="15" w:type="dxa"/>
+        <w:tblInd w:w="780" w:type="dxa"/>
+        <w:tblCellMar>
+          <w:left w:w="0" w:type="dxa"/>
+          <w:right w:w="0" w:type="dxa"/>
+        </w:tblCellMar>
+        <w:tblLook w:val="04A0"/>
+      </w:tblPr>
+      <w:tblGrid>
+        <w:gridCol w:w="2059"/>
+      </w:tblGrid>
+      <w:tr>
+        <w:trPr>
+          <w:tblCellSpacing w:w="15" w:type="dxa"/>
+        </w:trPr>
+        <w:tc>
+          <w:tcPr>
+            <w:tcW w:w="0" w:type="auto"/>
+            <w:tcMar>
+              <w:top w:w="0" w:type="dxa"/>
+              <w:left w:w="0" w:type="dxa"/>
+              <w:bottom w:w="0" w:type="dxa"/>
+              <w:right w:w="60" w:type="dxa"/>
+            </w:tcMar>
+            <w:vAlign w:val="center"/>
+            <w:hideMark/>
+          </w:tcPr>
+          <w:p>
+            <w:pPr>
+              <w:rPr>
+                <w:rFonts w:ascii="Times New Roman" w:eastAsia="Times New Roman" w:hAnsi="Times New Roman"/>
+                <w:sz w:val="20"/>
+                <w:szCs w:val="20"/>
+                <w:lang w:bidi="ar-SA"/>
+              </w:rPr>
+            </w:pPr>
+            <w:r>
+              <w:rPr>
+                <w:rFonts w:ascii="Times New Roman" w:eastAsia="Times New Roman" w:hAnsi="Times New Roman"/>
+                <w:sz w:val="20"/>
+                <w:szCs w:val="20"/>
+                <w:lang w:bidi="ar-SA"/>
+              </w:rPr>
+              <w:t>The mark type is Circle.</w:t>
+            </w:r>
+          </w:p>
+        </w:tc>
+      </w:tr>
+      <w:tr>
+        <w:trPr>
+          <w:tblCellSpacing w:w="15" w:type="dxa"/>
+        </w:trPr>
+        <w:tc>
+          <w:tcPr>
+            <w:tcW w:w="0" w:type="auto"/>
+            <w:tcMar>
+              <w:top w:w="0" w:type="dxa"/>
+              <w:left w:w="0" w:type="dxa"/>
+              <w:bottom w:w="0" w:type="dxa"/>
+              <w:right w:w="60" w:type="dxa"/>
+            </w:tcMar>
+            <w:vAlign w:val="center"/>
+            <w:hideMark/>
+          </w:tcPr>
+          <w:p>
+            <w:pPr>
+              <w:rPr>
+                <w:rFonts w:ascii="Times New Roman" w:eastAsia="Times New Roman" w:hAnsi="Times New Roman"/>
+                <w:sz w:val="20"/>
+                <w:szCs w:val="20"/>
+                <w:lang w:bidi="ar-SA"/>
+              </w:rPr>
+            </w:pPr>
+            <w:r>
+              <w:rPr>
+                <w:rFonts w:ascii="Times New Roman" w:eastAsia="Times New Roman" w:hAnsi="Times New Roman"/>
+                <w:sz w:val="20"/>
+                <w:szCs w:val="20"/>
+                <w:lang w:bidi="ar-SA"/>
+              </w:rPr>
+              <w:t>Stacked marks is off.</w:t>
+            </w:r>
+          </w:p>
+        </w:tc>
+      </w:tr>
+    </w:tbl>
+    <w:p>
+      <w:pPr>
+        <w:spacing w:before="180" w:after="180"/>
+        <w:ind w:left="780"/>
+        <w:rPr>
+          <w:rFonts w:ascii="Times New Roman" w:eastAsia="Times New Roman" w:hAnsi="Times New Roman"/>
+          <w:sz w:val="20"/>
+          <w:szCs w:val="20"/>
+          <w:lang w:bidi="ar-SA"/>
+        </w:rPr>
+      </w:pPr>
+      <w:r>
+        <w:rPr>
+          <w:rFonts w:ascii="Times New Roman" w:eastAsia="Times New Roman" w:hAnsi="Times New Roman"/>
+          <w:b/>
+          <w:bCs/>
+          <w:sz w:val="20"/>
+          <w:szCs w:val="20"/>
+          <w:u w:val="single"/>
+          <w:lang w:bidi="ar-SA"/>
+        </w:rPr>
+        <w:t>Shelves</w:t>
+      </w:r>
+    </w:p>
+    <w:p>
+      <w:pPr>
+        <w:ind w:left="780"/>
+        <w:rPr>
+          <w:rFonts w:ascii="Times New Roman" w:eastAsia="Times New Roman" w:hAnsi="Times New Roman"/>
+          <w:sz w:val="20"/>
+          <w:szCs w:val="20"/>
+          <w:lang w:bidi="ar-SA"/>
+        </w:rPr>
+      </w:pPr>
+    </w:p>
+    <w:tbl>
+      <w:tblPr>
+        <w:tblW w:w="0" w:type="auto"/>
+        <w:tblCellSpacing w:w="15" w:type="dxa"/>
+        <w:tblInd w:w="780" w:type="dxa"/>
+        <w:tblCellMar>
+          <w:left w:w="0" w:type="dxa"/>
+          <w:right w:w="0" w:type="dxa"/>
+        </w:tblCellMar>
+        <w:tblLook w:val="04A0"/>
+      </w:tblPr>
+      <w:tblGrid>
+        <w:gridCol w:w="939"/>
+        <w:gridCol w:w="2177"/>
+      </w:tblGrid>
+      <w:tr>
+        <w:trPr>
+          <w:tblCellSpacing w:w="15" w:type="dxa"/>
+        </w:trPr>
+        <w:tc>
+          <w:tcPr>
+            <w:tcW w:w="0" w:type="auto"/>
+            <w:tcMar>
+              <w:top w:w="0" w:type="dxa"/>
+              <w:left w:w="0" w:type="dxa"/>
+              <w:bottom w:w="0" w:type="dxa"/>
+              <w:right w:w="60" w:type="dxa"/>
+            </w:tcMar>
+            <w:vAlign w:val="center"/>
+            <w:hideMark/>
+          </w:tcPr>
+          <w:p>
+            <w:pPr>
+              <w:rPr>
+                <w:rFonts w:ascii="Times New Roman" w:eastAsia="Times New Roman" w:hAnsi="Times New Roman"/>
+                <w:sz w:val="20"/>
+                <w:szCs w:val="20"/>
+                <w:lang w:bidi="ar-SA"/>
+              </w:rPr>
+            </w:pPr>
+            <w:r>
+              <w:rPr>
+                <w:rFonts w:ascii="Times New Roman" w:eastAsia="Times New Roman" w:hAnsi="Times New Roman"/>
+                <w:b/>
+                <w:bCs/>
+                <w:sz w:val="20"/>
+                <w:szCs w:val="20"/>
+                <w:lang w:bidi="ar-SA"/>
+              </w:rPr>
+              <w:t>Rows:</w:t>
+            </w:r>
+          </w:p>
+        </w:tc>
+        <w:tc>
+          <w:tcPr>
+            <w:tcW w:w="0" w:type="auto"/>
+            <w:tcMar>
+              <w:top w:w="0" w:type="dxa"/>
+              <w:left w:w="0" w:type="dxa"/>
+              <w:bottom w:w="0" w:type="dxa"/>
+              <w:right w:w="60" w:type="dxa"/>
+            </w:tcMar>
+            <w:vAlign w:val="center"/>
+            <w:hideMark/>
+          </w:tcPr>
+          <w:p>
+            <w:pPr>
+              <w:rPr>
+                <w:rFonts w:ascii="Times New Roman" w:eastAsia="Times New Roman" w:hAnsi="Times New Roman"/>
+                <w:sz w:val="20"/>
+                <w:szCs w:val="20"/>
+                <w:lang w:bidi="ar-SA"/>
+              </w:rPr>
+            </w:pPr>
+            <w:r>
+              <w:rPr>
+                <w:rFonts w:ascii="Times New Roman" w:eastAsia="Times New Roman" w:hAnsi="Times New Roman"/>
+                <w:sz w:val="20"/>
+                <w:szCs w:val="20"/>
+                <w:lang w:bidi="ar-SA"/>
+              </w:rPr>
+              <w:t>Temperature C, Humidity</w:t>
+            </w:r>
+          </w:p>
+        </w:tc>
+      </w:tr>
+      <w:tr>
+        <w:trPr>
+          <w:tblCellSpacing w:w="15" w:type="dxa"/>
+        </w:trPr>
+        <w:tc>
+          <w:tcPr>
+            <w:tcW w:w="0" w:type="auto"/>
+            <w:tcMar>
+              <w:top w:w="0" w:type="dxa"/>
+              <w:left w:w="0" w:type="dxa"/>
+              <w:bottom w:w="0" w:type="dxa"/>
+              <w:right w:w="60" w:type="dxa"/>
+            </w:tcMar>
+            <w:vAlign w:val="center"/>
+            <w:hideMark/>
+          </w:tcPr>
+          <w:p>
+            <w:pPr>
+              <w:rPr>
+                <w:rFonts w:ascii="Times New Roman" w:eastAsia="Times New Roman" w:hAnsi="Times New Roman"/>
+                <w:sz w:val="20"/>
+                <w:szCs w:val="20"/>
+                <w:lang w:bidi="ar-SA"/>
+              </w:rPr>
+            </w:pPr>
+            <w:r>
+              <w:rPr>
+                <w:rFonts w:ascii="Times New Roman" w:eastAsia="Times New Roman" w:hAnsi="Times New Roman"/>
+                <w:b/>
+                <w:bCs/>
+                <w:sz w:val="20"/>
+                <w:szCs w:val="20"/>
+                <w:lang w:bidi="ar-SA"/>
+              </w:rPr>
+              <w:t>Columns:</w:t>
+            </w:r>
+          </w:p>
+        </w:tc>
+        <w:tc>
+          <w:tcPr>
+            <w:tcW w:w="0" w:type="auto"/>
+            <w:tcMar>
+              <w:top w:w="0" w:type="dxa"/>
+              <w:left w:w="0" w:type="dxa"/>
+              <w:bottom w:w="0" w:type="dxa"/>
+              <w:right w:w="60" w:type="dxa"/>
+            </w:tcMar>
+            <w:vAlign w:val="center"/>
+            <w:hideMark/>
+          </w:tcPr>
+          <w:p>
+            <w:pPr>
+              <w:rPr>
+                <w:rFonts w:ascii="Times New Roman" w:eastAsia="Times New Roman" w:hAnsi="Times New Roman"/>
+                <w:sz w:val="20"/>
+                <w:szCs w:val="20"/>
+                <w:lang w:bidi="ar-SA"/>
+              </w:rPr>
+            </w:pPr>
+            <w:r>
+              <w:rPr>
+                <w:rFonts w:ascii="Times New Roman" w:eastAsia="Times New Roman" w:hAnsi="Times New Roman"/>
+                <w:sz w:val="20"/>
+                <w:szCs w:val="20"/>
+                <w:lang w:bidi="ar-SA"/>
+              </w:rPr>
+              <w:t>Event Time</w:t>
+            </w:r>
+          </w:p>
+        </w:tc>
+      </w:tr>
+      <w:tr>
+        <w:trPr>
+          <w:tblCellSpacing w:w="15" w:type="dxa"/>
+        </w:trPr>
+        <w:tc>
+          <w:tcPr>
+            <w:tcW w:w="0" w:type="auto"/>
+            <w:tcMar>
+              <w:top w:w="0" w:type="dxa"/>
+              <w:left w:w="0" w:type="dxa"/>
+              <w:bottom w:w="0" w:type="dxa"/>
+              <w:right w:w="60" w:type="dxa"/>
+            </w:tcMar>
+            <w:vAlign w:val="center"/>
+            <w:hideMark/>
+          </w:tcPr>
+          <w:p>
+            <w:pPr>
+              <w:rPr>
+                <w:rFonts w:ascii="Times New Roman" w:eastAsia="Times New Roman" w:hAnsi="Times New Roman"/>
+                <w:sz w:val="20"/>
+                <w:szCs w:val="20"/>
+                <w:lang w:bidi="ar-SA"/>
+              </w:rPr>
+            </w:pPr>
+            <w:r>
+              <w:rPr>
+                <w:rFonts w:ascii="Times New Roman" w:eastAsia="Times New Roman" w:hAnsi="Times New Roman"/>
+                <w:b/>
+                <w:bCs/>
+                <w:sz w:val="20"/>
+                <w:szCs w:val="20"/>
+                <w:lang w:bidi="ar-SA"/>
+              </w:rPr>
+              <w:t>Filters:</w:t>
+            </w:r>
+          </w:p>
+        </w:tc>
+        <w:tc>
+          <w:tcPr>
+            <w:tcW w:w="0" w:type="auto"/>
+            <w:tcMar>
+              <w:top w:w="0" w:type="dxa"/>
+              <w:left w:w="0" w:type="dxa"/>
+              <w:bottom w:w="0" w:type="dxa"/>
+              <w:right w:w="60" w:type="dxa"/>
+            </w:tcMar>
+            <w:vAlign w:val="center"/>
+            <w:hideMark/>
+          </w:tcPr>
+          <w:p>
+            <w:pPr>
+              <w:rPr>
+                <w:rFonts w:ascii="Times New Roman" w:eastAsia="Times New Roman" w:hAnsi="Times New Roman"/>
+                <w:sz w:val="20"/>
+                <w:szCs w:val="20"/>
+                <w:lang w:bidi="ar-SA"/>
+              </w:rPr>
+            </w:pPr>
+            <w:r>
+              <w:rPr>
+                <w:rFonts w:ascii="Times New Roman" w:eastAsia="Times New Roman" w:hAnsi="Times New Roman"/>
+                <w:sz w:val="20"/>
+                <w:szCs w:val="20"/>
+                <w:lang w:bidi="ar-SA"/>
+              </w:rPr>
+              <w:t>Event Time</w:t>
+            </w:r>
+          </w:p>
+        </w:tc>
+      </w:tr>
+      <w:tr>
+        <w:trPr>
+          <w:tblCellSpacing w:w="15" w:type="dxa"/>
+        </w:trPr>
+        <w:tc>
+          <w:tcPr>
+            <w:tcW w:w="0" w:type="auto"/>
+            <w:tcMar>
+              <w:top w:w="0" w:type="dxa"/>
+              <w:left w:w="0" w:type="dxa"/>
+              <w:bottom w:w="0" w:type="dxa"/>
+              <w:right w:w="60" w:type="dxa"/>
+            </w:tcMar>
+            <w:vAlign w:val="center"/>
+            <w:hideMark/>
+          </w:tcPr>
+          <w:p>
+            <w:pPr>
+              <w:rPr>
+                <w:rFonts w:ascii="Times New Roman" w:eastAsia="Times New Roman" w:hAnsi="Times New Roman"/>
+                <w:sz w:val="20"/>
+                <w:szCs w:val="20"/>
+                <w:lang w:bidi="ar-SA"/>
+              </w:rPr>
+            </w:pPr>
+            <w:r>
+              <w:rPr>
+                <w:rFonts w:ascii="Times New Roman" w:eastAsia="Times New Roman" w:hAnsi="Times New Roman"/>
+                <w:b/>
+                <w:bCs/>
+                <w:sz w:val="20"/>
+                <w:szCs w:val="20"/>
+                <w:lang w:bidi="ar-SA"/>
+              </w:rPr>
+              <w:t>Color:</w:t>
+            </w:r>
+          </w:p>
+        </w:tc>
+        <w:tc>
+          <w:tcPr>
+            <w:tcW w:w="0" w:type="auto"/>
+            <w:tcMar>
+              <w:top w:w="0" w:type="dxa"/>
+              <w:left w:w="0" w:type="dxa"/>
+              <w:bottom w:w="0" w:type="dxa"/>
+              <w:right w:w="60" w:type="dxa"/>
+            </w:tcMar>
+            <w:vAlign w:val="center"/>
+            <w:hideMark/>
+          </w:tcPr>
+          <w:p>
+            <w:pPr>
+              <w:rPr>
+                <w:rFonts w:ascii="Times New Roman" w:eastAsia="Times New Roman" w:hAnsi="Times New Roman"/>
+                <w:sz w:val="20"/>
+                <w:szCs w:val="20"/>
+                <w:lang w:bidi="ar-SA"/>
+              </w:rPr>
+            </w:pPr>
+            <w:r>
+              <w:rPr>
+                <w:rFonts w:ascii="Times New Roman" w:eastAsia="Times New Roman" w:hAnsi="Times New Roman"/>
+                <w:sz w:val="20"/>
+                <w:szCs w:val="20"/>
+                <w:lang w:bidi="ar-SA"/>
+              </w:rPr>
+              <w:t>Measure Names</w:t>
+            </w:r>
+          </w:p>
+        </w:tc>
+      </w:tr>
+    </w:tbl>
+    <w:p>
+      <w:pPr>
+        <w:spacing w:before="180" w:after="180"/>
+        <w:ind w:left="435"/>
+        <w:rPr>
+          <w:rFonts w:ascii="Times New Roman" w:eastAsia="Times New Roman" w:hAnsi="Times New Roman"/>
+          <w:sz w:val="20"/>
+          <w:szCs w:val="20"/>
+          <w:lang w:bidi="ar-SA"/>
+        </w:rPr>
+      </w:pPr>
+      <w:r>
+        <w:rPr>
+          <w:rFonts w:ascii="Times New Roman" w:eastAsia="Times New Roman" w:hAnsi="Times New Roman"/>
+          <w:b/>
+          <w:bCs/>
+          <w:sz w:val="20"/>
+          <w:szCs w:val="20"/>
+          <w:u w:val="single"/>
+          <w:lang w:bidi="ar-SA"/>
+        </w:rPr>
+        <w:t>Humidity Properties</w:t>
+      </w:r>
+    </w:p>
+    <w:p>
+      <w:pPr>
+        <w:spacing w:before="180" w:after="180"/>
+        <w:ind w:left="780"/>
+        <w:rPr>
+          <w:rFonts w:ascii="Times New Roman" w:eastAsia="Times New Roman" w:hAnsi="Times New Roman"/>
+          <w:sz w:val="20"/>
+          <w:szCs w:val="20"/>
+          <w:lang w:bidi="ar-SA"/>
+        </w:rPr>
+      </w:pPr>
+      <w:r>
+        <w:rPr>
+          <w:rFonts w:ascii="Times New Roman" w:eastAsia="Times New Roman" w:hAnsi="Times New Roman"/>
+          <w:b/>
+          <w:bCs/>
+          <w:sz w:val="20"/>
+          <w:szCs w:val="20"/>
+          <w:u w:val="single"/>
+          <w:lang w:bidi="ar-SA"/>
+        </w:rPr>
+        <w:t>Marks</w:t>
+      </w:r>
+    </w:p>
+    <w:p>
+      <w:pPr>
+        <w:ind w:left="780"/>
+        <w:rPr>
+          <w:rFonts w:ascii="Times New Roman" w:eastAsia="Times New Roman" w:hAnsi="Times New Roman"/>
+          <w:sz w:val="20"/>
+          <w:szCs w:val="20"/>
+          <w:lang w:bidi="ar-SA"/>
+        </w:rPr>
+      </w:pPr>
+    </w:p>
+    <w:tbl>
+      <w:tblPr>
+        <w:tblW w:w="0" w:type="auto"/>
+        <w:tblCellSpacing w:w="15" w:type="dxa"/>
+        <w:tblInd w:w="780" w:type="dxa"/>
+        <w:tblCellMar>
+          <w:left w:w="0" w:type="dxa"/>
+          <w:right w:w="0" w:type="dxa"/>
+        </w:tblCellMar>
+        <w:tblLook w:val="04A0"/>
+      </w:tblPr>
+      <w:tblGrid>
+        <w:gridCol w:w="2059"/>
+      </w:tblGrid>
+      <w:tr>
+        <w:trPr>
+          <w:tblCellSpacing w:w="15" w:type="dxa"/>
+        </w:trPr>
+        <w:tc>
+          <w:tcPr>
+            <w:tcW w:w="0" w:type="auto"/>
+            <w:tcMar>
+              <w:top w:w="0" w:type="dxa"/>
+              <w:left w:w="0" w:type="dxa"/>
+              <w:bottom w:w="0" w:type="dxa"/>
+              <w:right w:w="60" w:type="dxa"/>
+            </w:tcMar>
+            <w:vAlign w:val="center"/>
+            <w:hideMark/>
+          </w:tcPr>
+          <w:p>
+            <w:pPr>
+              <w:rPr>
+                <w:rFonts w:ascii="Times New Roman" w:eastAsia="Times New Roman" w:hAnsi="Times New Roman"/>
+                <w:sz w:val="20"/>
+                <w:szCs w:val="20"/>
+                <w:lang w:bidi="ar-SA"/>
+              </w:rPr>
+            </w:pPr>
+            <w:r>
+              <w:rPr>
+                <w:rFonts w:ascii="Times New Roman" w:eastAsia="Times New Roman" w:hAnsi="Times New Roman"/>
+                <w:sz w:val="20"/>
+                <w:szCs w:val="20"/>
+                <w:lang w:bidi="ar-SA"/>
+              </w:rPr>
+              <w:t>The mark type is Circle.</w:t>
+            </w:r>
+          </w:p>
+        </w:tc>
+      </w:tr>
+      <w:tr>
+        <w:trPr>
+          <w:tblCellSpacing w:w="15" w:type="dxa"/>
+        </w:trPr>
+        <w:tc>
+          <w:tcPr>
+            <w:tcW w:w="0" w:type="auto"/>
+            <w:tcMar>
+              <w:top w:w="0" w:type="dxa"/>
+              <w:left w:w="0" w:type="dxa"/>
+              <w:bottom w:w="0" w:type="dxa"/>
+              <w:right w:w="60" w:type="dxa"/>
+            </w:tcMar>
+            <w:vAlign w:val="center"/>
+            <w:hideMark/>
+          </w:tcPr>
+          <w:p>
+            <w:pPr>
+              <w:rPr>
+                <w:rFonts w:ascii="Times New Roman" w:eastAsia="Times New Roman" w:hAnsi="Times New Roman"/>
+                <w:sz w:val="20"/>
+                <w:szCs w:val="20"/>
+                <w:lang w:bidi="ar-SA"/>
+              </w:rPr>
+            </w:pPr>
+            <w:r>
+              <w:rPr>
+                <w:rFonts w:ascii="Times New Roman" w:eastAsia="Times New Roman" w:hAnsi="Times New Roman"/>
+                <w:sz w:val="20"/>
+                <w:szCs w:val="20"/>
+                <w:lang w:bidi="ar-SA"/>
+              </w:rPr>
+              <w:t>Stacked marks is off.</w:t>
+            </w:r>
+          </w:p>
+        </w:tc>
+      </w:tr>
+    </w:tbl>
+    <w:p>
+      <w:pPr>
+        <w:spacing w:before="180" w:after="180"/>
+        <w:ind w:left="780"/>
+        <w:rPr>
+          <w:rFonts w:ascii="Times New Roman" w:eastAsia="Times New Roman" w:hAnsi="Times New Roman"/>
+          <w:sz w:val="20"/>
+          <w:szCs w:val="20"/>
+          <w:lang w:bidi="ar-SA"/>
+        </w:rPr>
+      </w:pPr>
+      <w:r>
+        <w:rPr>
+          <w:rFonts w:ascii="Times New Roman" w:eastAsia="Times New Roman" w:hAnsi="Times New Roman"/>
+          <w:b/>
+          <w:bCs/>
+          <w:sz w:val="20"/>
+          <w:szCs w:val="20"/>
+          <w:u w:val="single"/>
+          <w:lang w:bidi="ar-SA"/>
+        </w:rPr>
+        <w:t>Shelves</w:t>
+      </w:r>
+    </w:p>
+    <w:p>
+      <w:pPr>
+        <w:ind w:left="780"/>
+        <w:rPr>
+          <w:rFonts w:ascii="Times New Roman" w:eastAsia="Times New Roman" w:hAnsi="Times New Roman"/>
+          <w:sz w:val="20"/>
+          <w:szCs w:val="20"/>
+          <w:lang w:bidi="ar-SA"/>
+        </w:rPr>
+      </w:pPr>
+    </w:p>
+    <w:tbl>
+      <w:tblPr>
+        <w:tblW w:w="0" w:type="auto"/>
+        <w:tblCellSpacing w:w="15" w:type="dxa"/>
+        <w:tblInd w:w="780" w:type="dxa"/>
+        <w:tblCellMar>
+          <w:left w:w="0" w:type="dxa"/>
+          <w:right w:w="0" w:type="dxa"/>
+        </w:tblCellMar>
+        <w:tblLook w:val="04A0"/>
+      </w:tblPr>
+      <w:tblGrid>
+        <w:gridCol w:w="939"/>
+        <w:gridCol w:w="2177"/>
+      </w:tblGrid>
+      <w:tr>
+        <w:trPr>
+          <w:tblCellSpacing w:w="15" w:type="dxa"/>
+        </w:trPr>
+        <w:tc>
+          <w:tcPr>
+            <w:tcW w:w="0" w:type="auto"/>
+            <w:tcMar>
+              <w:top w:w="0" w:type="dxa"/>
+              <w:left w:w="0" w:type="dxa"/>
+              <w:bottom w:w="0" w:type="dxa"/>
+              <w:right w:w="60" w:type="dxa"/>
+            </w:tcMar>
+            <w:vAlign w:val="center"/>
+            <w:hideMark/>
+          </w:tcPr>
+          <w:p>
+            <w:pPr>
+              <w:rPr>
+                <w:rFonts w:ascii="Times New Roman" w:eastAsia="Times New Roman" w:hAnsi="Times New Roman"/>
+                <w:sz w:val="20"/>
+                <w:szCs w:val="20"/>
+                <w:lang w:bidi="ar-SA"/>
+              </w:rPr>
+            </w:pPr>
+            <w:r>
+              <w:rPr>
+                <w:rFonts w:ascii="Times New Roman" w:eastAsia="Times New Roman" w:hAnsi="Times New Roman"/>
+                <w:b/>
+                <w:bCs/>
+                <w:sz w:val="20"/>
+                <w:szCs w:val="20"/>
+                <w:lang w:bidi="ar-SA"/>
+              </w:rPr>
+              <w:t>Rows:</w:t>
+            </w:r>
+          </w:p>
+        </w:tc>
+        <w:tc>
+          <w:tcPr>
+            <w:tcW w:w="0" w:type="auto"/>
+            <w:tcMar>
+              <w:top w:w="0" w:type="dxa"/>
+              <w:left w:w="0" w:type="dxa"/>
+              <w:bottom w:w="0" w:type="dxa"/>
+              <w:right w:w="60" w:type="dxa"/>
+            </w:tcMar>
+            <w:vAlign w:val="center"/>
+            <w:hideMark/>
+          </w:tcPr>
+          <w:p>
+            <w:pPr>
+              <w:rPr>
+                <w:rFonts w:ascii="Times New Roman" w:eastAsia="Times New Roman" w:hAnsi="Times New Roman"/>
+                <w:sz w:val="20"/>
+                <w:szCs w:val="20"/>
+                <w:lang w:bidi="ar-SA"/>
+              </w:rPr>
+            </w:pPr>
+            <w:r>
+              <w:rPr>
+                <w:rFonts w:ascii="Times New Roman" w:eastAsia="Times New Roman" w:hAnsi="Times New Roman"/>
+                <w:sz w:val="20"/>
+                <w:szCs w:val="20"/>
+                <w:lang w:bidi="ar-SA"/>
+              </w:rPr>
+              <w:t>Temperature C, Humidity</w:t>
+            </w:r>
+          </w:p>
+        </w:tc>
+      </w:tr>
+      <w:tr>
+        <w:trPr>
+          <w:tblCellSpacing w:w="15" w:type="dxa"/>
+        </w:trPr>
+        <w:tc>
+          <w:tcPr>
+            <w:tcW w:w="0" w:type="auto"/>
+            <w:tcMar>
+              <w:top w:w="0" w:type="dxa"/>
+              <w:left w:w="0" w:type="dxa"/>
+              <w:bottom w:w="0" w:type="dxa"/>
+              <w:right w:w="60" w:type="dxa"/>
+            </w:tcMar>
+            <w:vAlign w:val="center"/>
+            <w:hideMark/>
+          </w:tcPr>
+          <w:p>
+            <w:pPr>
+              <w:rPr>
+                <w:rFonts w:ascii="Times New Roman" w:eastAsia="Times New Roman" w:hAnsi="Times New Roman"/>
+                <w:sz w:val="20"/>
+                <w:szCs w:val="20"/>
+                <w:lang w:bidi="ar-SA"/>
+              </w:rPr>
+            </w:pPr>
+            <w:r>
+              <w:rPr>
+                <w:rFonts w:ascii="Times New Roman" w:eastAsia="Times New Roman" w:hAnsi="Times New Roman"/>
+                <w:b/>
+                <w:bCs/>
+                <w:sz w:val="20"/>
+                <w:szCs w:val="20"/>
+                <w:lang w:bidi="ar-SA"/>
+              </w:rPr>
+              <w:t>Columns:</w:t>
+            </w:r>
+          </w:p>
+        </w:tc>
+        <w:tc>
+          <w:tcPr>
+            <w:tcW w:w="0" w:type="auto"/>
+            <w:tcMar>
+              <w:top w:w="0" w:type="dxa"/>
+              <w:left w:w="0" w:type="dxa"/>
+              <w:bottom w:w="0" w:type="dxa"/>
+              <w:right w:w="60" w:type="dxa"/>
+            </w:tcMar>
+            <w:vAlign w:val="center"/>
+            <w:hideMark/>
+          </w:tcPr>
+          <w:p>
+            <w:pPr>
+              <w:rPr>
+                <w:rFonts w:ascii="Times New Roman" w:eastAsia="Times New Roman" w:hAnsi="Times New Roman"/>
+                <w:sz w:val="20"/>
+                <w:szCs w:val="20"/>
+                <w:lang w:bidi="ar-SA"/>
+              </w:rPr>
+            </w:pPr>
+            <w:r>
+              <w:rPr>
+                <w:rFonts w:ascii="Times New Roman" w:eastAsia="Times New Roman" w:hAnsi="Times New Roman"/>
+                <w:sz w:val="20"/>
+                <w:szCs w:val="20"/>
+                <w:lang w:bidi="ar-SA"/>
+              </w:rPr>
+              <w:t>Event Time</w:t>
+            </w:r>
+          </w:p>
+        </w:tc>
+      </w:tr>
+      <w:tr>
+        <w:trPr>
+          <w:tblCellSpacing w:w="15" w:type="dxa"/>
+        </w:trPr>
+        <w:tc>
+          <w:tcPr>
+            <w:tcW w:w="0" w:type="auto"/>
+            <w:tcMar>
+              <w:top w:w="0" w:type="dxa"/>
+              <w:left w:w="0" w:type="dxa"/>
+              <w:bottom w:w="0" w:type="dxa"/>
+              <w:right w:w="60" w:type="dxa"/>
+            </w:tcMar>
+            <w:vAlign w:val="center"/>
+            <w:hideMark/>
+          </w:tcPr>
+          <w:p>
+            <w:pPr>
+              <w:rPr>
+                <w:rFonts w:ascii="Times New Roman" w:eastAsia="Times New Roman" w:hAnsi="Times New Roman"/>
+                <w:sz w:val="20"/>
+                <w:szCs w:val="20"/>
+                <w:lang w:bidi="ar-SA"/>
+              </w:rPr>
+            </w:pPr>
+            <w:r>
+              <w:rPr>
+                <w:rFonts w:ascii="Times New Roman" w:eastAsia="Times New Roman" w:hAnsi="Times New Roman"/>
+                <w:b/>
+                <w:bCs/>
+                <w:sz w:val="20"/>
+                <w:szCs w:val="20"/>
+                <w:lang w:bidi="ar-SA"/>
+              </w:rPr>
+              <w:t>Filters:</w:t>
+            </w:r>
+          </w:p>
+        </w:tc>
+        <w:tc>
+          <w:tcPr>
+            <w:tcW w:w="0" w:type="auto"/>
+            <w:tcMar>
+              <w:top w:w="0" w:type="dxa"/>
+              <w:left w:w="0" w:type="dxa"/>
+              <w:bottom w:w="0" w:type="dxa"/>
+              <w:right w:w="60" w:type="dxa"/>
+            </w:tcMar>
+            <w:vAlign w:val="center"/>
+            <w:hideMark/>
+          </w:tcPr>
+          <w:p>
+            <w:pPr>
+              <w:rPr>
+                <w:rFonts w:ascii="Times New Roman" w:eastAsia="Times New Roman" w:hAnsi="Times New Roman"/>
+                <w:sz w:val="20"/>
+                <w:szCs w:val="20"/>
+                <w:lang w:bidi="ar-SA"/>
+              </w:rPr>
+            </w:pPr>
+            <w:r>
+              <w:rPr>
+                <w:rFonts w:ascii="Times New Roman" w:eastAsia="Times New Roman" w:hAnsi="Times New Roman"/>
+                <w:sz w:val="20"/>
+                <w:szCs w:val="20"/>
+                <w:lang w:bidi="ar-SA"/>
+              </w:rPr>
+              <w:t>Event Time</w:t>
+            </w:r>
+          </w:p>
+        </w:tc>
+      </w:tr>
+      <w:tr>
+        <w:trPr>
+          <w:tblCellSpacing w:w="15" w:type="dxa"/>
+        </w:trPr>
+        <w:tc>
+          <w:tcPr>
+            <w:tcW w:w="0" w:type="auto"/>
+            <w:tcMar>
+              <w:top w:w="0" w:type="dxa"/>
+              <w:left w:w="0" w:type="dxa"/>
+              <w:bottom w:w="0" w:type="dxa"/>
+              <w:right w:w="60" w:type="dxa"/>
+            </w:tcMar>
+            <w:vAlign w:val="center"/>
+            <w:hideMark/>
+          </w:tcPr>
+          <w:p>
+            <w:pPr>
+              <w:rPr>
+                <w:rFonts w:ascii="Times New Roman" w:eastAsia="Times New Roman" w:hAnsi="Times New Roman"/>
+                <w:sz w:val="20"/>
+                <w:szCs w:val="20"/>
+                <w:lang w:bidi="ar-SA"/>
+              </w:rPr>
+            </w:pPr>
+            <w:r>
+              <w:rPr>
+                <w:rFonts w:ascii="Times New Roman" w:eastAsia="Times New Roman" w:hAnsi="Times New Roman"/>
+                <w:b/>
+                <w:bCs/>
+                <w:sz w:val="20"/>
+                <w:szCs w:val="20"/>
+                <w:lang w:bidi="ar-SA"/>
+              </w:rPr>
+              <w:t>Color:</w:t>
+            </w:r>
+          </w:p>
+        </w:tc>
+        <w:tc>
+          <w:tcPr>
+            <w:tcW w:w="0" w:type="auto"/>
+            <w:tcMar>
+              <w:top w:w="0" w:type="dxa"/>
+              <w:left w:w="0" w:type="dxa"/>
+              <w:bottom w:w="0" w:type="dxa"/>
+              <w:right w:w="60" w:type="dxa"/>
+            </w:tcMar>
+            <w:vAlign w:val="center"/>
+            <w:hideMark/>
+          </w:tcPr>
+          <w:p>
+            <w:pPr>
+              <w:rPr>
+                <w:rFonts w:ascii="Times New Roman" w:eastAsia="Times New Roman" w:hAnsi="Times New Roman"/>
+                <w:sz w:val="20"/>
+                <w:szCs w:val="20"/>
+                <w:lang w:bidi="ar-SA"/>
+              </w:rPr>
+            </w:pPr>
+            <w:r>
+              <w:rPr>
+                <w:rFonts w:ascii="Times New Roman" w:eastAsia="Times New Roman" w:hAnsi="Times New Roman"/>
+                <w:sz w:val="20"/>
+                <w:szCs w:val="20"/>
+                <w:lang w:bidi="ar-SA"/>
+              </w:rPr>
+              <w:t>Measure Names</w:t>
+            </w:r>
+          </w:p>
+        </w:tc>
+      </w:tr>
+    </w:tbl>
+    <w:p>
+      <w:pPr>
+        <w:spacing w:before="180" w:after="180"/>
+        <w:ind w:left="105"/>
+        <w:rPr>
+          <w:rFonts w:ascii="Times New Roman" w:eastAsia="Times New Roman" w:hAnsi="Times New Roman"/>
+          <w:sz w:val="20"/>
+          <w:szCs w:val="20"/>
+          <w:lang w:bidi="ar-SA"/>
+        </w:rPr>
+      </w:pPr>
+      <w:r>
+        <w:rPr>
+          <w:rFonts w:ascii="Times New Roman" w:eastAsia="Times New Roman" w:hAnsi="Times New Roman"/>
+          <w:b/>
+          <w:bCs/>
+          <w:sz w:val="20"/>
+          <w:szCs w:val="20"/>
+          <w:u w:val="single"/>
+          <w:lang w:bidi="ar-SA"/>
+        </w:rPr>
+        <w:t>Dimensions</w:t>
+      </w:r>
+    </w:p>
+    <w:p>
+      <w:pPr>
+        <w:spacing w:before="180"/>
+        <w:ind w:left="105"/>
+        <w:rPr>
+          <w:rFonts w:ascii="Times New Roman" w:eastAsia="Times New Roman" w:hAnsi="Times New Roman"/>
+          <w:sz w:val="20"/>
+          <w:szCs w:val="20"/>
+          <w:lang w:bidi="ar-SA"/>
+        </w:rPr>
+      </w:pPr>
+      <w:r>
+        <w:rPr>
+          <w:rFonts w:ascii="Times New Roman" w:eastAsia="Times New Roman" w:hAnsi="Times New Roman"/>
+          <w:b/>
+          <w:bCs/>
+          <w:sz w:val="20"/>
+          <w:szCs w:val="20"/>
+          <w:lang w:bidi="ar-SA"/>
+        </w:rPr>
+        <w:t>Measure Names</w:t>
+      </w:r>
+      <w:r>
+        <w:rPr>
+          <w:rFonts w:ascii="Times New Roman" w:eastAsia="Times New Roman" w:hAnsi="Times New Roman"/>
+          <w:sz w:val="20"/>
+          <w:szCs w:val="20"/>
+          <w:lang w:bidi="ar-SA"/>
+        </w:rPr>
+        <w:t xml:space="preserve"> has 2 members on this sheet</w:t>
+      </w:r>
+    </w:p>
+    <w:p>
+      <w:pPr>
+        <w:ind w:left="450"/>
+        <w:rPr>
+          <w:rFonts w:ascii="Times New Roman" w:eastAsia="Times New Roman" w:hAnsi="Times New Roman"/>
+          <w:sz w:val="20"/>
+          <w:szCs w:val="20"/>
+          <w:lang w:bidi="ar-SA"/>
+        </w:rPr>
+      </w:pPr>
+      <w:r>
+        <w:rPr>
+          <w:rFonts w:ascii="Times New Roman" w:eastAsia="Times New Roman" w:hAnsi="Times New Roman"/>
+          <w:sz w:val="20"/>
+          <w:szCs w:val="20"/>
+          <w:lang w:bidi="ar-SA"/>
+        </w:rPr>
+        <w:t>Members: Humidity; Temperature C</w:t>
+      </w:r>
+    </w:p>
+    <w:p>
+      <w:pPr>
+        <w:ind w:left="105"/>
+        <w:rPr>
+          <w:rFonts w:ascii="Times New Roman" w:eastAsia="Times New Roman" w:hAnsi="Times New Roman"/>
+          <w:sz w:val="20"/>
+          <w:szCs w:val="20"/>
+          <w:lang w:bidi="ar-SA"/>
+        </w:rPr>
+      </w:pPr>
+      <w:r>
+        <w:rPr>
+          <w:rFonts w:ascii="Times New Roman" w:eastAsia="Times New Roman" w:hAnsi="Times New Roman"/>
+          <w:b/>
+          <w:bCs/>
+          <w:sz w:val="20"/>
+          <w:szCs w:val="20"/>
+          <w:lang w:bidi="ar-SA"/>
+        </w:rPr>
+        <w:t>Event Time</w:t>
+      </w:r>
+      <w:r>
+        <w:rPr>
+          <w:rFonts w:ascii="Times New Roman" w:eastAsia="Times New Roman" w:hAnsi="Times New Roman"/>
+          <w:sz w:val="20"/>
+          <w:szCs w:val="20"/>
+          <w:lang w:bidi="ar-SA"/>
+        </w:rPr>
+        <w:t xml:space="preserve"> ranges from 12/6/2016 3:45:56 PM to 12/14/2016 11:03:25 AM on this sheet.</w:t>
+      </w:r>
+    </w:p>
+    <w:p>
+      <w:pPr>
+        <w:ind w:left="450"/>
+        <w:rPr>
+          <w:rFonts w:ascii="Times New Roman" w:eastAsia="Times New Roman" w:hAnsi="Times New Roman"/>
+          <w:sz w:val="20"/>
+          <w:szCs w:val="20"/>
+          <w:lang w:bidi="ar-SA"/>
+        </w:rPr>
+      </w:pPr>
+      <w:r>
+        <w:rPr>
+          <w:rFonts w:ascii="Times New Roman" w:eastAsia="Times New Roman" w:hAnsi="Times New Roman"/>
+          <w:sz w:val="20"/>
+          <w:szCs w:val="20"/>
+          <w:lang w:bidi="ar-SA"/>
+        </w:rPr>
+        <w:t>The filter associated with this field includes dates on or after 12/6/2016 12:00:00 AM.</w:t>
+      </w:r>
+    </w:p>
+    <w:p>
+      <w:pPr>
+        <w:spacing w:before="180" w:after="180"/>
+        <w:ind w:left="105"/>
+        <w:rPr>
+          <w:rFonts w:ascii="Times New Roman" w:eastAsia="Times New Roman" w:hAnsi="Times New Roman"/>
+          <w:sz w:val="20"/>
+          <w:szCs w:val="20"/>
+          <w:lang w:bidi="ar-SA"/>
+        </w:rPr>
+      </w:pPr>
+      <w:r>
+        <w:rPr>
+          <w:rFonts w:ascii="Times New Roman" w:eastAsia="Times New Roman" w:hAnsi="Times New Roman"/>
+          <w:b/>
+          <w:bCs/>
+          <w:sz w:val="20"/>
+          <w:szCs w:val="20"/>
+          <w:u w:val="single"/>
+          <w:lang w:bidi="ar-SA"/>
+        </w:rPr>
+        <w:t>Measures</w:t>
+      </w:r>
+    </w:p>
+    <w:p>
+      <w:pPr>
+        <w:spacing w:before="180"/>
+        <w:ind w:left="105"/>
+        <w:rPr>
+          <w:rFonts w:ascii="Times New Roman" w:eastAsia="Times New Roman" w:hAnsi="Times New Roman"/>
+          <w:sz w:val="20"/>
+          <w:szCs w:val="20"/>
+          <w:lang w:bidi="ar-SA"/>
+        </w:rPr>
+      </w:pPr>
+      <w:r>
+        <w:rPr>
+          <w:rFonts w:ascii="Times New Roman" w:eastAsia="Times New Roman" w:hAnsi="Times New Roman"/>
+          <w:b/>
+          <w:bCs/>
+          <w:sz w:val="20"/>
+          <w:szCs w:val="20"/>
+          <w:lang w:bidi="ar-SA"/>
+        </w:rPr>
+        <w:t>Humidity</w:t>
+      </w:r>
+      <w:r>
+        <w:rPr>
+          <w:rFonts w:ascii="Times New Roman" w:eastAsia="Times New Roman" w:hAnsi="Times New Roman"/>
+          <w:sz w:val="20"/>
+          <w:szCs w:val="20"/>
+          <w:lang w:bidi="ar-SA"/>
+        </w:rPr>
+        <w:t xml:space="preserve"> ranges from 33.00 to 43.00 on this sheet.</w:t>
+      </w:r>
+    </w:p>
+    <w:p>
+      <w:pPr>
+        <w:ind w:left="105"/>
+        <w:rPr>
+          <w:rFonts w:ascii="Times New Roman" w:eastAsia="Times New Roman" w:hAnsi="Times New Roman"/>
+          <w:sz w:val="20"/>
+          <w:szCs w:val="20"/>
+          <w:lang w:bidi="ar-SA"/>
+        </w:rPr>
+      </w:pPr>
+      <w:r>
+        <w:rPr>
+          <w:rFonts w:ascii="Times New Roman" w:eastAsia="Times New Roman" w:hAnsi="Times New Roman"/>
+          <w:b/>
+          <w:bCs/>
+          <w:sz w:val="20"/>
+          <w:szCs w:val="20"/>
+          <w:lang w:bidi="ar-SA"/>
+        </w:rPr>
+        <w:t>Temperature C</w:t>
+      </w:r>
+      <w:r>
+        <w:rPr>
+          <w:rFonts w:ascii="Times New Roman" w:eastAsia="Times New Roman" w:hAnsi="Times New Roman"/>
+          <w:sz w:val="20"/>
+          <w:szCs w:val="20"/>
+          <w:lang w:bidi="ar-SA"/>
+        </w:rPr>
+        <w:t xml:space="preserve"> ranges from 7.40 to 29.40 on this sheet.</w:t>
+      </w:r>
+    </w:p>
+    <w:p>
+      <w:pPr>
+        <w:spacing w:before="180" w:after="180"/>
+        <w:ind w:left="105"/>
+        <w:rPr>
+          <w:rFonts w:ascii="Times New Roman" w:eastAsia="Times New Roman" w:hAnsi="Times New Roman"/>
+          <w:sz w:val="20"/>
+          <w:szCs w:val="20"/>
+          <w:lang w:bidi="ar-SA"/>
+        </w:rPr>
+      </w:pPr>
+      <w:r>
+        <w:rPr>
+          <w:rFonts w:ascii="Times New Roman" w:eastAsia="Times New Roman" w:hAnsi="Times New Roman"/>
+          <w:b/>
+          <w:bCs/>
+          <w:sz w:val="20"/>
+          <w:szCs w:val="20"/>
+          <w:u w:val="single"/>
+          <w:lang w:bidi="ar-SA"/>
+        </w:rPr>
+        <w:t>Data Source Details</w:t>
+      </w:r>
+    </w:p>
+    <w:p>
+      <w:pPr>
+        <w:ind w:left="105"/>
+        <w:rPr>
+          <w:rFonts w:ascii="Times New Roman" w:eastAsia="Times New Roman" w:hAnsi="Times New Roman"/>
+          <w:sz w:val="20"/>
+          <w:szCs w:val="20"/>
+          <w:lang w:bidi="ar-SA"/>
+        </w:rPr>
+      </w:pPr>
+    </w:p>
+    <w:tbl>
+      <w:tblPr>
+        <w:tblW w:w="0" w:type="auto"/>
+        <w:tblCellSpacing w:w="15" w:type="dxa"/>
+        <w:tblInd w:w="105" w:type="dxa"/>
+        <w:tblCellMar>
+          <w:left w:w="0" w:type="dxa"/>
+          <w:right w:w="0" w:type="dxa"/>
+        </w:tblCellMar>
+        <w:tblLook w:val="04A0"/>
+      </w:tblPr>
+      <w:tblGrid>
+        <w:gridCol w:w="1222"/>
+        <w:gridCol w:w="4605"/>
+      </w:tblGrid>
+      <w:tr>
+        <w:trPr>
+          <w:tblCellSpacing w:w="15" w:type="dxa"/>
+        </w:trPr>
+        <w:tc>
+          <w:tcPr>
+            <w:tcW w:w="0" w:type="auto"/>
+            <w:tcMar>
+              <w:top w:w="0" w:type="dxa"/>
+              <w:left w:w="0" w:type="dxa"/>
+              <w:bottom w:w="0" w:type="dxa"/>
+              <w:right w:w="60" w:type="dxa"/>
+            </w:tcMar>
+            <w:vAlign w:val="center"/>
+            <w:hideMark/>
+          </w:tcPr>
+          <w:p>
+            <w:pPr>
+              <w:rPr>
+                <w:rFonts w:ascii="Times New Roman" w:eastAsia="Times New Roman" w:hAnsi="Times New Roman"/>
+                <w:sz w:val="20"/>
+                <w:szCs w:val="20"/>
+                <w:lang w:bidi="ar-SA"/>
+              </w:rPr>
+            </w:pPr>
+            <w:r>
+              <w:rPr>
+                <w:rFonts w:ascii="Times New Roman" w:eastAsia="Times New Roman" w:hAnsi="Times New Roman"/>
+                <w:b/>
+                <w:bCs/>
+                <w:sz w:val="20"/>
+                <w:szCs w:val="20"/>
+                <w:lang w:bidi="ar-SA"/>
+              </w:rPr>
+              <w:t>Data Source:</w:t>
+            </w:r>
+          </w:p>
+        </w:tc>
+        <w:tc>
+          <w:tcPr>
+            <w:tcW w:w="0" w:type="auto"/>
+            <w:tcMar>
+              <w:top w:w="0" w:type="dxa"/>
+              <w:left w:w="0" w:type="dxa"/>
+              <w:bottom w:w="0" w:type="dxa"/>
+              <w:right w:w="60" w:type="dxa"/>
+            </w:tcMar>
+            <w:vAlign w:val="center"/>
+            <w:hideMark/>
+          </w:tcPr>
+          <w:p>
+            <w:pPr>
+              <w:rPr>
+                <w:rFonts w:ascii="Times New Roman" w:eastAsia="Times New Roman" w:hAnsi="Times New Roman"/>
+                <w:sz w:val="20"/>
+                <w:szCs w:val="20"/>
+                <w:lang w:bidi="ar-SA"/>
+              </w:rPr>
+            </w:pPr>
+            <w:r>
+              <w:rPr>
+                <w:rFonts w:ascii="Times New Roman" w:eastAsia="Times New Roman" w:hAnsi="Times New Roman"/>
+                <w:sz w:val="20"/>
+                <w:szCs w:val="20"/>
+                <w:lang w:bidi="ar-SA"/>
+              </w:rPr>
+              <w:t>air_shipment_extract_2016-12-14_1400_shock_LL</w:t>
+            </w:r>
+          </w:p>
+        </w:tc>
+      </w:tr>
+      <w:tr>
+        <w:trPr>
+          <w:tblCellSpacing w:w="15" w:type="dxa"/>
+        </w:trPr>
+        <w:tc>
+          <w:tcPr>
+            <w:tcW w:w="0" w:type="auto"/>
+            <w:tcMar>
+              <w:top w:w="0" w:type="dxa"/>
+              <w:left w:w="0" w:type="dxa"/>
+              <w:bottom w:w="0" w:type="dxa"/>
+              <w:right w:w="60" w:type="dxa"/>
+            </w:tcMar>
+            <w:vAlign w:val="center"/>
+            <w:hideMark/>
+          </w:tcPr>
+          <w:p>
+            <w:pPr>
+              <w:rPr>
+                <w:rFonts w:ascii="Times New Roman" w:eastAsia="Times New Roman" w:hAnsi="Times New Roman"/>
+                <w:sz w:val="20"/>
+                <w:szCs w:val="20"/>
+                <w:lang w:bidi="ar-SA"/>
+              </w:rPr>
+            </w:pPr>
+            <w:r>
+              <w:rPr>
+                <w:rFonts w:ascii="Times New Roman" w:eastAsia="Times New Roman" w:hAnsi="Times New Roman"/>
+                <w:b/>
+                <w:bCs/>
+                <w:sz w:val="20"/>
+                <w:szCs w:val="20"/>
+                <w:lang w:bidi="ar-SA"/>
+              </w:rPr>
+              <w:lastRenderedPageBreak/>
+              <w:t>Type:</w:t>
+            </w:r>
+          </w:p>
+        </w:tc>
+        <w:tc>
+          <w:tcPr>
+            <w:tcW w:w="0" w:type="auto"/>
+            <w:tcMar>
+              <w:top w:w="0" w:type="dxa"/>
+              <w:left w:w="0" w:type="dxa"/>
+              <w:bottom w:w="0" w:type="dxa"/>
+              <w:right w:w="60" w:type="dxa"/>
+            </w:tcMar>
+            <w:vAlign w:val="center"/>
+            <w:hideMark/>
+          </w:tcPr>
+          <w:p>
+            <w:pPr>
+              <w:rPr>
+                <w:rFonts w:ascii="Times New Roman" w:eastAsia="Times New Roman" w:hAnsi="Times New Roman"/>
+                <w:sz w:val="20"/>
+                <w:szCs w:val="20"/>
+                <w:lang w:bidi="ar-SA"/>
+              </w:rPr>
+            </w:pPr>
+            <w:r>
+              <w:rPr>
+                <w:rFonts w:ascii="Times New Roman" w:eastAsia="Times New Roman" w:hAnsi="Times New Roman"/>
+                <w:sz w:val="20"/>
+                <w:szCs w:val="20"/>
+                <w:lang w:bidi="ar-SA"/>
+              </w:rPr>
+              <w:t>federated</w:t>
+            </w:r>
+          </w:p>
+        </w:tc>
+      </w:tr>
+      <w:tr>
+        <w:trPr>
+          <w:tblCellSpacing w:w="15" w:type="dxa"/>
+        </w:trPr>
+        <w:tc>
+          <w:tcPr>
+            <w:tcW w:w="0" w:type="auto"/>
+            <w:tcMar>
+              <w:top w:w="0" w:type="dxa"/>
+              <w:left w:w="0" w:type="dxa"/>
+              <w:bottom w:w="0" w:type="dxa"/>
+              <w:right w:w="60" w:type="dxa"/>
+            </w:tcMar>
+            <w:vAlign w:val="center"/>
+            <w:hideMark/>
+          </w:tcPr>
+          <w:p>
+            <w:pPr>
+              <w:rPr>
+                <w:rFonts w:ascii="Times New Roman" w:eastAsia="Times New Roman" w:hAnsi="Times New Roman"/>
+                <w:sz w:val="20"/>
+                <w:szCs w:val="20"/>
+                <w:lang w:bidi="ar-SA"/>
+              </w:rPr>
+            </w:pPr>
+            <w:r>
+              <w:rPr>
+                <w:rFonts w:ascii="Times New Roman" w:eastAsia="Times New Roman" w:hAnsi="Times New Roman"/>
+                <w:b/>
+                <w:bCs/>
+                <w:sz w:val="20"/>
+                <w:szCs w:val="20"/>
+                <w:lang w:bidi="ar-SA"/>
+              </w:rPr>
+              <w:t>Table:</w:t>
+            </w:r>
+          </w:p>
+        </w:tc>
+        <w:tc>
+          <w:tcPr>
+            <w:tcW w:w="0" w:type="auto"/>
+            <w:tcMar>
+              <w:top w:w="0" w:type="dxa"/>
+              <w:left w:w="0" w:type="dxa"/>
+              <w:bottom w:w="0" w:type="dxa"/>
+              <w:right w:w="60" w:type="dxa"/>
+            </w:tcMar>
+            <w:vAlign w:val="center"/>
+            <w:hideMark/>
+          </w:tcPr>
+          <w:p>
+            <w:pPr>
+              <w:rPr>
+                <w:rFonts w:ascii="Times New Roman" w:eastAsia="Times New Roman" w:hAnsi="Times New Roman"/>
+                <w:sz w:val="20"/>
+                <w:szCs w:val="20"/>
+                <w:lang w:bidi="ar-SA"/>
+              </w:rPr>
+            </w:pPr>
+            <w:r>
+              <w:rPr>
+                <w:rFonts w:ascii="Times New Roman" w:eastAsia="Times New Roman" w:hAnsi="Times New Roman"/>
+                <w:sz w:val="20"/>
+                <w:szCs w:val="20"/>
+                <w:lang w:bidi="ar-SA"/>
+              </w:rPr>
+              <w:t>air_shipment_extract_2016-12-14_1400_shock_LL#csv</w:t>
+            </w:r>
+          </w:p>
+        </w:tc>
+      </w:tr>
+    </w:tbl>
+    <w:p>
+      <w:pPr>
+        <w:spacing w:after="200" w:line="276" w:lineRule="auto"/>
+      </w:pPr>
+    </w:p>
+    <w:p>
+      <w:pPr>
+        <w:spacing w:after="200" w:line="276" w:lineRule="auto"/>
+      </w:pPr>
+      <w:r>
+        <w:t>Also, Make sure you enable highlighting, here:</w:t>
+      </w:r>
+    </w:p>
+    <w:p>
+      <w:pPr>
+        <w:spacing w:after="200" w:line="276" w:lineRule="auto"/>
+      </w:pPr>
+      <w:r>
+        <w:rPr>
+          <w:noProof/>
+          <w:lang w:bidi="ar-SA"/>
+        </w:rPr>
+        <w:drawing>
+          <wp:inline distT="0" distB="0" distL="0" distR="0">
+            <wp:extent cx="4610100" cy="2381250"/>
+            <wp:effectExtent l="19050" t="0" r="0" b="0"/>
+            <wp:docPr id="4" name="Picture 4"/>
+            <wp:cNvGraphicFramePr>
+              <a:graphicFrameLocks xmlns:a="http://schemas.openxmlformats.org/drawingml/2006/main" noChangeAspect="1"/>
+            </wp:cNvGraphicFramePr>
+            <a:graphic xmlns:a="http://schemas.openxmlformats.org/drawingml/2006/main">
+              <a:graphicData uri="http://schemas.openxmlformats.org/drawingml/2006/picture">
+                <pic:pic xmlns:pic="http://schemas.openxmlformats.org/drawingml/2006/picture">
+                  <pic:nvPicPr>
+                    <pic:cNvPr id="0" name="Picture 4"/>
+                    <pic:cNvPicPr>
+                      <a:picLocks noChangeAspect="1" noChangeArrowheads="1"/>
+                    </pic:cNvPicPr>
+                  </pic:nvPicPr>
+                  <pic:blipFill>
+                    <a:blip r:embed="rId6" cstate="print"/>
+                    <a:srcRect/>
+                    <a:stretch>
+                      <a:fillRect/>
+                    </a:stretch>
+                  </pic:blipFill>
+                  <pic:spPr bwMode="auto">
+                    <a:xfrm>
+                      <a:off x="0" y="0"/>
+                      <a:ext cx="4610100" cy="2381250"/>
+                    </a:xfrm>
+                    <a:prstGeom prst="rect">
+                      <a:avLst/>
+                    </a:prstGeom>
+                    <a:noFill/>
+                    <a:ln w="9525">
+                      <a:noFill/>
+                      <a:miter lim="800000"/>
+                      <a:headEnd/>
+                      <a:tailEnd/>
+                    </a:ln>
+                  </pic:spPr>
+                </pic:pic>
+              </a:graphicData>
+            </a:graphic>
+          </wp:inline>
+        </w:drawing>
+      </w:r>
+    </w:p>
+    <w:p>
+      <w:pPr>
+        <w:spacing w:after="200" w:line="276" w:lineRule="auto"/>
+        <w:rPr>
+          <w:rFonts w:asciiTheme="majorHAnsi" w:eastAsiaTheme="majorEastAsia" w:hAnsiTheme="majorHAnsi" w:cstheme="majorBidi"/>
+          <w:b/>
+          <w:bCs/>
+          <w:kern w:val="32"/>
+          <w:sz w:val="32"/>
+          <w:szCs w:val="32"/>
+        </w:rPr>
+      </w:pPr>
+      <w:r>
+        <w:br w:type="page"/>
+      </w:r>
+    </w:p>
+    <w:p>
+      <w:pPr>
+        <w:pStyle w:val="Heading1"/>
+      </w:pPr>
+      <w:bookmarkStart w:id="2" w:name="_Toc469468989"/>
       <w:r>
         <w:lastRenderedPageBreak/>
         <w:t>Dates and Times</w:t>
       </w:r>
-      <w:bookmarkEnd w:id="1"/>
+      <w:bookmarkEnd w:id="2"/>
     </w:p>
     <w:p/>
     <w:p>
       <w:pPr>
         <w:pStyle w:val="Heading2"/>
       </w:pPr>
-      <w:bookmarkStart w:id="2" w:name="_Toc468432719"/>
+      <w:bookmarkStart w:id="3" w:name="_Toc469468990"/>
       <w:r>
         <w:t>Date Time Text Format which Imports Automatically Into Tableau</w:t>
       </w:r>
-      <w:bookmarkEnd w:id="2"/>
+      <w:bookmarkEnd w:id="3"/>
     </w:p>
     <w:p/>
     <w:p>
@@ -459,11 +3211,11 @@
       <w:pPr>
         <w:pStyle w:val="Heading2"/>
       </w:pPr>
-      <w:bookmarkStart w:id="3" w:name="_Toc468432720"/>
+      <w:bookmarkStart w:id="4" w:name="_Toc469468991"/>
       <w:r>
         <w:t>Parse an ISO 8601 Date Field into a Tableau Date</w:t>
       </w:r>
-      <w:bookmarkEnd w:id="3"/>
+      <w:bookmarkEnd w:id="4"/>
     </w:p>
     <w:p/>
     <w:p>
@@ -490,7 +3242,7 @@
                     </pic:cNvPicPr>
                   </pic:nvPicPr>
                   <pic:blipFill>
-                    <a:blip r:embed="rId5" cstate="print"/>
+                    <a:blip r:embed="rId7" cstate="print"/>
                     <a:srcRect/>
                     <a:stretch>
                       <a:fillRect/>
@@ -573,7 +3325,7 @@
         </w:rPr>
         <w:t xml:space="preserve">The format characters are specified at </w:t>
       </w:r>
-      <w:hyperlink r:id="rId6" w:history="1">
+      <w:hyperlink r:id="rId8" w:history="1">
         <w:r>
           <w:rPr>
             <w:rStyle w:val="Hyperlink"/>
@@ -618,11 +3370,11 @@
       <w:pPr>
         <w:pStyle w:val="Heading2"/>
       </w:pPr>
-      <w:bookmarkStart w:id="4" w:name="_Toc468432721"/>
+      <w:bookmarkStart w:id="5" w:name="_Toc469468992"/>
       <w:r>
         <w:t>Show Measure by Hour and Day of Week</w:t>
       </w:r>
-      <w:bookmarkEnd w:id="4"/>
+      <w:bookmarkEnd w:id="5"/>
     </w:p>
     <w:p/>
     <w:p>
@@ -649,7 +3401,7 @@
                     </pic:cNvPicPr>
                   </pic:nvPicPr>
                   <pic:blipFill>
-                    <a:blip r:embed="rId7" cstate="print"/>
+                    <a:blip r:embed="rId9" cstate="print"/>
                     <a:srcRect/>
                     <a:stretch>
                       <a:fillRect/>
@@ -1791,6 +4543,78 @@
       </w:tr>
     </w:tbl>
     <w:p/>
+    <w:p/>
+    <w:p/>
+    <w:p>
+      <w:pPr>
+        <w:pStyle w:val="Heading1"/>
+      </w:pPr>
+      <w:bookmarkStart w:id="6" w:name="_Toc469468993"/>
+      <w:r>
+        <w:t xml:space="preserve">Wrong Date Displayed on </w:t>
+      </w:r>
+      <w:r>
+        <w:t>Discrete Line Chart</w:t>
+      </w:r>
+      <w:bookmarkEnd w:id="6"/>
+    </w:p>
+    <w:p/>
+    <w:p>
+      <w:pPr>
+        <w:spacing w:after="200" w:line="276" w:lineRule="auto"/>
+      </w:pPr>
+      <w:r>
+        <w:rPr>
+          <w:noProof/>
+          <w:lang w:bidi="ar-SA"/>
+        </w:rPr>
+        <w:drawing>
+          <wp:inline distT="0" distB="0" distL="0" distR="0">
+            <wp:extent cx="5772150" cy="4550415"/>
+            <wp:effectExtent l="19050" t="0" r="0" b="0"/>
+            <wp:docPr id="7" name="Picture 7"/>
+            <wp:cNvGraphicFramePr>
+              <a:graphicFrameLocks xmlns:a="http://schemas.openxmlformats.org/drawingml/2006/main" noChangeAspect="1"/>
+            </wp:cNvGraphicFramePr>
+            <a:graphic xmlns:a="http://schemas.openxmlformats.org/drawingml/2006/main">
+              <a:graphicData uri="http://schemas.openxmlformats.org/drawingml/2006/picture">
+                <pic:pic xmlns:pic="http://schemas.openxmlformats.org/drawingml/2006/picture">
+                  <pic:nvPicPr>
+                    <pic:cNvPr id="0" name="Picture 7"/>
+                    <pic:cNvPicPr>
+                      <a:picLocks noChangeAspect="1" noChangeArrowheads="1"/>
+                    </pic:cNvPicPr>
+                  </pic:nvPicPr>
+                  <pic:blipFill>
+                    <a:blip r:embed="rId10" cstate="print"/>
+                    <a:srcRect/>
+                    <a:stretch>
+                      <a:fillRect/>
+                    </a:stretch>
+                  </pic:blipFill>
+                  <pic:spPr bwMode="auto">
+                    <a:xfrm>
+                      <a:off x="0" y="0"/>
+                      <a:ext cx="5772150" cy="4550415"/>
+                    </a:xfrm>
+                    <a:prstGeom prst="rect">
+                      <a:avLst/>
+                    </a:prstGeom>
+                    <a:noFill/>
+                    <a:ln w="9525">
+                      <a:noFill/>
+                      <a:miter lim="800000"/>
+                      <a:headEnd/>
+                      <a:tailEnd/>
+                    </a:ln>
+                  </pic:spPr>
+                </pic:pic>
+              </a:graphicData>
+            </a:graphic>
+          </wp:inline>
+        </w:drawing>
+      </w:r>
+    </w:p>
     <w:p/>
     <w:sectPr>
       <w:pgSz w:w="12240" w:h="15840"/>
@@ -2942,7 +5766,7 @@
 </file>
 
 <file path=customXml/itemProps1.xml><?xml version="1.0" encoding="utf-8"?>
-<ds:datastoreItem xmlns:ds="http://schemas.openxmlformats.org/officeDocument/2006/customXml" ds:itemID="{39DC40F7-8D86-4F6D-A636-F6239E7CA6EE}">
+<ds:datastoreItem xmlns:ds="http://schemas.openxmlformats.org/officeDocument/2006/customXml" ds:itemID="{24AC978C-08BD-40CD-9EB8-6DB75F64C829}">
   <ds:schemaRefs>
     <ds:schemaRef ds:uri="http://schemas.openxmlformats.org/officeDocument/2006/bibliography"/>
   </ds:schemaRefs>

--- a/tableau_cheatsheet.docx
+++ b/tableau_cheatsheet.docx
@@ -1,6 +1,6 @@
 
 <file path=word/document.xml><?xml version="1.0" encoding="utf-8"?>
-<w:document xmlns:ve="http://schemas.openxmlformats.org/markup-compatibility/2006" xmlns:o="urn:schemas-microsoft-com:office:office" xmlns:r="http://schemas.openxmlformats.org/officeDocument/2006/relationships" xmlns:m="http://schemas.openxmlformats.org/officeDocument/2006/math" xmlns:v="urn:schemas-microsoft-com:vml" xmlns:wp="http://schemas.openxmlformats.org/drawingml/2006/wordprocessingDrawing" xmlns:w10="urn:schemas-microsoft-com:office:word" xmlns:w="http://schemas.openxmlformats.org/wordprocessingml/2006/main" xmlns:wne="http://schemas.microsoft.com/office/word/2006/wordml">
+<w:document xmlns:wpc="http://schemas.microsoft.com/office/word/2010/wordprocessingCanvas" xmlns:mo="http://schemas.microsoft.com/office/mac/office/2008/main" xmlns:mc="http://schemas.openxmlformats.org/markup-compatibility/2006" xmlns:mv="urn:schemas-microsoft-com:mac:vml" xmlns:o="urn:schemas-microsoft-com:office:office" xmlns:r="http://schemas.openxmlformats.org/officeDocument/2006/relationships" xmlns:m="http://schemas.openxmlformats.org/officeDocument/2006/math" xmlns:v="urn:schemas-microsoft-com:vml" xmlns:wp14="http://schemas.microsoft.com/office/word/2010/wordprocessingDrawing" xmlns:wp="http://schemas.openxmlformats.org/drawingml/2006/wordprocessingDrawing" xmlns:w10="urn:schemas-microsoft-com:office:word" xmlns:w="http://schemas.openxmlformats.org/wordprocessingml/2006/main" xmlns:w14="http://schemas.microsoft.com/office/word/2010/wordml" xmlns:w15="http://schemas.microsoft.com/office/word/2012/wordml" xmlns:wpg="http://schemas.microsoft.com/office/word/2010/wordprocessingGroup" xmlns:wpi="http://schemas.microsoft.com/office/word/2010/wordprocessingInk" xmlns:wne="http://schemas.microsoft.com/office/word/2006/wordml" xmlns:wps="http://schemas.microsoft.com/office/word/2010/wordprocessingShape" mc:Ignorable="w14 w15 wp14">
   <w:body>
     <w:p>
       <w:pPr>
@@ -30,6 +30,7 @@
           <w:docPartUnique/>
         </w:docPartObj>
       </w:sdtPr>
+      <w:sdtEndPr/>
       <w:sdtContent>
         <w:p>
           <w:pPr>
@@ -613,7 +614,7 @@
           <w:lang w:bidi="ar-SA"/>
         </w:rPr>
         <w:drawing>
-          <wp:inline distT="0" distB="0" distL="0" distR="0">
+          <wp:inline distT="0" distB="0" distL="0" distR="0" wp14:anchorId="059FBD21" wp14:editId="5C27538F">
             <wp:extent cx="7086600" cy="4369458"/>
             <wp:effectExtent l="19050" t="0" r="0" b="0"/>
             <wp:docPr id="2" name="Picture 1"/>
@@ -748,7 +749,7 @@
           <w:left w:w="0" w:type="dxa"/>
           <w:right w:w="0" w:type="dxa"/>
         </w:tblCellMar>
-        <w:tblLook w:val="04A0"/>
+        <w:tblLook w:val="04A0" w:firstRow="1" w:lastRow="0" w:firstColumn="1" w:lastColumn="0" w:noHBand="0" w:noVBand="1"/>
       </w:tblPr>
       <w:tblGrid>
         <w:gridCol w:w="8571"/>
@@ -964,7 +965,7 @@
           <w:left w:w="0" w:type="dxa"/>
           <w:right w:w="0" w:type="dxa"/>
         </w:tblCellMar>
-        <w:tblLook w:val="04A0"/>
+        <w:tblLook w:val="04A0" w:firstRow="1" w:lastRow="0" w:firstColumn="1" w:lastColumn="0" w:noHBand="0" w:noVBand="1"/>
       </w:tblPr>
       <w:tblGrid>
         <w:gridCol w:w="939"/>
@@ -1372,7 +1373,7 @@
           <w:left w:w="0" w:type="dxa"/>
           <w:right w:w="0" w:type="dxa"/>
         </w:tblCellMar>
-        <w:tblLook w:val="04A0"/>
+        <w:tblLook w:val="04A0" w:firstRow="1" w:lastRow="0" w:firstColumn="1" w:lastColumn="0" w:noHBand="0" w:noVBand="1"/>
       </w:tblPr>
       <w:tblGrid>
         <w:gridCol w:w="1222"/>
@@ -1710,7 +1711,7 @@
           <w:left w:w="0" w:type="dxa"/>
           <w:right w:w="0" w:type="dxa"/>
         </w:tblCellMar>
-        <w:tblLook w:val="04A0"/>
+        <w:tblLook w:val="04A0" w:firstRow="1" w:lastRow="0" w:firstColumn="1" w:lastColumn="0" w:noHBand="0" w:noVBand="1"/>
       </w:tblPr>
       <w:tblGrid>
         <w:gridCol w:w="2059"/>
@@ -1834,7 +1835,7 @@
           <w:left w:w="0" w:type="dxa"/>
           <w:right w:w="0" w:type="dxa"/>
         </w:tblCellMar>
-        <w:tblLook w:val="04A0"/>
+        <w:tblLook w:val="04A0" w:firstRow="1" w:lastRow="0" w:firstColumn="1" w:lastColumn="0" w:noHBand="0" w:noVBand="1"/>
       </w:tblPr>
       <w:tblGrid>
         <w:gridCol w:w="939"/>
@@ -2193,7 +2194,7 @@
           <w:left w:w="0" w:type="dxa"/>
           <w:right w:w="0" w:type="dxa"/>
         </w:tblCellMar>
-        <w:tblLook w:val="04A0"/>
+        <w:tblLook w:val="04A0" w:firstRow="1" w:lastRow="0" w:firstColumn="1" w:lastColumn="0" w:noHBand="0" w:noVBand="1"/>
       </w:tblPr>
       <w:tblGrid>
         <w:gridCol w:w="2059"/>
@@ -2317,7 +2318,7 @@
           <w:left w:w="0" w:type="dxa"/>
           <w:right w:w="0" w:type="dxa"/>
         </w:tblCellMar>
-        <w:tblLook w:val="04A0"/>
+        <w:tblLook w:val="04A0" w:firstRow="1" w:lastRow="0" w:firstColumn="1" w:lastColumn="0" w:noHBand="0" w:noVBand="1"/>
       </w:tblPr>
       <w:tblGrid>
         <w:gridCol w:w="939"/>
@@ -2866,7 +2867,7 @@
           <w:left w:w="0" w:type="dxa"/>
           <w:right w:w="0" w:type="dxa"/>
         </w:tblCellMar>
-        <w:tblLook w:val="04A0"/>
+        <w:tblLook w:val="04A0" w:firstRow="1" w:lastRow="0" w:firstColumn="1" w:lastColumn="0" w:noHBand="0" w:noVBand="1"/>
       </w:tblPr>
       <w:tblGrid>
         <w:gridCol w:w="1222"/>
@@ -3110,7 +3111,7 @@
           <w:lang w:bidi="ar-SA"/>
         </w:rPr>
         <w:drawing>
-          <wp:inline distT="0" distB="0" distL="0" distR="0">
+          <wp:inline distT="0" distB="0" distL="0" distR="0" wp14:anchorId="6BBD741B" wp14:editId="5E1C23DF">
             <wp:extent cx="4610100" cy="2381250"/>
             <wp:effectExtent l="19050" t="0" r="0" b="0"/>
             <wp:docPr id="4" name="Picture 4"/>
@@ -3225,7 +3226,7 @@
           <w:lang w:bidi="ar-SA"/>
         </w:rPr>
         <w:drawing>
-          <wp:inline distT="0" distB="0" distL="0" distR="0">
+          <wp:inline distT="0" distB="0" distL="0" distR="0" wp14:anchorId="789909C9" wp14:editId="221953D1">
             <wp:extent cx="7086600" cy="5677154"/>
             <wp:effectExtent l="19050" t="0" r="0" b="0"/>
             <wp:docPr id="1" name="Picture 1"/>
@@ -3384,7 +3385,7 @@
           <w:lang w:bidi="ar-SA"/>
         </w:rPr>
         <w:drawing>
-          <wp:inline distT="0" distB="0" distL="0" distR="0">
+          <wp:inline distT="0" distB="0" distL="0" distR="0" wp14:anchorId="40B12CB4" wp14:editId="680CBC92">
             <wp:extent cx="5334000" cy="3237909"/>
             <wp:effectExtent l="19050" t="0" r="0" b="0"/>
             <wp:docPr id="3" name="Picture 1"/>
@@ -3510,7 +3511,7 @@
           <w:left w:w="0" w:type="dxa"/>
           <w:right w:w="0" w:type="dxa"/>
         </w:tblCellMar>
-        <w:tblLook w:val="04A0"/>
+        <w:tblLook w:val="04A0" w:firstRow="1" w:lastRow="0" w:firstColumn="1" w:lastColumn="0" w:noHBand="0" w:noVBand="1"/>
       </w:tblPr>
       <w:tblGrid>
         <w:gridCol w:w="8411"/>
@@ -3653,7 +3654,7 @@
           <w:left w:w="0" w:type="dxa"/>
           <w:right w:w="0" w:type="dxa"/>
         </w:tblCellMar>
-        <w:tblLook w:val="04A0"/>
+        <w:tblLook w:val="04A0" w:firstRow="1" w:lastRow="0" w:firstColumn="1" w:lastColumn="0" w:noHBand="0" w:noVBand="1"/>
       </w:tblPr>
       <w:tblGrid>
         <w:gridCol w:w="1106"/>
@@ -4157,7 +4158,7 @@
           <w:left w:w="0" w:type="dxa"/>
           <w:right w:w="0" w:type="dxa"/>
         </w:tblCellMar>
-        <w:tblLook w:val="04A0"/>
+        <w:tblLook w:val="04A0" w:firstRow="1" w:lastRow="0" w:firstColumn="1" w:lastColumn="0" w:noHBand="0" w:noVBand="1"/>
       </w:tblPr>
       <w:tblGrid>
         <w:gridCol w:w="1932"/>
@@ -4544,19 +4545,410 @@
     </w:tbl>
     <w:p/>
     <w:p/>
+    <w:p>
+      <w:pPr>
+        <w:pStyle w:val="Heading1"/>
+      </w:pPr>
+      <w:r>
+        <w:t>Histograms</w:t>
+      </w:r>
+    </w:p>
     <w:p/>
     <w:p>
       <w:pPr>
+        <w:pStyle w:val="Heading2"/>
+      </w:pPr>
+      <w:r>
+        <w:t>Overlapping Histograms</w:t>
+      </w:r>
+    </w:p>
+    <w:p/>
+    <w:p>
+      <w:pPr>
+        <w:rPr>
+          <w:rFonts w:ascii="-webkit-standard" w:eastAsia="Times New Roman" w:hAnsi="-webkit-standard"/>
+          <w:color w:val="000000"/>
+          <w:lang w:bidi="ar-SA"/>
+        </w:rPr>
+      </w:pPr>
+      <w:r>
+        <w:rPr>
+          <w:rFonts w:ascii="-webkit-standard" w:eastAsia="Times New Roman" w:hAnsi="-webkit-standard"/>
+          <w:color w:val="000000"/>
+        </w:rPr>
+        <w:t>Hello,</w:t>
+      </w:r>
+    </w:p>
+    <w:p>
+      <w:pPr>
+        <w:rPr>
+          <w:rFonts w:ascii="-webkit-standard" w:eastAsia="Times New Roman" w:hAnsi="-webkit-standard"/>
+          <w:color w:val="000000"/>
+        </w:rPr>
+      </w:pPr>
+    </w:p>
+    <w:p>
+      <w:pPr>
+        <w:rPr>
+          <w:rFonts w:ascii="-webkit-standard" w:eastAsia="Times New Roman" w:hAnsi="-webkit-standard"/>
+          <w:color w:val="000000"/>
+        </w:rPr>
+      </w:pPr>
+      <w:r>
+        <w:rPr>
+          <w:rFonts w:ascii="-webkit-standard" w:eastAsia="Times New Roman" w:hAnsi="-webkit-standard"/>
+          <w:color w:val="000000"/>
+        </w:rPr>
+        <w:t>Your case #02947262 has been updated. The new comment is:</w:t>
+      </w:r>
+    </w:p>
+    <w:p>
+      <w:pPr>
+        <w:rPr>
+          <w:rFonts w:ascii="-webkit-standard" w:eastAsia="Times New Roman" w:hAnsi="-webkit-standard"/>
+          <w:color w:val="000000"/>
+        </w:rPr>
+      </w:pPr>
+    </w:p>
+    <w:p>
+      <w:pPr>
+        <w:rPr>
+          <w:rFonts w:ascii="-webkit-standard" w:eastAsia="Times New Roman" w:hAnsi="-webkit-standard"/>
+          <w:color w:val="000000"/>
+        </w:rPr>
+      </w:pPr>
+      <w:r>
+        <w:rPr>
+          <w:rFonts w:ascii="-webkit-standard" w:eastAsia="Times New Roman" w:hAnsi="-webkit-standard"/>
+          <w:color w:val="000000"/>
+        </w:rPr>
+        <w:t>Hello Bruce,</w:t>
+      </w:r>
+    </w:p>
+    <w:p>
+      <w:pPr>
+        <w:rPr>
+          <w:rFonts w:ascii="-webkit-standard" w:eastAsia="Times New Roman" w:hAnsi="-webkit-standard"/>
+          <w:color w:val="000000"/>
+        </w:rPr>
+      </w:pPr>
+    </w:p>
+    <w:p>
+      <w:pPr>
+        <w:rPr>
+          <w:rFonts w:ascii="-webkit-standard" w:eastAsia="Times New Roman" w:hAnsi="-webkit-standard"/>
+          <w:color w:val="000000"/>
+        </w:rPr>
+      </w:pPr>
+      <w:r>
+        <w:rPr>
+          <w:rFonts w:ascii="-webkit-standard" w:eastAsia="Times New Roman" w:hAnsi="-webkit-standard"/>
+          <w:color w:val="000000"/>
+        </w:rPr>
+        <w:t>Thank you for taking my call earlier. We were able to show the desired histogram taking the following steps,</w:t>
+      </w:r>
+    </w:p>
+    <w:p>
+      <w:pPr>
+        <w:rPr>
+          <w:rFonts w:ascii="-webkit-standard" w:eastAsia="Times New Roman" w:hAnsi="-webkit-standard"/>
+          <w:color w:val="000000"/>
+        </w:rPr>
+      </w:pPr>
+    </w:p>
+    <w:p>
+      <w:pPr>
+        <w:rPr>
+          <w:rFonts w:ascii="-webkit-standard" w:eastAsia="Times New Roman" w:hAnsi="-webkit-standard"/>
+          <w:color w:val="000000"/>
+        </w:rPr>
+      </w:pPr>
+      <w:r>
+        <w:rPr>
+          <w:rFonts w:ascii="-webkit-standard" w:eastAsia="Times New Roman" w:hAnsi="-webkit-standard"/>
+          <w:color w:val="000000"/>
+        </w:rPr>
+        <w:t>First we needed to pivot the data so we could have our values in one column and categories in another. We did this by highlighting the necessary fields in the Data Source Window and then right clicking and selecting Pivot. For more information about this feature and the type of data Tableau works best with please see the following:</w:t>
+      </w:r>
+    </w:p>
+    <w:p>
+      <w:pPr>
+        <w:rPr>
+          <w:rFonts w:ascii="-webkit-standard" w:eastAsia="Times New Roman" w:hAnsi="-webkit-standard"/>
+          <w:color w:val="000000"/>
+        </w:rPr>
+      </w:pPr>
+    </w:p>
+    <w:p>
+      <w:pPr>
+        <w:rPr>
+          <w:rFonts w:ascii="-webkit-standard" w:eastAsia="Times New Roman" w:hAnsi="-webkit-standard"/>
+          <w:color w:val="000000"/>
+        </w:rPr>
+      </w:pPr>
+      <w:r>
+        <w:rPr>
+          <w:rFonts w:ascii="-webkit-standard" w:eastAsia="Times New Roman" w:hAnsi="-webkit-standard"/>
+          <w:color w:val="000000"/>
+        </w:rPr>
+        <w:t>Pivot Data from Columns to Rows</w:t>
+      </w:r>
+    </w:p>
+    <w:p>
+      <w:pPr>
+        <w:rPr>
+          <w:rFonts w:ascii="-webkit-standard" w:eastAsia="Times New Roman" w:hAnsi="-webkit-standard"/>
+          <w:color w:val="000000"/>
+        </w:rPr>
+      </w:pPr>
+      <w:hyperlink r:id="rId10" w:history="1">
+        <w:r>
+          <w:rPr>
+            <w:rStyle w:val="Hyperlink"/>
+            <w:rFonts w:ascii="-webkit-standard" w:eastAsia="Times New Roman" w:hAnsi="-webkit-standard"/>
+          </w:rPr>
+          <w:t>http://onlinehelp.tableau.com/current/pro/desktop/en-us/pivot.html</w:t>
+        </w:r>
+      </w:hyperlink>
+    </w:p>
+    <w:p>
+      <w:pPr>
+        <w:rPr>
+          <w:rFonts w:ascii="-webkit-standard" w:eastAsia="Times New Roman" w:hAnsi="-webkit-standard"/>
+          <w:color w:val="000000"/>
+        </w:rPr>
+      </w:pPr>
+    </w:p>
+    <w:p>
+      <w:pPr>
+        <w:rPr>
+          <w:rFonts w:ascii="-webkit-standard" w:eastAsia="Times New Roman" w:hAnsi="-webkit-standard"/>
+          <w:color w:val="000000"/>
+        </w:rPr>
+      </w:pPr>
+      <w:r>
+        <w:rPr>
+          <w:rFonts w:ascii="-webkit-standard" w:eastAsia="Times New Roman" w:hAnsi="-webkit-standard"/>
+          <w:color w:val="000000"/>
+        </w:rPr>
+        <w:t>Data Prep with Text and Excel Files (specifically the section about pivoting)</w:t>
+      </w:r>
+    </w:p>
+    <w:p>
+      <w:pPr>
+        <w:rPr>
+          <w:rFonts w:ascii="-webkit-standard" w:eastAsia="Times New Roman" w:hAnsi="-webkit-standard"/>
+          <w:color w:val="000000"/>
+        </w:rPr>
+      </w:pPr>
+      <w:hyperlink r:id="rId11" w:anchor="SeXRFpwv3IdWoPhH.99" w:history="1">
+        <w:r>
+          <w:rPr>
+            <w:rStyle w:val="Hyperlink"/>
+            <w:rFonts w:ascii="-webkit-standard" w:eastAsia="Times New Roman" w:hAnsi="-webkit-standard"/>
+          </w:rPr>
+          <w:t>https://www.tableau.com/learn/tutorials/on-demand/data-prep-text-and-excel-files#SeXRFpwv3IdWoPhH.99</w:t>
+        </w:r>
+      </w:hyperlink>
+    </w:p>
+    <w:p>
+      <w:pPr>
+        <w:rPr>
+          <w:rFonts w:ascii="-webkit-standard" w:eastAsia="Times New Roman" w:hAnsi="-webkit-standard"/>
+          <w:color w:val="000000"/>
+        </w:rPr>
+      </w:pPr>
+    </w:p>
+    <w:p>
+      <w:pPr>
+        <w:rPr>
+          <w:rFonts w:ascii="-webkit-standard" w:eastAsia="Times New Roman" w:hAnsi="-webkit-standard"/>
+          <w:color w:val="000000"/>
+        </w:rPr>
+      </w:pPr>
+      <w:r>
+        <w:rPr>
+          <w:rFonts w:ascii="-webkit-standard" w:eastAsia="Times New Roman" w:hAnsi="-webkit-standard"/>
+          <w:color w:val="000000"/>
+        </w:rPr>
+        <w:t>Once the data was pivoted we were able to:</w:t>
+      </w:r>
+    </w:p>
+    <w:p>
+      <w:pPr>
+        <w:rPr>
+          <w:rFonts w:ascii="-webkit-standard" w:eastAsia="Times New Roman" w:hAnsi="-webkit-standard"/>
+          <w:color w:val="000000"/>
+        </w:rPr>
+      </w:pPr>
+    </w:p>
+    <w:p>
+      <w:pPr>
+        <w:rPr>
+          <w:rFonts w:ascii="-webkit-standard" w:eastAsia="Times New Roman" w:hAnsi="-webkit-standard"/>
+          <w:color w:val="000000"/>
+        </w:rPr>
+      </w:pPr>
+      <w:r>
+        <w:rPr>
+          <w:rFonts w:ascii="-webkit-standard" w:eastAsia="Times New Roman" w:hAnsi="-webkit-standard"/>
+          <w:color w:val="000000"/>
+        </w:rPr>
+        <w:t>1. Drag Pivot Field Values onto Rows</w:t>
+      </w:r>
+    </w:p>
+    <w:p>
+      <w:pPr>
+        <w:rPr>
+          <w:rFonts w:ascii="-webkit-standard" w:eastAsia="Times New Roman" w:hAnsi="-webkit-standard"/>
+          <w:color w:val="000000"/>
+        </w:rPr>
+      </w:pPr>
+      <w:r>
+        <w:rPr>
+          <w:rFonts w:ascii="-webkit-standard" w:eastAsia="Times New Roman" w:hAnsi="-webkit-standard"/>
+          <w:color w:val="000000"/>
+        </w:rPr>
+        <w:t>2. Right click Pivot Field Values in the Data Pane and select Create &gt; Bins…</w:t>
+      </w:r>
+    </w:p>
+    <w:p>
+      <w:pPr>
+        <w:rPr>
+          <w:rFonts w:ascii="-webkit-standard" w:eastAsia="Times New Roman" w:hAnsi="-webkit-standard"/>
+          <w:color w:val="000000"/>
+        </w:rPr>
+      </w:pPr>
+      <w:r>
+        <w:rPr>
+          <w:rFonts w:ascii="-webkit-standard" w:eastAsia="Times New Roman" w:hAnsi="-webkit-standard"/>
+          <w:color w:val="000000"/>
+        </w:rPr>
+        <w:t>3. Select the size of the Bins, we chose 1</w:t>
+      </w:r>
+    </w:p>
+    <w:p>
+      <w:pPr>
+        <w:rPr>
+          <w:rFonts w:ascii="-webkit-standard" w:eastAsia="Times New Roman" w:hAnsi="-webkit-standard"/>
+          <w:color w:val="000000"/>
+        </w:rPr>
+      </w:pPr>
+      <w:r>
+        <w:rPr>
+          <w:rFonts w:ascii="-webkit-standard" w:eastAsia="Times New Roman" w:hAnsi="-webkit-standard"/>
+          <w:color w:val="000000"/>
+        </w:rPr>
+        <w:t>4. Drag the new bin from Dimensions onto Columns</w:t>
+      </w:r>
+    </w:p>
+    <w:p>
+      <w:pPr>
+        <w:rPr>
+          <w:rFonts w:ascii="-webkit-standard" w:eastAsia="Times New Roman" w:hAnsi="-webkit-standard"/>
+          <w:color w:val="000000"/>
+        </w:rPr>
+      </w:pPr>
+      <w:r>
+        <w:rPr>
+          <w:rFonts w:ascii="-webkit-standard" w:eastAsia="Times New Roman" w:hAnsi="-webkit-standard"/>
+          <w:color w:val="000000"/>
+        </w:rPr>
+        <w:lastRenderedPageBreak/>
+        <w:t>5. Drag Pivot Field Names onto color</w:t>
+      </w:r>
+    </w:p>
+    <w:p>
+      <w:pPr>
+        <w:rPr>
+          <w:rFonts w:ascii="-webkit-standard" w:eastAsia="Times New Roman" w:hAnsi="-webkit-standard"/>
+          <w:color w:val="000000"/>
+        </w:rPr>
+      </w:pPr>
+      <w:r>
+        <w:rPr>
+          <w:rFonts w:ascii="-webkit-standard" w:eastAsia="Times New Roman" w:hAnsi="-webkit-standard"/>
+          <w:color w:val="000000"/>
+        </w:rPr>
+        <w:t>6. Turn off Stacked Marks at Analysis &gt; Stack Marks &gt; Off</w:t>
+      </w:r>
+    </w:p>
+    <w:p>
+      <w:pPr>
+        <w:rPr>
+          <w:rFonts w:ascii="-webkit-standard" w:eastAsia="Times New Roman" w:hAnsi="-webkit-standard"/>
+          <w:color w:val="000000"/>
+        </w:rPr>
+      </w:pPr>
+      <w:r>
+        <w:rPr>
+          <w:rFonts w:ascii="-webkit-standard" w:eastAsia="Times New Roman" w:hAnsi="-webkit-standard"/>
+          <w:color w:val="000000"/>
+        </w:rPr>
+        <w:t>7. Click on Color and change the Opacity to make the view a bit transparent</w:t>
+      </w:r>
+    </w:p>
+    <w:p>
+      <w:pPr>
+        <w:rPr>
+          <w:rFonts w:ascii="-webkit-standard" w:eastAsia="Times New Roman" w:hAnsi="-webkit-standard"/>
+          <w:color w:val="000000"/>
+        </w:rPr>
+      </w:pPr>
+      <w:r>
+        <w:rPr>
+          <w:rFonts w:ascii="-webkit-standard" w:eastAsia="Times New Roman" w:hAnsi="-webkit-standard"/>
+          <w:color w:val="000000"/>
+        </w:rPr>
+        <w:t>8. To shift the order of Shock G we moved the names on the Color Legend</w:t>
+      </w:r>
+    </w:p>
+    <w:p>
+      <w:pPr>
+        <w:rPr>
+          <w:rFonts w:ascii="-webkit-standard" w:eastAsia="Times New Roman" w:hAnsi="-webkit-standard"/>
+          <w:color w:val="000000"/>
+        </w:rPr>
+      </w:pPr>
+    </w:p>
+    <w:p>
+      <w:pPr>
+        <w:rPr>
+          <w:rFonts w:ascii="-webkit-standard" w:eastAsia="Times New Roman" w:hAnsi="-webkit-standard"/>
+          <w:color w:val="000000"/>
+        </w:rPr>
+      </w:pPr>
+      <w:r>
+        <w:rPr>
+          <w:rFonts w:ascii="-webkit-standard" w:eastAsia="Times New Roman" w:hAnsi="-webkit-standard"/>
+          <w:color w:val="000000"/>
+        </w:rPr>
+        <w:t>Note:  The tableau workbook which illustrates this is stored in tableau_example_workbooks/overlapping_histograms.twbx</w:t>
+      </w:r>
+    </w:p>
+    <w:p>
+      <w:pPr>
+        <w:rPr>
+          <w:rFonts w:ascii="Times New Roman" w:eastAsia="Times New Roman" w:hAnsi="Times New Roman"/>
+        </w:rPr>
+      </w:pPr>
+      <w:bookmarkStart w:id="6" w:name="_GoBack"/>
+      <w:bookmarkEnd w:id="6"/>
+    </w:p>
+    <w:p/>
+    <w:p/>
+    <w:p>
+      <w:pPr>
         <w:pStyle w:val="Heading1"/>
       </w:pPr>
-      <w:bookmarkStart w:id="6" w:name="_Toc469468993"/>
+      <w:bookmarkStart w:id="7" w:name="_Toc469468993"/>
       <w:r>
         <w:t xml:space="preserve">Wrong Date Displayed on </w:t>
       </w:r>
       <w:r>
         <w:t>Discrete Line Chart</w:t>
       </w:r>
-      <w:bookmarkEnd w:id="6"/>
+      <w:bookmarkEnd w:id="7"/>
     </w:p>
     <w:p/>
     <w:p>
@@ -4569,7 +4961,7 @@
           <w:lang w:bidi="ar-SA"/>
         </w:rPr>
         <w:drawing>
-          <wp:inline distT="0" distB="0" distL="0" distR="0">
+          <wp:inline distT="0" distB="0" distL="0" distR="0" wp14:anchorId="4BAB1C4F" wp14:editId="7E69D26B">
             <wp:extent cx="5772150" cy="4550415"/>
             <wp:effectExtent l="19050" t="0" r="0" b="0"/>
             <wp:docPr id="7" name="Picture 7"/>
@@ -4586,7 +4978,7 @@
                     </pic:cNvPicPr>
                   </pic:nvPicPr>
                   <pic:blipFill>
-                    <a:blip r:embed="rId10" cstate="print"/>
+                    <a:blip r:embed="rId12" cstate="print"/>
                     <a:srcRect/>
                     <a:stretch>
                       <a:fillRect/>
@@ -4627,7 +5019,7 @@
 </file>
 
 <file path=word/styles.xml><?xml version="1.0" encoding="utf-8"?>
-<w:styles xmlns:r="http://schemas.openxmlformats.org/officeDocument/2006/relationships" xmlns:w="http://schemas.openxmlformats.org/wordprocessingml/2006/main">
+<w:styles xmlns:mc="http://schemas.openxmlformats.org/markup-compatibility/2006" xmlns:r="http://schemas.openxmlformats.org/officeDocument/2006/relationships" xmlns:w="http://schemas.openxmlformats.org/wordprocessingml/2006/main" xmlns:w14="http://schemas.microsoft.com/office/word/2010/wordml" xmlns:w15="http://schemas.microsoft.com/office/word/2012/wordml" mc:Ignorable="w14 w15">
   <w:docDefaults>
     <w:rPrDefault>
       <w:rPr>
@@ -4643,144 +5035,389 @@
       </w:pPr>
     </w:pPrDefault>
   </w:docDefaults>
-  <w:latentStyles w:defLockedState="0" w:defUIPriority="99" w:defSemiHidden="1" w:defUnhideWhenUsed="1" w:defQFormat="0" w:count="267">
-    <w:lsdException w:name="Normal" w:semiHidden="0" w:uiPriority="0" w:unhideWhenUsed="0" w:qFormat="1"/>
-    <w:lsdException w:name="heading 1" w:semiHidden="0" w:uiPriority="9" w:unhideWhenUsed="0" w:qFormat="1"/>
-    <w:lsdException w:name="heading 2" w:uiPriority="9" w:qFormat="1"/>
-    <w:lsdException w:name="heading 3" w:uiPriority="9" w:qFormat="1"/>
-    <w:lsdException w:name="heading 4" w:uiPriority="9" w:qFormat="1"/>
-    <w:lsdException w:name="heading 5" w:uiPriority="9" w:qFormat="1"/>
-    <w:lsdException w:name="heading 6" w:uiPriority="9" w:qFormat="1"/>
-    <w:lsdException w:name="heading 7" w:uiPriority="9" w:qFormat="1"/>
-    <w:lsdException w:name="heading 8" w:uiPriority="9" w:qFormat="1"/>
-    <w:lsdException w:name="heading 9" w:uiPriority="9" w:qFormat="1"/>
-    <w:lsdException w:name="toc 1" w:uiPriority="39"/>
-    <w:lsdException w:name="toc 2" w:uiPriority="39"/>
-    <w:lsdException w:name="toc 3" w:uiPriority="39"/>
-    <w:lsdException w:name="toc 4" w:uiPriority="39"/>
-    <w:lsdException w:name="toc 5" w:uiPriority="39"/>
-    <w:lsdException w:name="toc 6" w:uiPriority="39"/>
-    <w:lsdException w:name="toc 7" w:uiPriority="39"/>
-    <w:lsdException w:name="toc 8" w:uiPriority="39"/>
-    <w:lsdException w:name="toc 9" w:uiPriority="39"/>
-    <w:lsdException w:name="caption" w:uiPriority="35"/>
-    <w:lsdException w:name="Title" w:semiHidden="0" w:uiPriority="10" w:unhideWhenUsed="0" w:qFormat="1"/>
-    <w:lsdException w:name="Default Paragraph Font" w:uiPriority="1"/>
-    <w:lsdException w:name="Subtitle" w:semiHidden="0" w:uiPriority="11" w:unhideWhenUsed="0" w:qFormat="1"/>
-    <w:lsdException w:name="Strong" w:semiHidden="0" w:uiPriority="22" w:unhideWhenUsed="0" w:qFormat="1"/>
-    <w:lsdException w:name="Emphasis" w:semiHidden="0" w:uiPriority="20" w:unhideWhenUsed="0" w:qFormat="1"/>
-    <w:lsdException w:name="Table Grid" w:semiHidden="0" w:uiPriority="59" w:unhideWhenUsed="0"/>
-    <w:lsdException w:name="Placeholder Text" w:unhideWhenUsed="0"/>
-    <w:lsdException w:name="No Spacing" w:semiHidden="0" w:uiPriority="1" w:unhideWhenUsed="0" w:qFormat="1"/>
-    <w:lsdException w:name="Light Shading" w:semiHidden="0" w:uiPriority="60" w:unhideWhenUsed="0"/>
-    <w:lsdException w:name="Light List" w:semiHidden="0" w:uiPriority="61" w:unhideWhenUsed="0"/>
-    <w:lsdException w:name="Light Grid" w:semiHidden="0" w:uiPriority="62" w:unhideWhenUsed="0"/>
-    <w:lsdException w:name="Medium Shading 1" w:semiHidden="0" w:uiPriority="63" w:unhideWhenUsed="0"/>
-    <w:lsdException w:name="Medium Shading 2" w:semiHidden="0" w:uiPriority="64" w:unhideWhenUsed="0"/>
-    <w:lsdException w:name="Medium List 1" w:semiHidden="0" w:uiPriority="65" w:unhideWhenUsed="0"/>
-    <w:lsdException w:name="Medium List 2" w:semiHidden="0" w:uiPriority="66" w:unhideWhenUsed="0"/>
-    <w:lsdException w:name="Medium Grid 1" w:semiHidden="0" w:uiPriority="67" w:unhideWhenUsed="0"/>
-    <w:lsdException w:name="Medium Grid 2" w:semiHidden="0" w:uiPriority="68" w:unhideWhenUsed="0"/>
-    <w:lsdException w:name="Medium Grid 3" w:semiHidden="0" w:uiPriority="69" w:unhideWhenUsed="0"/>
-    <w:lsdException w:name="Dark List" w:semiHidden="0" w:uiPriority="70" w:unhideWhenUsed="0"/>
-    <w:lsdException w:name="Colorful Shading" w:semiHidden="0" w:uiPriority="71" w:unhideWhenUsed="0"/>
-    <w:lsdException w:name="Colorful List" w:semiHidden="0" w:uiPriority="72" w:unhideWhenUsed="0"/>
-    <w:lsdException w:name="Colorful Grid" w:semiHidden="0" w:uiPriority="73" w:unhideWhenUsed="0"/>
-    <w:lsdException w:name="Light Shading Accent 1" w:semiHidden="0" w:uiPriority="60" w:unhideWhenUsed="0"/>
-    <w:lsdException w:name="Light List Accent 1" w:semiHidden="0" w:uiPriority="61" w:unhideWhenUsed="0"/>
-    <w:lsdException w:name="Light Grid Accent 1" w:semiHidden="0" w:uiPriority="62" w:unhideWhenUsed="0"/>
-    <w:lsdException w:name="Medium Shading 1 Accent 1" w:semiHidden="0" w:uiPriority="63" w:unhideWhenUsed="0"/>
-    <w:lsdException w:name="Medium Shading 2 Accent 1" w:semiHidden="0" w:uiPriority="64" w:unhideWhenUsed="0"/>
-    <w:lsdException w:name="Medium List 1 Accent 1" w:semiHidden="0" w:uiPriority="65" w:unhideWhenUsed="0"/>
-    <w:lsdException w:name="Revision" w:unhideWhenUsed="0"/>
-    <w:lsdException w:name="List Paragraph" w:semiHidden="0" w:uiPriority="34" w:unhideWhenUsed="0" w:qFormat="1"/>
-    <w:lsdException w:name="Quote" w:semiHidden="0" w:uiPriority="29" w:unhideWhenUsed="0" w:qFormat="1"/>
-    <w:lsdException w:name="Intense Quote" w:semiHidden="0" w:uiPriority="30" w:unhideWhenUsed="0" w:qFormat="1"/>
-    <w:lsdException w:name="Medium List 2 Accent 1" w:semiHidden="0" w:uiPriority="66" w:unhideWhenUsed="0"/>
-    <w:lsdException w:name="Medium Grid 1 Accent 1" w:semiHidden="0" w:uiPriority="67" w:unhideWhenUsed="0"/>
-    <w:lsdException w:name="Medium Grid 2 Accent 1" w:semiHidden="0" w:uiPriority="68" w:unhideWhenUsed="0"/>
-    <w:lsdException w:name="Medium Grid 3 Accent 1" w:semiHidden="0" w:uiPriority="69" w:unhideWhenUsed="0"/>
-    <w:lsdException w:name="Dark List Accent 1" w:semiHidden="0" w:uiPriority="70" w:unhideWhenUsed="0"/>
-    <w:lsdException w:name="Colorful Shading Accent 1" w:semiHidden="0" w:uiPriority="71" w:unhideWhenUsed="0"/>
-    <w:lsdException w:name="Colorful List Accent 1" w:semiHidden="0" w:uiPriority="72" w:unhideWhenUsed="0"/>
-    <w:lsdException w:name="Colorful Grid Accent 1" w:semiHidden="0" w:uiPriority="73" w:unhideWhenUsed="0"/>
-    <w:lsdException w:name="Light Shading Accent 2" w:semiHidden="0" w:uiPriority="60" w:unhideWhenUsed="0"/>
-    <w:lsdException w:name="Light List Accent 2" w:semiHidden="0" w:uiPriority="61" w:unhideWhenUsed="0"/>
-    <w:lsdException w:name="Light Grid Accent 2" w:semiHidden="0" w:uiPriority="62" w:unhideWhenUsed="0"/>
-    <w:lsdException w:name="Medium Shading 1 Accent 2" w:semiHidden="0" w:uiPriority="63" w:unhideWhenUsed="0"/>
-    <w:lsdException w:name="Medium Shading 2 Accent 2" w:semiHidden="0" w:uiPriority="64" w:unhideWhenUsed="0"/>
-    <w:lsdException w:name="Medium List 1 Accent 2" w:semiHidden="0" w:uiPriority="65" w:unhideWhenUsed="0"/>
-    <w:lsdException w:name="Medium List 2 Accent 2" w:semiHidden="0" w:uiPriority="66" w:unhideWhenUsed="0"/>
-    <w:lsdException w:name="Medium Grid 1 Accent 2" w:semiHidden="0" w:uiPriority="67" w:unhideWhenUsed="0"/>
-    <w:lsdException w:name="Medium Grid 2 Accent 2" w:semiHidden="0" w:uiPriority="68" w:unhideWhenUsed="0"/>
-    <w:lsdException w:name="Medium Grid 3 Accent 2" w:semiHidden="0" w:uiPriority="69" w:unhideWhenUsed="0"/>
-    <w:lsdException w:name="Dark List Accent 2" w:semiHidden="0" w:uiPriority="70" w:unhideWhenUsed="0"/>
-    <w:lsdException w:name="Colorful Shading Accent 2" w:semiHidden="0" w:uiPriority="71" w:unhideWhenUsed="0"/>
-    <w:lsdException w:name="Colorful List Accent 2" w:semiHidden="0" w:uiPriority="72" w:unhideWhenUsed="0"/>
-    <w:lsdException w:name="Colorful Grid Accent 2" w:semiHidden="0" w:uiPriority="73" w:unhideWhenUsed="0"/>
-    <w:lsdException w:name="Light Shading Accent 3" w:semiHidden="0" w:uiPriority="60" w:unhideWhenUsed="0"/>
-    <w:lsdException w:name="Light List Accent 3" w:semiHidden="0" w:uiPriority="61" w:unhideWhenUsed="0"/>
-    <w:lsdException w:name="Light Grid Accent 3" w:semiHidden="0" w:uiPriority="62" w:unhideWhenUsed="0"/>
-    <w:lsdException w:name="Medium Shading 1 Accent 3" w:semiHidden="0" w:uiPriority="63" w:unhideWhenUsed="0"/>
-    <w:lsdException w:name="Medium Shading 2 Accent 3" w:semiHidden="0" w:uiPriority="64" w:unhideWhenUsed="0"/>
-    <w:lsdException w:name="Medium List 1 Accent 3" w:semiHidden="0" w:uiPriority="65" w:unhideWhenUsed="0"/>
-    <w:lsdException w:name="Medium List 2 Accent 3" w:semiHidden="0" w:uiPriority="66" w:unhideWhenUsed="0"/>
-    <w:lsdException w:name="Medium Grid 1 Accent 3" w:semiHidden="0" w:uiPriority="67" w:unhideWhenUsed="0"/>
-    <w:lsdException w:name="Medium Grid 2 Accent 3" w:semiHidden="0" w:uiPriority="68" w:unhideWhenUsed="0"/>
-    <w:lsdException w:name="Medium Grid 3 Accent 3" w:semiHidden="0" w:uiPriority="69" w:unhideWhenUsed="0"/>
-    <w:lsdException w:name="Dark List Accent 3" w:semiHidden="0" w:uiPriority="70" w:unhideWhenUsed="0"/>
-    <w:lsdException w:name="Colorful Shading Accent 3" w:semiHidden="0" w:uiPriority="71" w:unhideWhenUsed="0"/>
-    <w:lsdException w:name="Colorful List Accent 3" w:semiHidden="0" w:uiPriority="72" w:unhideWhenUsed="0"/>
-    <w:lsdException w:name="Colorful Grid Accent 3" w:semiHidden="0" w:uiPriority="73" w:unhideWhenUsed="0"/>
-    <w:lsdException w:name="Light Shading Accent 4" w:semiHidden="0" w:uiPriority="60" w:unhideWhenUsed="0"/>
-    <w:lsdException w:name="Light List Accent 4" w:semiHidden="0" w:uiPriority="61" w:unhideWhenUsed="0"/>
-    <w:lsdException w:name="Light Grid Accent 4" w:semiHidden="0" w:uiPriority="62" w:unhideWhenUsed="0"/>
-    <w:lsdException w:name="Medium Shading 1 Accent 4" w:semiHidden="0" w:uiPriority="63" w:unhideWhenUsed="0"/>
-    <w:lsdException w:name="Medium Shading 2 Accent 4" w:semiHidden="0" w:uiPriority="64" w:unhideWhenUsed="0"/>
-    <w:lsdException w:name="Medium List 1 Accent 4" w:semiHidden="0" w:uiPriority="65" w:unhideWhenUsed="0"/>
-    <w:lsdException w:name="Medium List 2 Accent 4" w:semiHidden="0" w:uiPriority="66" w:unhideWhenUsed="0"/>
-    <w:lsdException w:name="Medium Grid 1 Accent 4" w:semiHidden="0" w:uiPriority="67" w:unhideWhenUsed="0"/>
-    <w:lsdException w:name="Medium Grid 2 Accent 4" w:semiHidden="0" w:uiPriority="68" w:unhideWhenUsed="0"/>
-    <w:lsdException w:name="Medium Grid 3 Accent 4" w:semiHidden="0" w:uiPriority="69" w:unhideWhenUsed="0"/>
-    <w:lsdException w:name="Dark List Accent 4" w:semiHidden="0" w:uiPriority="70" w:unhideWhenUsed="0"/>
-    <w:lsdException w:name="Colorful Shading Accent 4" w:semiHidden="0" w:uiPriority="71" w:unhideWhenUsed="0"/>
-    <w:lsdException w:name="Colorful List Accent 4" w:semiHidden="0" w:uiPriority="72" w:unhideWhenUsed="0"/>
-    <w:lsdException w:name="Colorful Grid Accent 4" w:semiHidden="0" w:uiPriority="73" w:unhideWhenUsed="0"/>
-    <w:lsdException w:name="Light Shading Accent 5" w:semiHidden="0" w:uiPriority="60" w:unhideWhenUsed="0"/>
-    <w:lsdException w:name="Light List Accent 5" w:semiHidden="0" w:uiPriority="61" w:unhideWhenUsed="0"/>
-    <w:lsdException w:name="Light Grid Accent 5" w:semiHidden="0" w:uiPriority="62" w:unhideWhenUsed="0"/>
-    <w:lsdException w:name="Medium Shading 1 Accent 5" w:semiHidden="0" w:uiPriority="63" w:unhideWhenUsed="0"/>
-    <w:lsdException w:name="Medium Shading 2 Accent 5" w:semiHidden="0" w:uiPriority="64" w:unhideWhenUsed="0"/>
-    <w:lsdException w:name="Medium List 1 Accent 5" w:semiHidden="0" w:uiPriority="65" w:unhideWhenUsed="0"/>
-    <w:lsdException w:name="Medium List 2 Accent 5" w:semiHidden="0" w:uiPriority="66" w:unhideWhenUsed="0"/>
-    <w:lsdException w:name="Medium Grid 1 Accent 5" w:semiHidden="0" w:uiPriority="67" w:unhideWhenUsed="0"/>
-    <w:lsdException w:name="Medium Grid 2 Accent 5" w:semiHidden="0" w:uiPriority="68" w:unhideWhenUsed="0"/>
-    <w:lsdException w:name="Medium Grid 3 Accent 5" w:semiHidden="0" w:uiPriority="69" w:unhideWhenUsed="0"/>
-    <w:lsdException w:name="Dark List Accent 5" w:semiHidden="0" w:uiPriority="70" w:unhideWhenUsed="0"/>
-    <w:lsdException w:name="Colorful Shading Accent 5" w:semiHidden="0" w:uiPriority="71" w:unhideWhenUsed="0"/>
-    <w:lsdException w:name="Colorful List Accent 5" w:semiHidden="0" w:uiPriority="72" w:unhideWhenUsed="0"/>
-    <w:lsdException w:name="Colorful Grid Accent 5" w:semiHidden="0" w:uiPriority="73" w:unhideWhenUsed="0"/>
-    <w:lsdException w:name="Light Shading Accent 6" w:semiHidden="0" w:uiPriority="60" w:unhideWhenUsed="0"/>
-    <w:lsdException w:name="Light List Accent 6" w:semiHidden="0" w:uiPriority="61" w:unhideWhenUsed="0"/>
-    <w:lsdException w:name="Light Grid Accent 6" w:semiHidden="0" w:uiPriority="62" w:unhideWhenUsed="0"/>
-    <w:lsdException w:name="Medium Shading 1 Accent 6" w:semiHidden="0" w:uiPriority="63" w:unhideWhenUsed="0"/>
-    <w:lsdException w:name="Medium Shading 2 Accent 6" w:semiHidden="0" w:uiPriority="64" w:unhideWhenUsed="0"/>
-    <w:lsdException w:name="Medium List 1 Accent 6" w:semiHidden="0" w:uiPriority="65" w:unhideWhenUsed="0"/>
-    <w:lsdException w:name="Medium List 2 Accent 6" w:semiHidden="0" w:uiPriority="66" w:unhideWhenUsed="0"/>
-    <w:lsdException w:name="Medium Grid 1 Accent 6" w:semiHidden="0" w:uiPriority="67" w:unhideWhenUsed="0"/>
-    <w:lsdException w:name="Medium Grid 2 Accent 6" w:semiHidden="0" w:uiPriority="68" w:unhideWhenUsed="0"/>
-    <w:lsdException w:name="Medium Grid 3 Accent 6" w:semiHidden="0" w:uiPriority="69" w:unhideWhenUsed="0"/>
-    <w:lsdException w:name="Dark List Accent 6" w:semiHidden="0" w:uiPriority="70" w:unhideWhenUsed="0"/>
-    <w:lsdException w:name="Colorful Shading Accent 6" w:semiHidden="0" w:uiPriority="71" w:unhideWhenUsed="0"/>
-    <w:lsdException w:name="Colorful List Accent 6" w:semiHidden="0" w:uiPriority="72" w:unhideWhenUsed="0"/>
-    <w:lsdException w:name="Colorful Grid Accent 6" w:semiHidden="0" w:uiPriority="73" w:unhideWhenUsed="0"/>
-    <w:lsdException w:name="Subtle Emphasis" w:semiHidden="0" w:uiPriority="19" w:unhideWhenUsed="0" w:qFormat="1"/>
-    <w:lsdException w:name="Intense Emphasis" w:semiHidden="0" w:uiPriority="21" w:unhideWhenUsed="0" w:qFormat="1"/>
-    <w:lsdException w:name="Subtle Reference" w:semiHidden="0" w:uiPriority="31" w:unhideWhenUsed="0" w:qFormat="1"/>
-    <w:lsdException w:name="Intense Reference" w:semiHidden="0" w:uiPriority="32" w:unhideWhenUsed="0" w:qFormat="1"/>
-    <w:lsdException w:name="Book Title" w:semiHidden="0" w:uiPriority="33" w:unhideWhenUsed="0" w:qFormat="1"/>
-    <w:lsdException w:name="Bibliography" w:uiPriority="37"/>
-    <w:lsdException w:name="TOC Heading" w:uiPriority="39" w:qFormat="1"/>
+  <w:latentStyles w:defLockedState="0" w:defUIPriority="99" w:defSemiHidden="0" w:defUnhideWhenUsed="0" w:defQFormat="0" w:count="382">
+    <w:lsdException w:name="Normal" w:uiPriority="0" w:qFormat="1"/>
+    <w:lsdException w:name="heading 1" w:uiPriority="9" w:qFormat="1"/>
+    <w:lsdException w:name="heading 2" w:semiHidden="1" w:uiPriority="9" w:unhideWhenUsed="1" w:qFormat="1"/>
+    <w:lsdException w:name="heading 3" w:semiHidden="1" w:uiPriority="9" w:unhideWhenUsed="1" w:qFormat="1"/>
+    <w:lsdException w:name="heading 4" w:semiHidden="1" w:uiPriority="9" w:unhideWhenUsed="1" w:qFormat="1"/>
+    <w:lsdException w:name="heading 5" w:semiHidden="1" w:uiPriority="9" w:unhideWhenUsed="1" w:qFormat="1"/>
+    <w:lsdException w:name="heading 6" w:semiHidden="1" w:uiPriority="9" w:unhideWhenUsed="1" w:qFormat="1"/>
+    <w:lsdException w:name="heading 7" w:semiHidden="1" w:uiPriority="9" w:unhideWhenUsed="1" w:qFormat="1"/>
+    <w:lsdException w:name="heading 8" w:semiHidden="1" w:uiPriority="9" w:unhideWhenUsed="1" w:qFormat="1"/>
+    <w:lsdException w:name="heading 9" w:semiHidden="1" w:uiPriority="9" w:unhideWhenUsed="1" w:qFormat="1"/>
+    <w:lsdException w:name="index 1" w:semiHidden="1" w:unhideWhenUsed="1"/>
+    <w:lsdException w:name="index 2" w:semiHidden="1" w:unhideWhenUsed="1"/>
+    <w:lsdException w:name="index 3" w:semiHidden="1" w:unhideWhenUsed="1"/>
+    <w:lsdException w:name="index 4" w:semiHidden="1" w:unhideWhenUsed="1"/>
+    <w:lsdException w:name="index 5" w:semiHidden="1" w:unhideWhenUsed="1"/>
+    <w:lsdException w:name="index 6" w:semiHidden="1" w:unhideWhenUsed="1"/>
+    <w:lsdException w:name="index 7" w:semiHidden="1" w:unhideWhenUsed="1"/>
+    <w:lsdException w:name="index 8" w:semiHidden="1" w:unhideWhenUsed="1"/>
+    <w:lsdException w:name="index 9" w:semiHidden="1" w:unhideWhenUsed="1"/>
+    <w:lsdException w:name="toc 1" w:semiHidden="1" w:uiPriority="39" w:unhideWhenUsed="1"/>
+    <w:lsdException w:name="toc 2" w:semiHidden="1" w:uiPriority="39" w:unhideWhenUsed="1"/>
+    <w:lsdException w:name="toc 3" w:semiHidden="1" w:uiPriority="39" w:unhideWhenUsed="1"/>
+    <w:lsdException w:name="toc 4" w:semiHidden="1" w:uiPriority="39" w:unhideWhenUsed="1"/>
+    <w:lsdException w:name="toc 5" w:semiHidden="1" w:uiPriority="39" w:unhideWhenUsed="1"/>
+    <w:lsdException w:name="toc 6" w:semiHidden="1" w:uiPriority="39" w:unhideWhenUsed="1"/>
+    <w:lsdException w:name="toc 7" w:semiHidden="1" w:uiPriority="39" w:unhideWhenUsed="1"/>
+    <w:lsdException w:name="toc 8" w:semiHidden="1" w:uiPriority="39" w:unhideWhenUsed="1"/>
+    <w:lsdException w:name="toc 9" w:semiHidden="1" w:uiPriority="39" w:unhideWhenUsed="1"/>
+    <w:lsdException w:name="Normal Indent" w:semiHidden="1" w:unhideWhenUsed="1"/>
+    <w:lsdException w:name="footnote text" w:semiHidden="1" w:unhideWhenUsed="1"/>
+    <w:lsdException w:name="annotation text" w:semiHidden="1" w:unhideWhenUsed="1"/>
+    <w:lsdException w:name="header" w:semiHidden="1" w:unhideWhenUsed="1"/>
+    <w:lsdException w:name="footer" w:semiHidden="1" w:unhideWhenUsed="1"/>
+    <w:lsdException w:name="index heading" w:semiHidden="1" w:unhideWhenUsed="1"/>
+    <w:lsdException w:name="caption" w:semiHidden="1" w:uiPriority="35" w:unhideWhenUsed="1"/>
+    <w:lsdException w:name="table of figures" w:semiHidden="1" w:unhideWhenUsed="1"/>
+    <w:lsdException w:name="envelope address" w:semiHidden="1" w:unhideWhenUsed="1"/>
+    <w:lsdException w:name="envelope return" w:semiHidden="1" w:unhideWhenUsed="1"/>
+    <w:lsdException w:name="footnote reference" w:semiHidden="1" w:unhideWhenUsed="1"/>
+    <w:lsdException w:name="annotation reference" w:semiHidden="1" w:unhideWhenUsed="1"/>
+    <w:lsdException w:name="line number" w:semiHidden="1" w:unhideWhenUsed="1"/>
+    <w:lsdException w:name="page number" w:semiHidden="1" w:unhideWhenUsed="1"/>
+    <w:lsdException w:name="endnote reference" w:semiHidden="1" w:unhideWhenUsed="1"/>
+    <w:lsdException w:name="endnote text" w:semiHidden="1" w:unhideWhenUsed="1"/>
+    <w:lsdException w:name="table of authorities" w:semiHidden="1" w:unhideWhenUsed="1"/>
+    <w:lsdException w:name="macro" w:semiHidden="1" w:unhideWhenUsed="1"/>
+    <w:lsdException w:name="toa heading" w:semiHidden="1" w:unhideWhenUsed="1"/>
+    <w:lsdException w:name="List" w:semiHidden="1" w:unhideWhenUsed="1"/>
+    <w:lsdException w:name="List Bullet" w:semiHidden="1" w:unhideWhenUsed="1"/>
+    <w:lsdException w:name="List Number" w:semiHidden="1" w:unhideWhenUsed="1"/>
+    <w:lsdException w:name="List 2" w:semiHidden="1" w:unhideWhenUsed="1"/>
+    <w:lsdException w:name="List 3" w:semiHidden="1" w:unhideWhenUsed="1"/>
+    <w:lsdException w:name="List 4" w:semiHidden="1" w:unhideWhenUsed="1"/>
+    <w:lsdException w:name="List 5" w:semiHidden="1" w:unhideWhenUsed="1"/>
+    <w:lsdException w:name="List Bullet 2" w:semiHidden="1" w:unhideWhenUsed="1"/>
+    <w:lsdException w:name="List Bullet 3" w:semiHidden="1" w:unhideWhenUsed="1"/>
+    <w:lsdException w:name="List Bullet 4" w:semiHidden="1" w:unhideWhenUsed="1"/>
+    <w:lsdException w:name="List Bullet 5" w:semiHidden="1" w:unhideWhenUsed="1"/>
+    <w:lsdException w:name="List Number 2" w:semiHidden="1" w:unhideWhenUsed="1"/>
+    <w:lsdException w:name="List Number 3" w:semiHidden="1" w:unhideWhenUsed="1"/>
+    <w:lsdException w:name="List Number 4" w:semiHidden="1" w:unhideWhenUsed="1"/>
+    <w:lsdException w:name="List Number 5" w:semiHidden="1" w:unhideWhenUsed="1"/>
+    <w:lsdException w:name="Title" w:uiPriority="10" w:qFormat="1"/>
+    <w:lsdException w:name="Closing" w:semiHidden="1" w:unhideWhenUsed="1"/>
+    <w:lsdException w:name="Signature" w:semiHidden="1" w:unhideWhenUsed="1"/>
+    <w:lsdException w:name="Default Paragraph Font" w:semiHidden="1" w:uiPriority="1" w:unhideWhenUsed="1"/>
+    <w:lsdException w:name="Body Text" w:semiHidden="1" w:unhideWhenUsed="1"/>
+    <w:lsdException w:name="Body Text Indent" w:semiHidden="1" w:unhideWhenUsed="1"/>
+    <w:lsdException w:name="List Continue" w:semiHidden="1" w:unhideWhenUsed="1"/>
+    <w:lsdException w:name="List Continue 2" w:semiHidden="1" w:unhideWhenUsed="1"/>
+    <w:lsdException w:name="List Continue 3" w:semiHidden="1" w:unhideWhenUsed="1"/>
+    <w:lsdException w:name="List Continue 4" w:semiHidden="1" w:unhideWhenUsed="1"/>
+    <w:lsdException w:name="List Continue 5" w:semiHidden="1" w:unhideWhenUsed="1"/>
+    <w:lsdException w:name="Message Header" w:semiHidden="1" w:unhideWhenUsed="1"/>
+    <w:lsdException w:name="Subtitle" w:uiPriority="11" w:qFormat="1"/>
+    <w:lsdException w:name="Salutation" w:semiHidden="1" w:unhideWhenUsed="1"/>
+    <w:lsdException w:name="Date" w:semiHidden="1" w:unhideWhenUsed="1"/>
+    <w:lsdException w:name="Body Text First Indent" w:semiHidden="1" w:unhideWhenUsed="1"/>
+    <w:lsdException w:name="Body Text First Indent 2" w:semiHidden="1" w:unhideWhenUsed="1"/>
+    <w:lsdException w:name="Note Heading" w:semiHidden="1" w:unhideWhenUsed="1"/>
+    <w:lsdException w:name="Body Text 2" w:semiHidden="1" w:unhideWhenUsed="1"/>
+    <w:lsdException w:name="Body Text 3" w:semiHidden="1" w:unhideWhenUsed="1"/>
+    <w:lsdException w:name="Body Text Indent 2" w:semiHidden="1" w:unhideWhenUsed="1"/>
+    <w:lsdException w:name="Body Text Indent 3" w:semiHidden="1" w:unhideWhenUsed="1"/>
+    <w:lsdException w:name="Block Text" w:semiHidden="1" w:unhideWhenUsed="1"/>
+    <w:lsdException w:name="Hyperlink" w:semiHidden="1" w:unhideWhenUsed="1"/>
+    <w:lsdException w:name="FollowedHyperlink" w:semiHidden="1" w:unhideWhenUsed="1"/>
+    <w:lsdException w:name="Strong" w:uiPriority="22" w:qFormat="1"/>
+    <w:lsdException w:name="Emphasis" w:uiPriority="20" w:qFormat="1"/>
+    <w:lsdException w:name="Document Map" w:semiHidden="1" w:unhideWhenUsed="1"/>
+    <w:lsdException w:name="Plain Text" w:semiHidden="1" w:unhideWhenUsed="1"/>
+    <w:lsdException w:name="E-mail Signature" w:semiHidden="1" w:unhideWhenUsed="1"/>
+    <w:lsdException w:name="HTML Top of Form" w:semiHidden="1" w:unhideWhenUsed="1"/>
+    <w:lsdException w:name="HTML Bottom of Form" w:semiHidden="1" w:unhideWhenUsed="1"/>
+    <w:lsdException w:name="Normal (Web)" w:semiHidden="1" w:unhideWhenUsed="1"/>
+    <w:lsdException w:name="HTML Acronym" w:semiHidden="1" w:unhideWhenUsed="1"/>
+    <w:lsdException w:name="HTML Address" w:semiHidden="1" w:unhideWhenUsed="1"/>
+    <w:lsdException w:name="HTML Cite" w:semiHidden="1" w:unhideWhenUsed="1"/>
+    <w:lsdException w:name="HTML Code" w:semiHidden="1" w:unhideWhenUsed="1"/>
+    <w:lsdException w:name="HTML Definition" w:semiHidden="1" w:unhideWhenUsed="1"/>
+    <w:lsdException w:name="HTML Keyboard" w:semiHidden="1" w:unhideWhenUsed="1"/>
+    <w:lsdException w:name="HTML Preformatted" w:semiHidden="1" w:unhideWhenUsed="1"/>
+    <w:lsdException w:name="HTML Sample" w:semiHidden="1" w:unhideWhenUsed="1"/>
+    <w:lsdException w:name="HTML Typewriter" w:semiHidden="1" w:unhideWhenUsed="1"/>
+    <w:lsdException w:name="HTML Variable" w:semiHidden="1" w:unhideWhenUsed="1"/>
+    <w:lsdException w:name="Normal Table" w:semiHidden="1" w:unhideWhenUsed="1"/>
+    <w:lsdException w:name="annotation subject" w:semiHidden="1" w:unhideWhenUsed="1"/>
+    <w:lsdException w:name="No List" w:semiHidden="1" w:unhideWhenUsed="1"/>
+    <w:lsdException w:name="Outline List 1" w:semiHidden="1" w:unhideWhenUsed="1"/>
+    <w:lsdException w:name="Outline List 2" w:semiHidden="1" w:unhideWhenUsed="1"/>
+    <w:lsdException w:name="Outline List 3" w:semiHidden="1" w:unhideWhenUsed="1"/>
+    <w:lsdException w:name="Table Simple 1" w:semiHidden="1" w:unhideWhenUsed="1"/>
+    <w:lsdException w:name="Table Simple 2" w:semiHidden="1" w:unhideWhenUsed="1"/>
+    <w:lsdException w:name="Table Simple 3" w:semiHidden="1" w:unhideWhenUsed="1"/>
+    <w:lsdException w:name="Table Classic 1" w:semiHidden="1" w:unhideWhenUsed="1"/>
+    <w:lsdException w:name="Table Classic 2" w:semiHidden="1" w:unhideWhenUsed="1"/>
+    <w:lsdException w:name="Table Classic 3" w:semiHidden="1" w:unhideWhenUsed="1"/>
+    <w:lsdException w:name="Table Classic 4" w:semiHidden="1" w:unhideWhenUsed="1"/>
+    <w:lsdException w:name="Table Colorful 1" w:semiHidden="1" w:unhideWhenUsed="1"/>
+    <w:lsdException w:name="Table Colorful 2" w:semiHidden="1" w:unhideWhenUsed="1"/>
+    <w:lsdException w:name="Table Colorful 3" w:semiHidden="1" w:unhideWhenUsed="1"/>
+    <w:lsdException w:name="Table Columns 1" w:semiHidden="1" w:unhideWhenUsed="1"/>
+    <w:lsdException w:name="Table Columns 2" w:semiHidden="1" w:unhideWhenUsed="1"/>
+    <w:lsdException w:name="Table Columns 3" w:semiHidden="1" w:unhideWhenUsed="1"/>
+    <w:lsdException w:name="Table Columns 4" w:semiHidden="1" w:unhideWhenUsed="1"/>
+    <w:lsdException w:name="Table Columns 5" w:semiHidden="1" w:unhideWhenUsed="1"/>
+    <w:lsdException w:name="Table Grid 1" w:semiHidden="1" w:unhideWhenUsed="1"/>
+    <w:lsdException w:name="Table Grid 2" w:semiHidden="1" w:unhideWhenUsed="1"/>
+    <w:lsdException w:name="Table Grid 3" w:semiHidden="1" w:unhideWhenUsed="1"/>
+    <w:lsdException w:name="Table Grid 4" w:semiHidden="1" w:unhideWhenUsed="1"/>
+    <w:lsdException w:name="Table Grid 5" w:semiHidden="1" w:unhideWhenUsed="1"/>
+    <w:lsdException w:name="Table Grid 6" w:semiHidden="1" w:unhideWhenUsed="1"/>
+    <w:lsdException w:name="Table Grid 7" w:semiHidden="1" w:unhideWhenUsed="1"/>
+    <w:lsdException w:name="Table Grid 8" w:semiHidden="1" w:unhideWhenUsed="1"/>
+    <w:lsdException w:name="Table List 1" w:semiHidden="1" w:unhideWhenUsed="1"/>
+    <w:lsdException w:name="Table List 2" w:semiHidden="1" w:unhideWhenUsed="1"/>
+    <w:lsdException w:name="Table List 3" w:semiHidden="1" w:unhideWhenUsed="1"/>
+    <w:lsdException w:name="Table List 4" w:semiHidden="1" w:unhideWhenUsed="1"/>
+    <w:lsdException w:name="Table List 5" w:semiHidden="1" w:unhideWhenUsed="1"/>
+    <w:lsdException w:name="Table List 6" w:semiHidden="1" w:unhideWhenUsed="1"/>
+    <w:lsdException w:name="Table List 7" w:semiHidden="1" w:unhideWhenUsed="1"/>
+    <w:lsdException w:name="Table List 8" w:semiHidden="1" w:unhideWhenUsed="1"/>
+    <w:lsdException w:name="Table 3D effects 1" w:semiHidden="1" w:unhideWhenUsed="1"/>
+    <w:lsdException w:name="Table 3D effects 2" w:semiHidden="1" w:unhideWhenUsed="1"/>
+    <w:lsdException w:name="Table 3D effects 3" w:semiHidden="1" w:unhideWhenUsed="1"/>
+    <w:lsdException w:name="Table Contemporary" w:semiHidden="1" w:unhideWhenUsed="1"/>
+    <w:lsdException w:name="Table Elegant" w:semiHidden="1" w:unhideWhenUsed="1"/>
+    <w:lsdException w:name="Table Professional" w:semiHidden="1" w:unhideWhenUsed="1"/>
+    <w:lsdException w:name="Table Subtle 1" w:semiHidden="1" w:unhideWhenUsed="1"/>
+    <w:lsdException w:name="Table Subtle 2" w:semiHidden="1" w:unhideWhenUsed="1"/>
+    <w:lsdException w:name="Table Web 1" w:semiHidden="1" w:unhideWhenUsed="1"/>
+    <w:lsdException w:name="Table Web 2" w:semiHidden="1" w:unhideWhenUsed="1"/>
+    <w:lsdException w:name="Table Web 3" w:semiHidden="1" w:unhideWhenUsed="1"/>
+    <w:lsdException w:name="Balloon Text" w:semiHidden="1" w:unhideWhenUsed="1"/>
+    <w:lsdException w:name="Table Grid" w:uiPriority="59"/>
+    <w:lsdException w:name="Table Theme" w:semiHidden="1" w:unhideWhenUsed="1"/>
+    <w:lsdException w:name="Note Level 1" w:semiHidden="1" w:unhideWhenUsed="1"/>
+    <w:lsdException w:name="Note Level 2" w:semiHidden="1" w:unhideWhenUsed="1"/>
+    <w:lsdException w:name="Note Level 3" w:semiHidden="1" w:unhideWhenUsed="1"/>
+    <w:lsdException w:name="Note Level 4" w:semiHidden="1" w:unhideWhenUsed="1"/>
+    <w:lsdException w:name="Note Level 5" w:semiHidden="1" w:unhideWhenUsed="1"/>
+    <w:lsdException w:name="Note Level 6" w:semiHidden="1" w:unhideWhenUsed="1"/>
+    <w:lsdException w:name="Note Level 7" w:semiHidden="1" w:unhideWhenUsed="1"/>
+    <w:lsdException w:name="Note Level 8" w:semiHidden="1" w:unhideWhenUsed="1"/>
+    <w:lsdException w:name="Note Level 9" w:semiHidden="1" w:unhideWhenUsed="1"/>
+    <w:lsdException w:name="Placeholder Text" w:semiHidden="1"/>
+    <w:lsdException w:name="No Spacing" w:uiPriority="1" w:qFormat="1"/>
+    <w:lsdException w:name="Light Shading" w:uiPriority="60"/>
+    <w:lsdException w:name="Light List" w:uiPriority="61"/>
+    <w:lsdException w:name="Light Grid" w:uiPriority="62"/>
+    <w:lsdException w:name="Medium Shading 1" w:uiPriority="63"/>
+    <w:lsdException w:name="Medium Shading 2" w:uiPriority="64"/>
+    <w:lsdException w:name="Medium List 1" w:uiPriority="65"/>
+    <w:lsdException w:name="Medium List 2" w:uiPriority="66"/>
+    <w:lsdException w:name="Medium Grid 1" w:uiPriority="67"/>
+    <w:lsdException w:name="Medium Grid 2" w:uiPriority="68"/>
+    <w:lsdException w:name="Medium Grid 3" w:uiPriority="69"/>
+    <w:lsdException w:name="Dark List" w:uiPriority="70"/>
+    <w:lsdException w:name="Colorful Shading" w:uiPriority="71"/>
+    <w:lsdException w:name="Colorful List" w:uiPriority="72"/>
+    <w:lsdException w:name="Colorful Grid" w:uiPriority="73"/>
+    <w:lsdException w:name="Light Shading Accent 1" w:uiPriority="60"/>
+    <w:lsdException w:name="Light List Accent 1" w:uiPriority="61"/>
+    <w:lsdException w:name="Light Grid Accent 1" w:uiPriority="62"/>
+    <w:lsdException w:name="Medium Shading 1 Accent 1" w:uiPriority="63"/>
+    <w:lsdException w:name="Medium Shading 2 Accent 1" w:uiPriority="64"/>
+    <w:lsdException w:name="Medium List 1 Accent 1" w:uiPriority="65"/>
+    <w:lsdException w:name="Revision" w:semiHidden="1"/>
+    <w:lsdException w:name="List Paragraph" w:uiPriority="34" w:qFormat="1"/>
+    <w:lsdException w:name="Quote" w:uiPriority="29" w:qFormat="1"/>
+    <w:lsdException w:name="Intense Quote" w:uiPriority="30" w:qFormat="1"/>
+    <w:lsdException w:name="Medium List 2 Accent 1" w:uiPriority="66"/>
+    <w:lsdException w:name="Medium Grid 1 Accent 1" w:uiPriority="67"/>
+    <w:lsdException w:name="Medium Grid 2 Accent 1" w:uiPriority="68"/>
+    <w:lsdException w:name="Medium Grid 3 Accent 1" w:uiPriority="69"/>
+    <w:lsdException w:name="Dark List Accent 1" w:uiPriority="70"/>
+    <w:lsdException w:name="Colorful Shading Accent 1" w:uiPriority="71"/>
+    <w:lsdException w:name="Colorful List Accent 1" w:uiPriority="72"/>
+    <w:lsdException w:name="Colorful Grid Accent 1" w:uiPriority="73"/>
+    <w:lsdException w:name="Light Shading Accent 2" w:uiPriority="60"/>
+    <w:lsdException w:name="Light List Accent 2" w:uiPriority="61"/>
+    <w:lsdException w:name="Light Grid Accent 2" w:uiPriority="62"/>
+    <w:lsdException w:name="Medium Shading 1 Accent 2" w:uiPriority="63"/>
+    <w:lsdException w:name="Medium Shading 2 Accent 2" w:uiPriority="64"/>
+    <w:lsdException w:name="Medium List 1 Accent 2" w:uiPriority="65"/>
+    <w:lsdException w:name="Medium List 2 Accent 2" w:uiPriority="66"/>
+    <w:lsdException w:name="Medium Grid 1 Accent 2" w:uiPriority="67"/>
+    <w:lsdException w:name="Medium Grid 2 Accent 2" w:uiPriority="68"/>
+    <w:lsdException w:name="Medium Grid 3 Accent 2" w:uiPriority="69"/>
+    <w:lsdException w:name="Dark List Accent 2" w:uiPriority="70"/>
+    <w:lsdException w:name="Colorful Shading Accent 2" w:uiPriority="71"/>
+    <w:lsdException w:name="Colorful List Accent 2" w:uiPriority="72"/>
+    <w:lsdException w:name="Colorful Grid Accent 2" w:uiPriority="73"/>
+    <w:lsdException w:name="Light Shading Accent 3" w:uiPriority="60"/>
+    <w:lsdException w:name="Light List Accent 3" w:uiPriority="61"/>
+    <w:lsdException w:name="Light Grid Accent 3" w:uiPriority="62"/>
+    <w:lsdException w:name="Medium Shading 1 Accent 3" w:uiPriority="63"/>
+    <w:lsdException w:name="Medium Shading 2 Accent 3" w:uiPriority="64"/>
+    <w:lsdException w:name="Medium List 1 Accent 3" w:uiPriority="65"/>
+    <w:lsdException w:name="Medium List 2 Accent 3" w:uiPriority="66"/>
+    <w:lsdException w:name="Medium Grid 1 Accent 3" w:uiPriority="67"/>
+    <w:lsdException w:name="Medium Grid 2 Accent 3" w:uiPriority="68"/>
+    <w:lsdException w:name="Medium Grid 3 Accent 3" w:uiPriority="69"/>
+    <w:lsdException w:name="Dark List Accent 3" w:uiPriority="70"/>
+    <w:lsdException w:name="Colorful Shading Accent 3" w:uiPriority="71"/>
+    <w:lsdException w:name="Colorful List Accent 3" w:uiPriority="72"/>
+    <w:lsdException w:name="Colorful Grid Accent 3" w:uiPriority="73"/>
+    <w:lsdException w:name="Light Shading Accent 4" w:uiPriority="60"/>
+    <w:lsdException w:name="Light List Accent 4" w:uiPriority="61"/>
+    <w:lsdException w:name="Light Grid Accent 4" w:uiPriority="62"/>
+    <w:lsdException w:name="Medium Shading 1 Accent 4" w:uiPriority="63"/>
+    <w:lsdException w:name="Medium Shading 2 Accent 4" w:uiPriority="64"/>
+    <w:lsdException w:name="Medium List 1 Accent 4" w:uiPriority="65"/>
+    <w:lsdException w:name="Medium List 2 Accent 4" w:uiPriority="66"/>
+    <w:lsdException w:name="Medium Grid 1 Accent 4" w:uiPriority="67"/>
+    <w:lsdException w:name="Medium Grid 2 Accent 4" w:uiPriority="68"/>
+    <w:lsdException w:name="Medium Grid 3 Accent 4" w:uiPriority="69"/>
+    <w:lsdException w:name="Dark List Accent 4" w:uiPriority="70"/>
+    <w:lsdException w:name="Colorful Shading Accent 4" w:uiPriority="71"/>
+    <w:lsdException w:name="Colorful List Accent 4" w:uiPriority="72"/>
+    <w:lsdException w:name="Colorful Grid Accent 4" w:uiPriority="73"/>
+    <w:lsdException w:name="Light Shading Accent 5" w:uiPriority="60"/>
+    <w:lsdException w:name="Light List Accent 5" w:uiPriority="61"/>
+    <w:lsdException w:name="Light Grid Accent 5" w:uiPriority="62"/>
+    <w:lsdException w:name="Medium Shading 1 Accent 5" w:uiPriority="63"/>
+    <w:lsdException w:name="Medium Shading 2 Accent 5" w:uiPriority="64"/>
+    <w:lsdException w:name="Medium List 1 Accent 5" w:uiPriority="65"/>
+    <w:lsdException w:name="Medium List 2 Accent 5" w:uiPriority="66"/>
+    <w:lsdException w:name="Medium Grid 1 Accent 5" w:uiPriority="67"/>
+    <w:lsdException w:name="Medium Grid 2 Accent 5" w:uiPriority="68"/>
+    <w:lsdException w:name="Medium Grid 3 Accent 5" w:uiPriority="69"/>
+    <w:lsdException w:name="Dark List Accent 5" w:uiPriority="70"/>
+    <w:lsdException w:name="Colorful Shading Accent 5" w:uiPriority="71"/>
+    <w:lsdException w:name="Colorful List Accent 5" w:uiPriority="72"/>
+    <w:lsdException w:name="Colorful Grid Accent 5" w:uiPriority="73"/>
+    <w:lsdException w:name="Light Shading Accent 6" w:uiPriority="60"/>
+    <w:lsdException w:name="Light List Accent 6" w:uiPriority="61"/>
+    <w:lsdException w:name="Light Grid Accent 6" w:uiPriority="62"/>
+    <w:lsdException w:name="Medium Shading 1 Accent 6" w:uiPriority="63"/>
+    <w:lsdException w:name="Medium Shading 2 Accent 6" w:uiPriority="64"/>
+    <w:lsdException w:name="Medium List 1 Accent 6" w:uiPriority="65"/>
+    <w:lsdException w:name="Medium List 2 Accent 6" w:uiPriority="66"/>
+    <w:lsdException w:name="Medium Grid 1 Accent 6" w:uiPriority="67"/>
+    <w:lsdException w:name="Medium Grid 2 Accent 6" w:uiPriority="68"/>
+    <w:lsdException w:name="Medium Grid 3 Accent 6" w:uiPriority="69"/>
+    <w:lsdException w:name="Dark List Accent 6" w:uiPriority="70"/>
+    <w:lsdException w:name="Colorful Shading Accent 6" w:uiPriority="71"/>
+    <w:lsdException w:name="Colorful List Accent 6" w:uiPriority="72"/>
+    <w:lsdException w:name="Colorful Grid Accent 6" w:uiPriority="73"/>
+    <w:lsdException w:name="Subtle Emphasis" w:uiPriority="19" w:qFormat="1"/>
+    <w:lsdException w:name="Intense Emphasis" w:uiPriority="21" w:qFormat="1"/>
+    <w:lsdException w:name="Subtle Reference" w:uiPriority="31" w:qFormat="1"/>
+    <w:lsdException w:name="Intense Reference" w:uiPriority="32" w:qFormat="1"/>
+    <w:lsdException w:name="Book Title" w:uiPriority="33" w:qFormat="1"/>
+    <w:lsdException w:name="Bibliography" w:semiHidden="1" w:uiPriority="37" w:unhideWhenUsed="1"/>
+    <w:lsdException w:name="TOC Heading" w:semiHidden="1" w:uiPriority="39" w:unhideWhenUsed="1" w:qFormat="1"/>
+    <w:lsdException w:name="Plain Table 1" w:uiPriority="41"/>
+    <w:lsdException w:name="Plain Table 2" w:uiPriority="42"/>
+    <w:lsdException w:name="Plain Table 3" w:uiPriority="43"/>
+    <w:lsdException w:name="Plain Table 4" w:uiPriority="44"/>
+    <w:lsdException w:name="Plain Table 5" w:uiPriority="45"/>
+    <w:lsdException w:name="Grid Table Light" w:uiPriority="40"/>
+    <w:lsdException w:name="Grid Table 1 Light" w:uiPriority="46"/>
+    <w:lsdException w:name="Grid Table 2" w:uiPriority="47"/>
+    <w:lsdException w:name="Grid Table 3" w:uiPriority="48"/>
+    <w:lsdException w:name="Grid Table 4" w:uiPriority="49"/>
+    <w:lsdException w:name="Grid Table 5 Dark" w:uiPriority="50"/>
+    <w:lsdException w:name="Grid Table 6 Colorful" w:uiPriority="51"/>
+    <w:lsdException w:name="Grid Table 7 Colorful" w:uiPriority="52"/>
+    <w:lsdException w:name="Grid Table 1 Light Accent 1" w:uiPriority="46"/>
+    <w:lsdException w:name="Grid Table 2 Accent 1" w:uiPriority="47"/>
+    <w:lsdException w:name="Grid Table 3 Accent 1" w:uiPriority="48"/>
+    <w:lsdException w:name="Grid Table 4 Accent 1" w:uiPriority="49"/>
+    <w:lsdException w:name="Grid Table 5 Dark Accent 1" w:uiPriority="50"/>
+    <w:lsdException w:name="Grid Table 6 Colorful Accent 1" w:uiPriority="51"/>
+    <w:lsdException w:name="Grid Table 7 Colorful Accent 1" w:uiPriority="52"/>
+    <w:lsdException w:name="Grid Table 1 Light Accent 2" w:uiPriority="46"/>
+    <w:lsdException w:name="Grid Table 2 Accent 2" w:uiPriority="47"/>
+    <w:lsdException w:name="Grid Table 3 Accent 2" w:uiPriority="48"/>
+    <w:lsdException w:name="Grid Table 4 Accent 2" w:uiPriority="49"/>
+    <w:lsdException w:name="Grid Table 5 Dark Accent 2" w:uiPriority="50"/>
+    <w:lsdException w:name="Grid Table 6 Colorful Accent 2" w:uiPriority="51"/>
+    <w:lsdException w:name="Grid Table 7 Colorful Accent 2" w:uiPriority="52"/>
+    <w:lsdException w:name="Grid Table 1 Light Accent 3" w:uiPriority="46"/>
+    <w:lsdException w:name="Grid Table 2 Accent 3" w:uiPriority="47"/>
+    <w:lsdException w:name="Grid Table 3 Accent 3" w:uiPriority="48"/>
+    <w:lsdException w:name="Grid Table 4 Accent 3" w:uiPriority="49"/>
+    <w:lsdException w:name="Grid Table 5 Dark Accent 3" w:uiPriority="50"/>
+    <w:lsdException w:name="Grid Table 6 Colorful Accent 3" w:uiPriority="51"/>
+    <w:lsdException w:name="Grid Table 7 Colorful Accent 3" w:uiPriority="52"/>
+    <w:lsdException w:name="Grid Table 1 Light Accent 4" w:uiPriority="46"/>
+    <w:lsdException w:name="Grid Table 2 Accent 4" w:uiPriority="47"/>
+    <w:lsdException w:name="Grid Table 3 Accent 4" w:uiPriority="48"/>
+    <w:lsdException w:name="Grid Table 4 Accent 4" w:uiPriority="49"/>
+    <w:lsdException w:name="Grid Table 5 Dark Accent 4" w:uiPriority="50"/>
+    <w:lsdException w:name="Grid Table 6 Colorful Accent 4" w:uiPriority="51"/>
+    <w:lsdException w:name="Grid Table 7 Colorful Accent 4" w:uiPriority="52"/>
+    <w:lsdException w:name="Grid Table 1 Light Accent 5" w:uiPriority="46"/>
+    <w:lsdException w:name="Grid Table 2 Accent 5" w:uiPriority="47"/>
+    <w:lsdException w:name="Grid Table 3 Accent 5" w:uiPriority="48"/>
+    <w:lsdException w:name="Grid Table 4 Accent 5" w:uiPriority="49"/>
+    <w:lsdException w:name="Grid Table 5 Dark Accent 5" w:uiPriority="50"/>
+    <w:lsdException w:name="Grid Table 6 Colorful Accent 5" w:uiPriority="51"/>
+    <w:lsdException w:name="Grid Table 7 Colorful Accent 5" w:uiPriority="52"/>
+    <w:lsdException w:name="Grid Table 1 Light Accent 6" w:uiPriority="46"/>
+    <w:lsdException w:name="Grid Table 2 Accent 6" w:uiPriority="47"/>
+    <w:lsdException w:name="Grid Table 3 Accent 6" w:uiPriority="48"/>
+    <w:lsdException w:name="Grid Table 4 Accent 6" w:uiPriority="49"/>
+    <w:lsdException w:name="Grid Table 5 Dark Accent 6" w:uiPriority="50"/>
+    <w:lsdException w:name="Grid Table 6 Colorful Accent 6" w:uiPriority="51"/>
+    <w:lsdException w:name="Grid Table 7 Colorful Accent 6" w:uiPriority="52"/>
+    <w:lsdException w:name="List Table 1 Light" w:uiPriority="46"/>
+    <w:lsdException w:name="List Table 2" w:uiPriority="47"/>
+    <w:lsdException w:name="List Table 3" w:uiPriority="48"/>
+    <w:lsdException w:name="List Table 4" w:uiPriority="49"/>
+    <w:lsdException w:name="List Table 5 Dark" w:uiPriority="50"/>
+    <w:lsdException w:name="List Table 6 Colorful" w:uiPriority="51"/>
+    <w:lsdException w:name="List Table 7 Colorful" w:uiPriority="52"/>
+    <w:lsdException w:name="List Table 1 Light Accent 1" w:uiPriority="46"/>
+    <w:lsdException w:name="List Table 2 Accent 1" w:uiPriority="47"/>
+    <w:lsdException w:name="List Table 3 Accent 1" w:uiPriority="48"/>
+    <w:lsdException w:name="List Table 4 Accent 1" w:uiPriority="49"/>
+    <w:lsdException w:name="List Table 5 Dark Accent 1" w:uiPriority="50"/>
+    <w:lsdException w:name="List Table 6 Colorful Accent 1" w:uiPriority="51"/>
+    <w:lsdException w:name="List Table 7 Colorful Accent 1" w:uiPriority="52"/>
+    <w:lsdException w:name="List Table 1 Light Accent 2" w:uiPriority="46"/>
+    <w:lsdException w:name="List Table 2 Accent 2" w:uiPriority="47"/>
+    <w:lsdException w:name="List Table 3 Accent 2" w:uiPriority="48"/>
+    <w:lsdException w:name="List Table 4 Accent 2" w:uiPriority="49"/>
+    <w:lsdException w:name="List Table 5 Dark Accent 2" w:uiPriority="50"/>
+    <w:lsdException w:name="List Table 6 Colorful Accent 2" w:uiPriority="51"/>
+    <w:lsdException w:name="List Table 7 Colorful Accent 2" w:uiPriority="52"/>
+    <w:lsdException w:name="List Table 1 Light Accent 3" w:uiPriority="46"/>
+    <w:lsdException w:name="List Table 2 Accent 3" w:uiPriority="47"/>
+    <w:lsdException w:name="List Table 3 Accent 3" w:uiPriority="48"/>
+    <w:lsdException w:name="List Table 4 Accent 3" w:uiPriority="49"/>
+    <w:lsdException w:name="List Table 5 Dark Accent 3" w:uiPriority="50"/>
+    <w:lsdException w:name="List Table 6 Colorful Accent 3" w:uiPriority="51"/>
+    <w:lsdException w:name="List Table 7 Colorful Accent 3" w:uiPriority="52"/>
+    <w:lsdException w:name="List Table 1 Light Accent 4" w:uiPriority="46"/>
+    <w:lsdException w:name="List Table 2 Accent 4" w:uiPriority="47"/>
+    <w:lsdException w:name="List Table 3 Accent 4" w:uiPriority="48"/>
+    <w:lsdException w:name="List Table 4 Accent 4" w:uiPriority="49"/>
+    <w:lsdException w:name="List Table 5 Dark Accent 4" w:uiPriority="50"/>
+    <w:lsdException w:name="List Table 6 Colorful Accent 4" w:uiPriority="51"/>
+    <w:lsdException w:name="List Table 7 Colorful Accent 4" w:uiPriority="52"/>
+    <w:lsdException w:name="List Table 1 Light Accent 5" w:uiPriority="46"/>
+    <w:lsdException w:name="List Table 2 Accent 5" w:uiPriority="47"/>
+    <w:lsdException w:name="List Table 3 Accent 5" w:uiPriority="48"/>
+    <w:lsdException w:name="List Table 4 Accent 5" w:uiPriority="49"/>
+    <w:lsdException w:name="List Table 5 Dark Accent 5" w:uiPriority="50"/>
+    <w:lsdException w:name="List Table 6 Colorful Accent 5" w:uiPriority="51"/>
+    <w:lsdException w:name="List Table 7 Colorful Accent 5" w:uiPriority="52"/>
+    <w:lsdException w:name="List Table 1 Light Accent 6" w:uiPriority="46"/>
+    <w:lsdException w:name="List Table 2 Accent 6" w:uiPriority="47"/>
+    <w:lsdException w:name="List Table 3 Accent 6" w:uiPriority="48"/>
+    <w:lsdException w:name="List Table 4 Accent 6" w:uiPriority="49"/>
+    <w:lsdException w:name="List Table 5 Dark Accent 6" w:uiPriority="50"/>
+    <w:lsdException w:name="List Table 6 Colorful Accent 6" w:uiPriority="51"/>
+    <w:lsdException w:name="List Table 7 Colorful Accent 6" w:uiPriority="52"/>
+    <w:lsdException w:name="Mention" w:semiHidden="1" w:unhideWhenUsed="1"/>
+    <w:lsdException w:name="Smart Hyperlink" w:semiHidden="1" w:unhideWhenUsed="1"/>
   </w:latentStyles>
   <w:style w:type="paragraph" w:default="1" w:styleId="Normal">
     <w:name w:val="Normal"/>
@@ -4994,7 +5631,6 @@
     <w:uiPriority w:val="99"/>
     <w:semiHidden/>
     <w:unhideWhenUsed/>
-    <w:qFormat/>
     <w:tblPr>
       <w:tblInd w:w="0" w:type="dxa"/>
       <w:tblCellMar>
@@ -5766,7 +6402,7 @@
 </file>
 
 <file path=customXml/itemProps1.xml><?xml version="1.0" encoding="utf-8"?>
-<ds:datastoreItem xmlns:ds="http://schemas.openxmlformats.org/officeDocument/2006/customXml" ds:itemID="{24AC978C-08BD-40CD-9EB8-6DB75F64C829}">
+<ds:datastoreItem xmlns:ds="http://schemas.openxmlformats.org/officeDocument/2006/customXml" ds:itemID="{948A3221-AAA6-7A4E-BD75-182FB4FAE30E}">
   <ds:schemaRefs>
     <ds:schemaRef ds:uri="http://schemas.openxmlformats.org/officeDocument/2006/bibliography"/>
   </ds:schemaRefs>
